--- a/Personnel/LE-BON-RAPPORT-AntoinePIguet-ICT306.docx
+++ b/Personnel/LE-BON-RAPPORT-AntoinePIguet-ICT306.docx
@@ -1224,6 +1224,12 @@
             <w:noProof/>
             <w:webHidden/>
           </w:rPr>
+        </w:r>
+        <w:r>
+          <w:rPr>
+            <w:noProof/>
+            <w:webHidden/>
+          </w:rPr>
           <w:fldChar w:fldCharType="separate"/>
         </w:r>
         <w:r>
@@ -2920,6 +2926,7 @@
           <w:szCs w:val="24"/>
         </w:rPr>
       </w:pPr>
+      <w:proofErr w:type="spellStart"/>
       <w:r>
         <w:rPr>
           <w:b/>
@@ -2929,6 +2936,7 @@
         </w:rPr>
         <w:t>MyColoc</w:t>
       </w:r>
+      <w:proofErr w:type="spellEnd"/>
     </w:p>
     <w:p>
       <w:pPr>
@@ -2964,13 +2972,21 @@
         <w:pStyle w:val="Informations"/>
       </w:pPr>
       <w:r>
-        <w:t>A compléter</w:t>
+        <w:t xml:space="preserve">A </w:t>
+      </w:r>
+      <w:proofErr w:type="spellStart"/>
+      <w:r>
+        <w:t>compléter</w:t>
       </w:r>
       <w:r>
         <w:t>,</w:t>
       </w:r>
       <w:r>
-        <w:t>par une explication du contexte, de la situation, des raisons</w:t>
+        <w:t>par</w:t>
+      </w:r>
+      <w:proofErr w:type="spellEnd"/>
+      <w:r>
+        <w:t xml:space="preserve"> une explication du contexte, de la situation, des raisons</w:t>
       </w:r>
       <w:r>
         <w:t xml:space="preserve"> générales de la mise en route d’un tel projet. Le lecteur doit pouvoir comprendre les motivations du lancement du projet</w:t>
@@ -3334,7 +3350,23 @@
         <w:spacing w:before="120"/>
       </w:pPr>
       <w:r>
-        <w:t>Le présent CdC, en format pdf, signé</w:t>
+        <w:t xml:space="preserve">Le présent </w:t>
+      </w:r>
+      <w:proofErr w:type="spellStart"/>
+      <w:r>
+        <w:t>CdC</w:t>
+      </w:r>
+      <w:proofErr w:type="spellEnd"/>
+      <w:r>
+        <w:t xml:space="preserve">, en format </w:t>
+      </w:r>
+      <w:proofErr w:type="spellStart"/>
+      <w:r>
+        <w:t>pdf</w:t>
+      </w:r>
+      <w:proofErr w:type="spellEnd"/>
+      <w:r>
+        <w:t>, signé</w:t>
       </w:r>
     </w:p>
     <w:p>
@@ -3342,7 +3374,15 @@
         <w:pStyle w:val="Corpsdetexte"/>
       </w:pPr>
       <w:r>
-        <w:t>Le projet IceScrum avec tous ses sprints terminés constitue un livrable de groupe</w:t>
+        <w:t xml:space="preserve">Le projet </w:t>
+      </w:r>
+      <w:proofErr w:type="spellStart"/>
+      <w:r>
+        <w:t>IceScrum</w:t>
+      </w:r>
+      <w:proofErr w:type="spellEnd"/>
+      <w:r>
+        <w:t xml:space="preserve"> avec tous ses sprints terminés constitue un livrable de groupe</w:t>
       </w:r>
     </w:p>
     <w:p>
@@ -3508,8 +3548,13 @@
         </w:numPr>
       </w:pPr>
       <w:r>
-        <w:t>La date/heure de la sprint review</w:t>
-      </w:r>
+        <w:t xml:space="preserve">La date/heure de la sprint </w:t>
+      </w:r>
+      <w:proofErr w:type="spellStart"/>
+      <w:r>
+        <w:t>review</w:t>
+      </w:r>
+      <w:proofErr w:type="spellEnd"/>
     </w:p>
     <w:p>
       <w:pPr>
@@ -3565,6 +3610,12 @@
         <w:gridCol w:w="9090"/>
       </w:tblGrid>
       <w:tr>
+        <w:tblPrEx>
+          <w:tblCellMar>
+            <w:top w:w="0" w:type="dxa"/>
+            <w:bottom w:w="0" w:type="dxa"/>
+          </w:tblCellMar>
+        </w:tblPrEx>
         <w:tc>
           <w:tcPr>
             <w:tcW w:w="0" w:type="auto"/>
@@ -3577,6 +3628,12 @@
         </w:tc>
       </w:tr>
       <w:tr>
+        <w:tblPrEx>
+          <w:tblCellMar>
+            <w:top w:w="0" w:type="dxa"/>
+            <w:bottom w:w="0" w:type="dxa"/>
+          </w:tblCellMar>
+        </w:tblPrEx>
         <w:tc>
           <w:tcPr>
             <w:tcW w:w="0" w:type="auto"/>
@@ -3603,28 +3660,66 @@
               <w:gridCol w:w="6562"/>
             </w:tblGrid>
             <w:tr>
-              <w:tc>
-                <w:tcPr>
-                  <w:tcW w:w="0" w:type="auto"/>
-                </w:tcPr>
-                <w:p>
-                  <w:r>
-                    <w:t>Crossfit Bars</w:t>
-                  </w:r>
-                </w:p>
-              </w:tc>
-              <w:tc>
-                <w:tcPr>
-                  <w:tcW w:w="0" w:type="auto"/>
-                </w:tcPr>
-                <w:p>
-                  <w:r>
-                    <w:t>1 Set de crossfit bars  Pour les personne qui aime faire des tractions et des muscle ups et garder un corps plutôt athletic</w:t>
-                  </w:r>
+              <w:tblPrEx>
+                <w:tblCellMar>
+                  <w:top w:w="0" w:type="dxa"/>
+                  <w:bottom w:w="0" w:type="dxa"/>
+                </w:tblCellMar>
+              </w:tblPrEx>
+              <w:tc>
+                <w:tcPr>
+                  <w:tcW w:w="0" w:type="auto"/>
+                </w:tcPr>
+                <w:p>
+                  <w:proofErr w:type="spellStart"/>
+                  <w:r>
+                    <w:t>Crossfit</w:t>
+                  </w:r>
+                  <w:proofErr w:type="spellEnd"/>
+                  <w:r>
+                    <w:t xml:space="preserve"> Bars</w:t>
+                  </w:r>
+                </w:p>
+              </w:tc>
+              <w:tc>
+                <w:tcPr>
+                  <w:tcW w:w="0" w:type="auto"/>
+                </w:tcPr>
+                <w:p>
+                  <w:r>
+                    <w:t xml:space="preserve">1 Set de </w:t>
+                  </w:r>
+                  <w:proofErr w:type="spellStart"/>
+                  <w:r>
+                    <w:t>crossfit</w:t>
+                  </w:r>
+                  <w:proofErr w:type="spellEnd"/>
+                  <w:r>
+                    <w:t xml:space="preserve"> bars  Pour les personne qui aime faire des tractions et des muscle </w:t>
+                  </w:r>
+                  <w:proofErr w:type="spellStart"/>
+                  <w:r>
+                    <w:t>ups</w:t>
+                  </w:r>
+                  <w:proofErr w:type="spellEnd"/>
+                  <w:r>
+                    <w:t xml:space="preserve"> et garder un corps plutôt </w:t>
+                  </w:r>
+                  <w:proofErr w:type="spellStart"/>
+                  <w:r>
+                    <w:t>athletic</w:t>
+                  </w:r>
+                  <w:proofErr w:type="spellEnd"/>
                 </w:p>
               </w:tc>
             </w:tr>
             <w:tr>
+              <w:tblPrEx>
+                <w:tblCellMar>
+                  <w:top w:w="0" w:type="dxa"/>
+                  <w:bottom w:w="0" w:type="dxa"/>
+                </w:tblCellMar>
+              </w:tblPrEx>
               <w:tc>
                 <w:tcPr>
                   <w:tcW w:w="0" w:type="auto"/>
@@ -3641,34 +3736,99 @@
                 </w:tcPr>
                 <w:p>
                   <w:r>
-                    <w:t>il me faut 2 machines à squat libres (Pas de smith machines/ squat assisté) avec de la protection au sol pour les deadlifts. placés la ou il y a de la place.</w:t>
+                    <w:t xml:space="preserve">il me faut 2 machines à squat libres (Pas de </w:t>
+                  </w:r>
+                  <w:proofErr w:type="spellStart"/>
+                  <w:r>
+                    <w:t>smith</w:t>
+                  </w:r>
+                  <w:proofErr w:type="spellEnd"/>
+                  <w:r>
+                    <w:t xml:space="preserve"> machines/ squat assisté) avec de la protection au sol pour les </w:t>
+                  </w:r>
+                  <w:proofErr w:type="spellStart"/>
+                  <w:r>
+                    <w:t>deadlifts</w:t>
+                  </w:r>
+                  <w:proofErr w:type="spellEnd"/>
+                  <w:r>
+                    <w:t xml:space="preserve">. placés </w:t>
+                  </w:r>
+                  <w:proofErr w:type="spellStart"/>
+                  <w:r>
+                    <w:t>la</w:t>
+                  </w:r>
+                  <w:proofErr w:type="spellEnd"/>
+                  <w:r>
+                    <w:t xml:space="preserve"> ou il y a de la place.</w:t>
                   </w:r>
                 </w:p>
               </w:tc>
             </w:tr>
             <w:tr>
-              <w:tc>
-                <w:tcPr>
-                  <w:tcW w:w="0" w:type="auto"/>
-                </w:tcPr>
-                <w:p>
-                  <w:r>
-                    <w:t>2 Bench Racs</w:t>
-                  </w:r>
-                </w:p>
-              </w:tc>
-              <w:tc>
-                <w:tcPr>
-                  <w:tcW w:w="0" w:type="auto"/>
-                </w:tcPr>
-                <w:p>
-                  <w:r>
-                    <w:t>il y a 2 racs de bench press avec les protections sur les côté pour ne pas prendre de risques en solo.</w:t>
+              <w:tblPrEx>
+                <w:tblCellMar>
+                  <w:top w:w="0" w:type="dxa"/>
+                  <w:bottom w:w="0" w:type="dxa"/>
+                </w:tblCellMar>
+              </w:tblPrEx>
+              <w:tc>
+                <w:tcPr>
+                  <w:tcW w:w="0" w:type="auto"/>
+                </w:tcPr>
+                <w:p>
+                  <w:r>
+                    <w:t xml:space="preserve">2 Bench </w:t>
+                  </w:r>
+                  <w:proofErr w:type="spellStart"/>
+                  <w:r>
+                    <w:t>Racs</w:t>
+                  </w:r>
+                  <w:proofErr w:type="spellEnd"/>
+                </w:p>
+              </w:tc>
+              <w:tc>
+                <w:tcPr>
+                  <w:tcW w:w="0" w:type="auto"/>
+                </w:tcPr>
+                <w:p>
+                  <w:r>
+                    <w:t xml:space="preserve">il y a 2 </w:t>
+                  </w:r>
+                  <w:proofErr w:type="spellStart"/>
+                  <w:r>
+                    <w:t>racs</w:t>
+                  </w:r>
+                  <w:proofErr w:type="spellEnd"/>
+                  <w:r>
+                    <w:t xml:space="preserve"> de </w:t>
+                  </w:r>
+                  <w:proofErr w:type="spellStart"/>
+                  <w:r>
+                    <w:t>bench</w:t>
+                  </w:r>
+                  <w:proofErr w:type="spellEnd"/>
+                  <w:r>
+                    <w:t xml:space="preserve"> </w:t>
+                  </w:r>
+                  <w:proofErr w:type="spellStart"/>
+                  <w:r>
+                    <w:t>press</w:t>
+                  </w:r>
+                  <w:proofErr w:type="spellEnd"/>
+                  <w:r>
+                    <w:t xml:space="preserve"> avec les protections sur les côté pour ne pas prendre de risques en solo.</w:t>
                   </w:r>
                 </w:p>
               </w:tc>
             </w:tr>
             <w:tr>
+              <w:tblPrEx>
+                <w:tblCellMar>
+                  <w:top w:w="0" w:type="dxa"/>
+                  <w:bottom w:w="0" w:type="dxa"/>
+                </w:tblCellMar>
+              </w:tblPrEx>
               <w:tc>
                 <w:tcPr>
                   <w:tcW w:w="0" w:type="auto"/>
@@ -3691,50 +3851,91 @@
               </w:tc>
             </w:tr>
             <w:tr>
-              <w:tc>
-                <w:tcPr>
-                  <w:tcW w:w="0" w:type="auto"/>
-                </w:tcPr>
-                <w:p>
-                  <w:r>
-                    <w:t>2 vélos de spinning</w:t>
-                  </w:r>
-                </w:p>
-              </w:tc>
-              <w:tc>
-                <w:tcPr>
-                  <w:tcW w:w="0" w:type="auto"/>
-                </w:tcPr>
-                <w:p>
-                  <w:r>
-                    <w:t>Il faut 2 vélo de spinning pour que les personnes puisse faire des exercices de stamina</w:t>
-                  </w:r>
+              <w:tblPrEx>
+                <w:tblCellMar>
+                  <w:top w:w="0" w:type="dxa"/>
+                  <w:bottom w:w="0" w:type="dxa"/>
+                </w:tblCellMar>
+              </w:tblPrEx>
+              <w:tc>
+                <w:tcPr>
+                  <w:tcW w:w="0" w:type="auto"/>
+                </w:tcPr>
+                <w:p>
+                  <w:r>
+                    <w:t xml:space="preserve">2 vélos de </w:t>
+                  </w:r>
+                  <w:proofErr w:type="spellStart"/>
+                  <w:r>
+                    <w:t>spinning</w:t>
+                  </w:r>
+                  <w:proofErr w:type="spellEnd"/>
+                </w:p>
+              </w:tc>
+              <w:tc>
+                <w:tcPr>
+                  <w:tcW w:w="0" w:type="auto"/>
+                </w:tcPr>
+                <w:p>
+                  <w:r>
+                    <w:t xml:space="preserve">Il faut 2 vélo de </w:t>
+                  </w:r>
+                  <w:proofErr w:type="spellStart"/>
+                  <w:r>
+                    <w:t>spinning</w:t>
+                  </w:r>
+                  <w:proofErr w:type="spellEnd"/>
+                  <w:r>
+                    <w:t xml:space="preserve"> pour que les personnes puisse faire des exercices de </w:t>
+                  </w:r>
+                  <w:proofErr w:type="spellStart"/>
+                  <w:r>
+                    <w:t>stamina</w:t>
+                  </w:r>
+                  <w:proofErr w:type="spellEnd"/>
                 </w:p>
               </w:tc>
             </w:tr>
             <w:tr>
-              <w:tc>
-                <w:tcPr>
-                  <w:tcW w:w="0" w:type="auto"/>
-                </w:tcPr>
-                <w:p>
-                  <w:r>
-                    <w:t>2 tapis roulans</w:t>
-                  </w:r>
-                </w:p>
-              </w:tc>
-              <w:tc>
-                <w:tcPr>
-                  <w:tcW w:w="0" w:type="auto"/>
-                </w:tcPr>
-                <w:p>
-                  <w:r>
-                    <w:t>Il faut 2 tapis roulants pour d'autres exercices de stamina</w:t>
-                  </w:r>
+              <w:tblPrEx>
+                <w:tblCellMar>
+                  <w:top w:w="0" w:type="dxa"/>
+                  <w:bottom w:w="0" w:type="dxa"/>
+                </w:tblCellMar>
+              </w:tblPrEx>
+              <w:tc>
+                <w:tcPr>
+                  <w:tcW w:w="0" w:type="auto"/>
+                </w:tcPr>
+                <w:p>
+                  <w:r>
+                    <w:t>2 tapis roulants</w:t>
+                  </w:r>
+                </w:p>
+              </w:tc>
+              <w:tc>
+                <w:tcPr>
+                  <w:tcW w:w="0" w:type="auto"/>
+                </w:tcPr>
+                <w:p>
+                  <w:r>
+                    <w:t xml:space="preserve">Il faut 2 tapis roulants pour d'autres exercices de </w:t>
+                  </w:r>
+                  <w:proofErr w:type="spellStart"/>
+                  <w:r>
+                    <w:t>stamina</w:t>
+                  </w:r>
+                  <w:proofErr w:type="spellEnd"/>
                 </w:p>
               </w:tc>
             </w:tr>
             <w:tr>
+              <w:tblPrEx>
+                <w:tblCellMar>
+                  <w:top w:w="0" w:type="dxa"/>
+                  <w:bottom w:w="0" w:type="dxa"/>
+                </w:tblCellMar>
+              </w:tblPrEx>
               <w:tc>
                 <w:tcPr>
                   <w:tcW w:w="0" w:type="auto"/>
@@ -3757,14 +3958,25 @@
               </w:tc>
             </w:tr>
             <w:tr>
-              <w:tc>
-                <w:tcPr>
-                  <w:tcW w:w="0" w:type="auto"/>
-                </w:tcPr>
-                <w:p>
-                  <w:r>
-                    <w:t>1 machine à cables</w:t>
-                  </w:r>
+              <w:tblPrEx>
+                <w:tblCellMar>
+                  <w:top w:w="0" w:type="dxa"/>
+                  <w:bottom w:w="0" w:type="dxa"/>
+                </w:tblCellMar>
+              </w:tblPrEx>
+              <w:tc>
+                <w:tcPr>
+                  <w:tcW w:w="0" w:type="auto"/>
+                </w:tcPr>
+                <w:p>
+                  <w:r>
+                    <w:t xml:space="preserve">1 machine à </w:t>
+                  </w:r>
+                  <w:proofErr w:type="spellStart"/>
+                  <w:r>
+                    <w:t>cables</w:t>
+                  </w:r>
+                  <w:proofErr w:type="spellEnd"/>
                 </w:p>
               </w:tc>
               <w:tc>
@@ -3779,6 +3991,12 @@
               </w:tc>
             </w:tr>
             <w:tr>
+              <w:tblPrEx>
+                <w:tblCellMar>
+                  <w:top w:w="0" w:type="dxa"/>
+                  <w:bottom w:w="0" w:type="dxa"/>
+                </w:tblCellMar>
+              </w:tblPrEx>
               <w:tc>
                 <w:tcPr>
                   <w:tcW w:w="0" w:type="auto"/>
@@ -3787,10 +4005,20 @@
                   <w:r>
                     <w:t xml:space="preserve">1 machine à </w:t>
                   </w:r>
+                  <w:proofErr w:type="spellStart"/>
                   <w:r>
                     <w:lastRenderedPageBreak/>
-                    <w:t>adductor/abductors</w:t>
-                  </w:r>
+                    <w:t>adductor</w:t>
+                  </w:r>
+                  <w:proofErr w:type="spellEnd"/>
+                  <w:r>
+                    <w:t>/</w:t>
+                  </w:r>
+                  <w:proofErr w:type="spellStart"/>
+                  <w:r>
+                    <w:t>abductors</w:t>
+                  </w:r>
+                  <w:proofErr w:type="spellEnd"/>
                 </w:p>
               </w:tc>
               <w:tc>
@@ -3810,6 +4038,12 @@
               </w:tc>
             </w:tr>
             <w:tr>
+              <w:tblPrEx>
+                <w:tblCellMar>
+                  <w:top w:w="0" w:type="dxa"/>
+                  <w:bottom w:w="0" w:type="dxa"/>
+                </w:tblCellMar>
+              </w:tblPrEx>
               <w:tc>
                 <w:tcPr>
                   <w:tcW w:w="0" w:type="auto"/>
@@ -3833,6 +4067,12 @@
               </w:tc>
             </w:tr>
             <w:tr>
+              <w:tblPrEx>
+                <w:tblCellMar>
+                  <w:top w:w="0" w:type="dxa"/>
+                  <w:bottom w:w="0" w:type="dxa"/>
+                </w:tblCellMar>
+              </w:tblPrEx>
               <w:tc>
                 <w:tcPr>
                   <w:tcW w:w="0" w:type="auto"/>
@@ -3855,6 +4095,12 @@
               </w:tc>
             </w:tr>
             <w:tr>
+              <w:tblPrEx>
+                <w:tblCellMar>
+                  <w:top w:w="0" w:type="dxa"/>
+                  <w:bottom w:w="0" w:type="dxa"/>
+                </w:tblCellMar>
+              </w:tblPrEx>
               <w:tc>
                 <w:tcPr>
                   <w:tcW w:w="0" w:type="auto"/>
@@ -3877,94 +4123,189 @@
               </w:tc>
             </w:tr>
             <w:tr>
-              <w:tc>
-                <w:tcPr>
-                  <w:tcW w:w="0" w:type="auto"/>
-                </w:tcPr>
-                <w:p>
-                  <w:r>
-                    <w:t>Kettle bell rack</w:t>
-                  </w:r>
-                </w:p>
-              </w:tc>
-              <w:tc>
-                <w:tcPr>
-                  <w:tcW w:w="0" w:type="auto"/>
-                </w:tcPr>
-                <w:p>
-                  <w:r>
-                    <w:t>une rack des poids des cloches car on peut faires de bons exercices avec</w:t>
+              <w:tblPrEx>
+                <w:tblCellMar>
+                  <w:top w:w="0" w:type="dxa"/>
+                  <w:bottom w:w="0" w:type="dxa"/>
+                </w:tblCellMar>
+              </w:tblPrEx>
+              <w:tc>
+                <w:tcPr>
+                  <w:tcW w:w="0" w:type="auto"/>
+                </w:tcPr>
+                <w:p>
+                  <w:proofErr w:type="spellStart"/>
+                  <w:r>
+                    <w:t>Kettle</w:t>
+                  </w:r>
+                  <w:proofErr w:type="spellEnd"/>
+                  <w:r>
+                    <w:t xml:space="preserve"> </w:t>
+                  </w:r>
+                  <w:proofErr w:type="spellStart"/>
+                  <w:r>
+                    <w:t>bell</w:t>
+                  </w:r>
+                  <w:proofErr w:type="spellEnd"/>
+                  <w:r>
+                    <w:t xml:space="preserve"> rack</w:t>
+                  </w:r>
+                </w:p>
+              </w:tc>
+              <w:tc>
+                <w:tcPr>
+                  <w:tcW w:w="0" w:type="auto"/>
+                </w:tcPr>
+                <w:p>
+                  <w:r>
+                    <w:t xml:space="preserve">une rack des poids des cloches car on peut </w:t>
+                  </w:r>
+                  <w:proofErr w:type="spellStart"/>
+                  <w:r>
+                    <w:t>faires</w:t>
+                  </w:r>
+                  <w:proofErr w:type="spellEnd"/>
+                  <w:r>
+                    <w:t xml:space="preserve"> de bons exercices avec</w:t>
                   </w:r>
                 </w:p>
               </w:tc>
             </w:tr>
             <w:tr>
-              <w:tc>
-                <w:tcPr>
-                  <w:tcW w:w="0" w:type="auto"/>
-                </w:tcPr>
-                <w:p>
-                  <w:r>
-                    <w:t>ballons de joga</w:t>
-                  </w:r>
-                </w:p>
-              </w:tc>
-              <w:tc>
-                <w:tcPr>
-                  <w:tcW w:w="0" w:type="auto"/>
-                </w:tcPr>
-                <w:p>
-                  <w:r>
-                    <w:t>2 ballons de joga pour ceux qui veulent</w:t>
+              <w:tblPrEx>
+                <w:tblCellMar>
+                  <w:top w:w="0" w:type="dxa"/>
+                  <w:bottom w:w="0" w:type="dxa"/>
+                </w:tblCellMar>
+              </w:tblPrEx>
+              <w:tc>
+                <w:tcPr>
+                  <w:tcW w:w="0" w:type="auto"/>
+                </w:tcPr>
+                <w:p>
+                  <w:r>
+                    <w:t xml:space="preserve">ballons de </w:t>
+                  </w:r>
+                  <w:proofErr w:type="spellStart"/>
+                  <w:r>
+                    <w:t>joga</w:t>
+                  </w:r>
+                  <w:proofErr w:type="spellEnd"/>
+                </w:p>
+              </w:tc>
+              <w:tc>
+                <w:tcPr>
+                  <w:tcW w:w="0" w:type="auto"/>
+                </w:tcPr>
+                <w:p>
+                  <w:r>
+                    <w:t xml:space="preserve">2 ballons de </w:t>
+                  </w:r>
+                  <w:proofErr w:type="spellStart"/>
+                  <w:r>
+                    <w:t>joga</w:t>
+                  </w:r>
+                  <w:proofErr w:type="spellEnd"/>
+                  <w:r>
+                    <w:t xml:space="preserve"> pour ceux qui veulent</w:t>
                   </w:r>
                 </w:p>
               </w:tc>
             </w:tr>
             <w:tr>
-              <w:tc>
-                <w:tcPr>
-                  <w:tcW w:w="0" w:type="auto"/>
-                </w:tcPr>
-                <w:p>
-                  <w:r>
-                    <w:t>5 tapis de joga</w:t>
-                  </w:r>
-                </w:p>
-              </w:tc>
-              <w:tc>
-                <w:tcPr>
-                  <w:tcW w:w="0" w:type="auto"/>
-                </w:tcPr>
-                <w:p>
-                  <w:r>
-                    <w:t>5 tapis de joga stockes vers les ballons des joga</w:t>
-                  </w:r>
+              <w:tblPrEx>
+                <w:tblCellMar>
+                  <w:top w:w="0" w:type="dxa"/>
+                  <w:bottom w:w="0" w:type="dxa"/>
+                </w:tblCellMar>
+              </w:tblPrEx>
+              <w:tc>
+                <w:tcPr>
+                  <w:tcW w:w="0" w:type="auto"/>
+                </w:tcPr>
+                <w:p>
+                  <w:r>
+                    <w:t xml:space="preserve">5 tapis de </w:t>
+                  </w:r>
+                  <w:proofErr w:type="spellStart"/>
+                  <w:r>
+                    <w:t>joga</w:t>
+                  </w:r>
+                  <w:proofErr w:type="spellEnd"/>
+                </w:p>
+              </w:tc>
+              <w:tc>
+                <w:tcPr>
+                  <w:tcW w:w="0" w:type="auto"/>
+                </w:tcPr>
+                <w:p>
+                  <w:r>
+                    <w:t xml:space="preserve">5 tapis de </w:t>
+                  </w:r>
+                  <w:proofErr w:type="spellStart"/>
+                  <w:r>
+                    <w:t>joga</w:t>
+                  </w:r>
+                  <w:proofErr w:type="spellEnd"/>
+                  <w:r>
+                    <w:t xml:space="preserve"> stockes vers les ballons des </w:t>
+                  </w:r>
+                  <w:proofErr w:type="spellStart"/>
+                  <w:r>
+                    <w:t>joga</w:t>
+                  </w:r>
+                  <w:proofErr w:type="spellEnd"/>
                 </w:p>
               </w:tc>
             </w:tr>
             <w:tr>
-              <w:tc>
-                <w:tcPr>
-                  <w:tcW w:w="0" w:type="auto"/>
-                </w:tcPr>
-                <w:p>
-                  <w:r>
-                    <w:t>leg curl machine</w:t>
-                  </w:r>
-                </w:p>
-              </w:tc>
-              <w:tc>
-                <w:tcPr>
-                  <w:tcW w:w="0" w:type="auto"/>
-                </w:tcPr>
-                <w:p>
-                  <w:r>
-                    <w:t>1 machine de leg curl</w:t>
-                  </w:r>
+              <w:tblPrEx>
+                <w:tblCellMar>
+                  <w:top w:w="0" w:type="dxa"/>
+                  <w:bottom w:w="0" w:type="dxa"/>
+                </w:tblCellMar>
+              </w:tblPrEx>
+              <w:tc>
+                <w:tcPr>
+                  <w:tcW w:w="0" w:type="auto"/>
+                </w:tcPr>
+                <w:p>
+                  <w:r>
+                    <w:t xml:space="preserve">leg </w:t>
+                  </w:r>
+                  <w:proofErr w:type="spellStart"/>
+                  <w:r>
+                    <w:t>curl</w:t>
+                  </w:r>
+                  <w:proofErr w:type="spellEnd"/>
+                  <w:r>
+                    <w:t xml:space="preserve"> machine</w:t>
+                  </w:r>
+                </w:p>
+              </w:tc>
+              <w:tc>
+                <w:tcPr>
+                  <w:tcW w:w="0" w:type="auto"/>
+                </w:tcPr>
+                <w:p>
+                  <w:r>
+                    <w:t xml:space="preserve">1 machine de leg </w:t>
+                  </w:r>
+                  <w:proofErr w:type="spellStart"/>
+                  <w:r>
+                    <w:t>curl</w:t>
+                  </w:r>
+                  <w:proofErr w:type="spellEnd"/>
                 </w:p>
               </w:tc>
             </w:tr>
             <w:tr>
+              <w:tblPrEx>
+                <w:tblCellMar>
+                  <w:top w:w="0" w:type="dxa"/>
+                  <w:bottom w:w="0" w:type="dxa"/>
+                </w:tblCellMar>
+              </w:tblPrEx>
               <w:tc>
                 <w:tcPr>
                   <w:tcW w:w="0" w:type="auto"/>
@@ -4021,6 +4362,12 @@
         <w:gridCol w:w="9090"/>
       </w:tblGrid>
       <w:tr>
+        <w:tblPrEx>
+          <w:tblCellMar>
+            <w:top w:w="0" w:type="dxa"/>
+            <w:bottom w:w="0" w:type="dxa"/>
+          </w:tblCellMar>
+        </w:tblPrEx>
         <w:tc>
           <w:tcPr>
             <w:tcW w:w="0" w:type="auto"/>
@@ -4033,6 +4380,12 @@
         </w:tc>
       </w:tr>
       <w:tr>
+        <w:tblPrEx>
+          <w:tblCellMar>
+            <w:top w:w="0" w:type="dxa"/>
+            <w:bottom w:w="0" w:type="dxa"/>
+          </w:tblCellMar>
+        </w:tblPrEx>
         <w:tc>
           <w:tcPr>
             <w:tcW w:w="0" w:type="auto"/>
@@ -4059,6 +4412,12 @@
               <w:gridCol w:w="6871"/>
             </w:tblGrid>
             <w:tr>
+              <w:tblPrEx>
+                <w:tblCellMar>
+                  <w:top w:w="0" w:type="dxa"/>
+                  <w:bottom w:w="0" w:type="dxa"/>
+                </w:tblCellMar>
+              </w:tblPrEx>
               <w:tc>
                 <w:tcPr>
                   <w:tcW w:w="0" w:type="auto"/>
@@ -4081,6 +4440,12 @@
               </w:tc>
             </w:tr>
             <w:tr>
+              <w:tblPrEx>
+                <w:tblCellMar>
+                  <w:top w:w="0" w:type="dxa"/>
+                  <w:bottom w:w="0" w:type="dxa"/>
+                </w:tblCellMar>
+              </w:tblPrEx>
               <w:tc>
                 <w:tcPr>
                   <w:tcW w:w="0" w:type="auto"/>
@@ -4103,6 +4468,12 @@
               </w:tc>
             </w:tr>
             <w:tr>
+              <w:tblPrEx>
+                <w:tblCellMar>
+                  <w:top w:w="0" w:type="dxa"/>
+                  <w:bottom w:w="0" w:type="dxa"/>
+                </w:tblCellMar>
+              </w:tblPrEx>
               <w:tc>
                 <w:tcPr>
                   <w:tcW w:w="0" w:type="auto"/>
@@ -4125,6 +4496,12 @@
               </w:tc>
             </w:tr>
             <w:tr>
+              <w:tblPrEx>
+                <w:tblCellMar>
+                  <w:top w:w="0" w:type="dxa"/>
+                  <w:bottom w:w="0" w:type="dxa"/>
+                </w:tblCellMar>
+              </w:tblPrEx>
               <w:tc>
                 <w:tcPr>
                   <w:tcW w:w="0" w:type="auto"/>
@@ -4147,6 +4524,12 @@
               </w:tc>
             </w:tr>
             <w:tr>
+              <w:tblPrEx>
+                <w:tblCellMar>
+                  <w:top w:w="0" w:type="dxa"/>
+                  <w:bottom w:w="0" w:type="dxa"/>
+                </w:tblCellMar>
+              </w:tblPrEx>
               <w:tc>
                 <w:tcPr>
                   <w:tcW w:w="0" w:type="auto"/>
@@ -4169,6 +4552,12 @@
               </w:tc>
             </w:tr>
             <w:tr>
+              <w:tblPrEx>
+                <w:tblCellMar>
+                  <w:top w:w="0" w:type="dxa"/>
+                  <w:bottom w:w="0" w:type="dxa"/>
+                </w:tblCellMar>
+              </w:tblPrEx>
               <w:tc>
                 <w:tcPr>
                   <w:tcW w:w="0" w:type="auto"/>
@@ -4191,6 +4580,12 @@
               </w:tc>
             </w:tr>
             <w:tr>
+              <w:tblPrEx>
+                <w:tblCellMar>
+                  <w:top w:w="0" w:type="dxa"/>
+                  <w:bottom w:w="0" w:type="dxa"/>
+                </w:tblCellMar>
+              </w:tblPrEx>
               <w:tc>
                 <w:tcPr>
                   <w:tcW w:w="0" w:type="auto"/>
@@ -4213,6 +4608,12 @@
               </w:tc>
             </w:tr>
             <w:tr>
+              <w:tblPrEx>
+                <w:tblCellMar>
+                  <w:top w:w="0" w:type="dxa"/>
+                  <w:bottom w:w="0" w:type="dxa"/>
+                </w:tblCellMar>
+              </w:tblPrEx>
               <w:tc>
                 <w:tcPr>
                   <w:tcW w:w="0" w:type="auto"/>
@@ -4235,6 +4636,12 @@
               </w:tc>
             </w:tr>
             <w:tr>
+              <w:tblPrEx>
+                <w:tblCellMar>
+                  <w:top w:w="0" w:type="dxa"/>
+                  <w:bottom w:w="0" w:type="dxa"/>
+                </w:tblCellMar>
+              </w:tblPrEx>
               <w:tc>
                 <w:tcPr>
                   <w:tcW w:w="0" w:type="auto"/>
@@ -4257,6 +4664,12 @@
               </w:tc>
             </w:tr>
             <w:tr>
+              <w:tblPrEx>
+                <w:tblCellMar>
+                  <w:top w:w="0" w:type="dxa"/>
+                  <w:bottom w:w="0" w:type="dxa"/>
+                </w:tblCellMar>
+              </w:tblPrEx>
               <w:tc>
                 <w:tcPr>
                   <w:tcW w:w="0" w:type="auto"/>
@@ -4289,7 +4702,7 @@
         <w:pStyle w:val="Titre3"/>
       </w:pPr>
       <w:r>
-        <w:t>(1)restaurant sue le toit )   *2 User stories différents*    ( 2)terrasse sur le toit)</w:t>
+        <w:t>Terrasse, Toit</w:t>
       </w:r>
     </w:p>
     <w:tbl>
@@ -4313,6 +4726,12 @@
         <w:gridCol w:w="9090"/>
       </w:tblGrid>
       <w:tr>
+        <w:tblPrEx>
+          <w:tblCellMar>
+            <w:top w:w="0" w:type="dxa"/>
+            <w:bottom w:w="0" w:type="dxa"/>
+          </w:tblCellMar>
+        </w:tblPrEx>
         <w:tc>
           <w:tcPr>
             <w:tcW w:w="0" w:type="auto"/>
@@ -4325,6 +4744,12 @@
         </w:tc>
       </w:tr>
       <w:tr>
+        <w:tblPrEx>
+          <w:tblCellMar>
+            <w:top w:w="0" w:type="dxa"/>
+            <w:bottom w:w="0" w:type="dxa"/>
+          </w:tblCellMar>
+        </w:tblPrEx>
         <w:tc>
           <w:tcPr>
             <w:tcW w:w="0" w:type="auto"/>
@@ -4347,10 +4772,16 @@
               <w:tblLook w:val="0000" w:firstRow="0" w:lastRow="0" w:firstColumn="0" w:lastColumn="0" w:noHBand="0" w:noVBand="0"/>
             </w:tblPr>
             <w:tblGrid>
-              <w:gridCol w:w="2681"/>
-              <w:gridCol w:w="6389"/>
+              <w:gridCol w:w="1490"/>
+              <w:gridCol w:w="7580"/>
             </w:tblGrid>
             <w:tr>
+              <w:tblPrEx>
+                <w:tblCellMar>
+                  <w:top w:w="0" w:type="dxa"/>
+                  <w:bottom w:w="0" w:type="dxa"/>
+                </w:tblCellMar>
+              </w:tblPrEx>
               <w:tc>
                 <w:tcPr>
                   <w:tcW w:w="0" w:type="auto"/>
@@ -4367,12 +4798,26 @@
                 </w:tcPr>
                 <w:p>
                   <w:r>
-                    <w:t>1) sur cette terrasse il y a des plantes(4 arbes, 4palmes,20 fleurs)autour des coins repas.</w:t>
+                    <w:t xml:space="preserve">sur cette terrasse il y a des plantes(6 </w:t>
+                  </w:r>
+                  <w:proofErr w:type="spellStart"/>
+                  <w:r>
+                    <w:t>arbes</w:t>
+                  </w:r>
+                  <w:proofErr w:type="spellEnd"/>
+                  <w:r>
+                    <w:t>, 4 palmes,20 fleurs)autour des coins repas.</w:t>
                   </w:r>
                 </w:p>
               </w:tc>
             </w:tr>
             <w:tr>
+              <w:tblPrEx>
+                <w:tblCellMar>
+                  <w:top w:w="0" w:type="dxa"/>
+                  <w:bottom w:w="0" w:type="dxa"/>
+                </w:tblCellMar>
+              </w:tblPrEx>
               <w:tc>
                 <w:tcPr>
                   <w:tcW w:w="0" w:type="auto"/>
@@ -4389,45 +4834,57 @@
                 </w:tcPr>
                 <w:p>
                   <w:r>
-                    <w:t xml:space="preserve">2) sur cette terrasse il y a plusieurs parasols pour chaque table qui </w:t>
-                  </w:r>
-                  <w:r>
-                    <w:lastRenderedPageBreak/>
-                    <w:t>peuvent être déployés pour se protéger du soleil.</w:t>
+                    <w:t>sur cette terrasse il y a plusieurs parasols pour chaque table qui peuvent être déployés pour se protéger du soleil.</w:t>
                   </w:r>
                 </w:p>
               </w:tc>
             </w:tr>
             <w:tr>
-              <w:tc>
-                <w:tcPr>
-                  <w:tcW w:w="0" w:type="auto"/>
-                </w:tcPr>
-                <w:p>
+              <w:tblPrEx>
+                <w:tblCellMar>
+                  <w:top w:w="0" w:type="dxa"/>
+                  <w:bottom w:w="0" w:type="dxa"/>
+                </w:tblCellMar>
+              </w:tblPrEx>
+              <w:tc>
+                <w:tcPr>
+                  <w:tcW w:w="0" w:type="auto"/>
+                </w:tcPr>
+                <w:p>
+                  <w:r>
+                    <w:t>8 tables</w:t>
+                  </w:r>
+                </w:p>
+              </w:tc>
+              <w:tc>
+                <w:tcPr>
+                  <w:tcW w:w="0" w:type="auto"/>
+                </w:tcPr>
+                <w:p>
+                  <w:r>
+                    <w:t xml:space="preserve">sur cette terrasse, il y a 8 tables rondes avec 4 à 5 chaises chacune pour que </w:t>
+                  </w:r>
                   <w:r>
                     <w:lastRenderedPageBreak/>
-                    <w:t>8 tables</w:t>
-                  </w:r>
-                </w:p>
-              </w:tc>
-              <w:tc>
-                <w:tcPr>
-                  <w:tcW w:w="0" w:type="auto"/>
-                </w:tcPr>
-                <w:p>
-                  <w:r>
-                    <w:t>3) sur cette terrasse, il y a 8 tables rondes avec 4 à 5 chaises chacune pour que les étudiants puissent s'asseoir et manger.</w:t>
+                    <w:t>les étudiants puissent s'asseoir et manger.</w:t>
                   </w:r>
                 </w:p>
               </w:tc>
             </w:tr>
             <w:tr>
-              <w:tc>
-                <w:tcPr>
-                  <w:tcW w:w="0" w:type="auto"/>
-                </w:tcPr>
-                <w:p>
-                  <w:r>
+              <w:tblPrEx>
+                <w:tblCellMar>
+                  <w:top w:w="0" w:type="dxa"/>
+                  <w:bottom w:w="0" w:type="dxa"/>
+                </w:tblCellMar>
+              </w:tblPrEx>
+              <w:tc>
+                <w:tcPr>
+                  <w:tcW w:w="0" w:type="auto"/>
+                </w:tcPr>
+                <w:p>
+                  <w:r>
+                    <w:lastRenderedPageBreak/>
                     <w:t>4-5 nappes pour chaque tables</w:t>
                   </w:r>
                 </w:p>
@@ -4438,12 +4895,18 @@
                 </w:tcPr>
                 <w:p>
                   <w:r>
-                    <w:t>4)il y a des nappes sur chaque de les tables de la terrasse pour que les étudiants ne salissent pas les tables.</w:t>
+                    <w:t>il y a des nappes sur chaque de les tables de la terrasse pour que les étudiants ne salissent pas les tables.</w:t>
                   </w:r>
                 </w:p>
               </w:tc>
             </w:tr>
             <w:tr>
+              <w:tblPrEx>
+                <w:tblCellMar>
+                  <w:top w:w="0" w:type="dxa"/>
+                  <w:bottom w:w="0" w:type="dxa"/>
+                </w:tblCellMar>
+              </w:tblPrEx>
               <w:tc>
                 <w:tcPr>
                   <w:tcW w:w="0" w:type="auto"/>
@@ -4460,12 +4923,18 @@
                 </w:tcPr>
                 <w:p>
                   <w:r>
-                    <w:t>5)il y a 4 poubelles du côté droit  du restaurant afin que les étudiants puissent y jeter leurs déchets et non sur la terrasse.</w:t>
+                    <w:t>il y a 4 poubelles du côté droit  du restaurant afin que les étudiants puissent y jeter leurs déchets et non sur la terrasse.</w:t>
                   </w:r>
                 </w:p>
               </w:tc>
             </w:tr>
             <w:tr>
+              <w:tblPrEx>
+                <w:tblCellMar>
+                  <w:top w:w="0" w:type="dxa"/>
+                  <w:bottom w:w="0" w:type="dxa"/>
+                </w:tblCellMar>
+              </w:tblPrEx>
               <w:tc>
                 <w:tcPr>
                   <w:tcW w:w="0" w:type="auto"/>
@@ -4482,34 +4951,51 @@
                 </w:tcPr>
                 <w:p>
                   <w:r>
-                    <w:t>6) des clôtures sont installées autour de la terrasse pour protéger le périmètre de la terrasse.</w:t>
+                    <w:t>des clôtures sont installées autour de la terrasse pour protéger le périmètre de la terrasse. https://www.sweethome3d.com/models/contributions/railing_glass.zip</w:t>
                   </w:r>
                 </w:p>
               </w:tc>
             </w:tr>
             <w:tr>
-              <w:tc>
-                <w:tcPr>
-                  <w:tcW w:w="0" w:type="auto"/>
-                </w:tcPr>
-                <w:p>
-                  <w:r>
-                    <w:t>Material de la terrasse</w:t>
-                  </w:r>
-                </w:p>
-              </w:tc>
-              <w:tc>
-                <w:tcPr>
-                  <w:tcW w:w="0" w:type="auto"/>
-                </w:tcPr>
-                <w:p>
-                  <w:r>
-                    <w:t>7) le sol de la terrasse est recouvert de gazon.</w:t>
+              <w:tblPrEx>
+                <w:tblCellMar>
+                  <w:top w:w="0" w:type="dxa"/>
+                  <w:bottom w:w="0" w:type="dxa"/>
+                </w:tblCellMar>
+              </w:tblPrEx>
+              <w:tc>
+                <w:tcPr>
+                  <w:tcW w:w="0" w:type="auto"/>
+                </w:tcPr>
+                <w:p>
+                  <w:proofErr w:type="spellStart"/>
+                  <w:r>
+                    <w:t>Material</w:t>
+                  </w:r>
+                  <w:proofErr w:type="spellEnd"/>
+                  <w:r>
+                    <w:t xml:space="preserve"> de la terrasse</w:t>
+                  </w:r>
+                </w:p>
+              </w:tc>
+              <w:tc>
+                <w:tcPr>
+                  <w:tcW w:w="0" w:type="auto"/>
+                </w:tcPr>
+                <w:p>
+                  <w:r>
+                    <w:t>le sol de la terrasse est recouvert de gazon.</w:t>
                   </w:r>
                 </w:p>
               </w:tc>
             </w:tr>
             <w:tr>
+              <w:tblPrEx>
+                <w:tblCellMar>
+                  <w:top w:w="0" w:type="dxa"/>
+                  <w:bottom w:w="0" w:type="dxa"/>
+                </w:tblCellMar>
+              </w:tblPrEx>
               <w:tc>
                 <w:tcPr>
                   <w:tcW w:w="0" w:type="auto"/>
@@ -4526,327 +5012,160 @@
                 </w:tcPr>
                 <w:p>
                   <w:r>
-                    <w:t>8) sur cette terrasse, il y a 5 lampadaires(dans chaque angle et au centre).</w:t>
+                    <w:t>sur cette terrasse, il y a 5 lampadaires(dans chaque angle et au centre)</w:t>
                   </w:r>
                 </w:p>
               </w:tc>
             </w:tr>
             <w:tr>
-              <w:tc>
-                <w:tcPr>
-                  <w:tcW w:w="0" w:type="auto"/>
-                </w:tcPr>
-                <w:p>
-                  <w:r>
-                    <w:t>2 colonnes musiqualles</w:t>
-                  </w:r>
-                </w:p>
-              </w:tc>
-              <w:tc>
-                <w:tcPr>
-                  <w:tcW w:w="0" w:type="auto"/>
-                </w:tcPr>
-                <w:p>
-                  <w:r>
-                    <w:t>9) sur cette terrasse(aux 2 coin qui ne sont pas place pres du restaurant, des colonnes sont suspondu sur 2 colones) , il y a  2 colonnes a musique pour que des eleves pouvent ecouter la musique et se détendre.</w:t>
+              <w:tblPrEx>
+                <w:tblCellMar>
+                  <w:top w:w="0" w:type="dxa"/>
+                  <w:bottom w:w="0" w:type="dxa"/>
+                </w:tblCellMar>
+              </w:tblPrEx>
+              <w:tc>
+                <w:tcPr>
+                  <w:tcW w:w="0" w:type="auto"/>
+                </w:tcPr>
+                <w:p>
+                  <w:r>
+                    <w:t xml:space="preserve">2 colonnes </w:t>
+                  </w:r>
+                  <w:proofErr w:type="spellStart"/>
+                  <w:r>
+                    <w:t>musiqualles</w:t>
+                  </w:r>
+                  <w:proofErr w:type="spellEnd"/>
+                </w:p>
+              </w:tc>
+              <w:tc>
+                <w:tcPr>
+                  <w:tcW w:w="0" w:type="auto"/>
+                </w:tcPr>
+                <w:p>
+                  <w:r>
+                    <w:t xml:space="preserve">sur cette terrasse(aux 2 coin qui ne sont pas place </w:t>
+                  </w:r>
+                  <w:proofErr w:type="spellStart"/>
+                  <w:r>
+                    <w:t>pres</w:t>
+                  </w:r>
+                  <w:proofErr w:type="spellEnd"/>
+                  <w:r>
+                    <w:t xml:space="preserve"> du restaurant, des colonnes sont </w:t>
+                  </w:r>
+                  <w:proofErr w:type="spellStart"/>
+                  <w:r>
+                    <w:t>suspondu</w:t>
+                  </w:r>
+                  <w:proofErr w:type="spellEnd"/>
+                  <w:r>
+                    <w:t xml:space="preserve"> sur 2 </w:t>
+                  </w:r>
+                  <w:proofErr w:type="spellStart"/>
+                  <w:r>
+                    <w:t>colones</w:t>
+                  </w:r>
+                  <w:proofErr w:type="spellEnd"/>
+                  <w:r>
+                    <w:t xml:space="preserve">) , il y a  2 colonnes a musique pour que des </w:t>
+                  </w:r>
+                  <w:proofErr w:type="spellStart"/>
+                  <w:r>
+                    <w:t>eleves</w:t>
+                  </w:r>
+                  <w:proofErr w:type="spellEnd"/>
+                  <w:r>
+                    <w:t xml:space="preserve"> </w:t>
+                  </w:r>
+                  <w:proofErr w:type="spellStart"/>
+                  <w:r>
+                    <w:t>pouvent</w:t>
+                  </w:r>
+                  <w:proofErr w:type="spellEnd"/>
+                  <w:r>
+                    <w:t xml:space="preserve"> </w:t>
+                  </w:r>
+                  <w:proofErr w:type="spellStart"/>
+                  <w:r>
+                    <w:t>ecouter</w:t>
+                  </w:r>
+                  <w:proofErr w:type="spellEnd"/>
+                  <w:r>
+                    <w:t xml:space="preserve"> la musique et se détendre.</w:t>
                   </w:r>
                 </w:p>
               </w:tc>
             </w:tr>
             <w:tr>
-              <w:tc>
-                <w:tcPr>
-                  <w:tcW w:w="0" w:type="auto"/>
-                </w:tcPr>
-                <w:p>
-                  <w:r>
-                    <w:t xml:space="preserve">Batiment de restaurant </w:t>
-                  </w:r>
-                  <w:r>
-                    <w:rPr>
-                      <w:rFonts w:ascii="Segoe UI Symbol" w:hAnsi="Segoe UI Symbol" w:cs="Segoe UI Symbol"/>
-                    </w:rPr>
-                    <w:t>✔</w:t>
-                  </w:r>
-                </w:p>
-              </w:tc>
-              <w:tc>
-                <w:tcPr>
-                  <w:tcW w:w="0" w:type="auto"/>
-                </w:tcPr>
-                <w:p>
-                  <w:r>
-                    <w:t>10) sur ce toit il y a le petit batiment d'un restaurant qui preparer tous les plats.</w:t>
+              <w:tblPrEx>
+                <w:tblCellMar>
+                  <w:top w:w="0" w:type="dxa"/>
+                  <w:bottom w:w="0" w:type="dxa"/>
+                </w:tblCellMar>
+              </w:tblPrEx>
+              <w:tc>
+                <w:tcPr>
+                  <w:tcW w:w="0" w:type="auto"/>
+                </w:tcPr>
+                <w:p>
+                  <w:r>
+                    <w:t>le sol de terrasse</w:t>
+                  </w:r>
+                </w:p>
+              </w:tc>
+              <w:tc>
+                <w:tcPr>
+                  <w:tcW w:w="0" w:type="auto"/>
+                </w:tcPr>
+                <w:p>
+                  <w:r>
+                    <w:t>le sol de cette terrasse est recouvert d'herbe.</w:t>
                   </w:r>
                 </w:p>
               </w:tc>
             </w:tr>
             <w:tr>
-              <w:tc>
-                <w:tcPr>
-                  <w:tcW w:w="0" w:type="auto"/>
-                </w:tcPr>
-                <w:p>
-                  <w:r>
-                    <w:t>3 cuisinies</w:t>
-                  </w:r>
-                </w:p>
-              </w:tc>
-              <w:tc>
-                <w:tcPr>
-                  <w:tcW w:w="0" w:type="auto"/>
-                </w:tcPr>
-                <w:p>
-                  <w:r>
-                    <w:t>11) dans ce restaurant, il y a 3 cuisines pour preparer des repas.</w:t>
-                  </w:r>
-                </w:p>
-              </w:tc>
-            </w:tr>
-            <w:tr>
-              <w:tc>
-                <w:tcPr>
-                  <w:tcW w:w="0" w:type="auto"/>
-                </w:tcPr>
-                <w:p>
-                  <w:r>
-                    <w:t>2 cuisinière avec 4 feux</w:t>
-                  </w:r>
-                </w:p>
-              </w:tc>
-              <w:tc>
-                <w:tcPr>
-                  <w:tcW w:w="0" w:type="auto"/>
-                </w:tcPr>
-                <w:p>
-                  <w:r>
-                    <w:t>12) dans ce restaurant, il y a 2 cuisinière avec 4 feux , dans le coin le plus à gauche.</w:t>
-                  </w:r>
-                </w:p>
-              </w:tc>
-            </w:tr>
-            <w:tr>
-              <w:tc>
-                <w:tcPr>
-                  <w:tcW w:w="0" w:type="auto"/>
-                </w:tcPr>
-                <w:p>
-                  <w:r>
-                    <w:t>une porte menant aux étages inférieurs</w:t>
-                  </w:r>
-                </w:p>
-              </w:tc>
-              <w:tc>
-                <w:tcPr>
-                  <w:tcW w:w="0" w:type="auto"/>
-                </w:tcPr>
-                <w:p>
-                  <w:r>
-                    <w:t>13) dans ce restaurant, il y a une porte menant aux étages inférieurs au centre mais plus près du mur du fond.  Type de porte: "Openes patio glass door"</w:t>
-                  </w:r>
-                </w:p>
-              </w:tc>
-            </w:tr>
-            <w:tr>
-              <w:tc>
-                <w:tcPr>
-                  <w:tcW w:w="0" w:type="auto"/>
-                </w:tcPr>
-                <w:p>
-                  <w:r>
-                    <w:t>2 tiroirs suspendus</w:t>
-                  </w:r>
-                </w:p>
-              </w:tc>
-              <w:tc>
-                <w:tcPr>
-                  <w:tcW w:w="0" w:type="auto"/>
-                </w:tcPr>
-                <w:p>
-                  <w:r>
-                    <w:t>14) dans ce restaurant, il y a 2 tiroirs suspendus pour ustensiles de cuisine sur le mur avant.</w:t>
-                  </w:r>
-                </w:p>
-              </w:tc>
-            </w:tr>
-            <w:tr>
-              <w:tc>
-                <w:tcPr>
-                  <w:tcW w:w="0" w:type="auto"/>
-                </w:tcPr>
-                <w:p>
-                  <w:r>
-                    <w:t>2 tiroirs par terre</w:t>
-                  </w:r>
-                </w:p>
-              </w:tc>
-              <w:tc>
-                <w:tcPr>
-                  <w:tcW w:w="0" w:type="auto"/>
-                </w:tcPr>
-                <w:p>
-                  <w:r>
-                    <w:t>15) dans ce restaurant, il y a 2 tiroirs sous les 2  autres tiroirs sur le mur avant.</w:t>
-                  </w:r>
-                </w:p>
-              </w:tc>
-            </w:tr>
-            <w:tr>
-              <w:tc>
-                <w:tcPr>
-                  <w:tcW w:w="0" w:type="auto"/>
-                </w:tcPr>
-                <w:p>
-                  <w:r>
-                    <w:t>une porte d'entre terasse-restaurant</w:t>
-                  </w:r>
-                  <w:r>
-                    <w:rPr>
-                      <w:rFonts w:ascii="Segoe UI Symbol" w:hAnsi="Segoe UI Symbol" w:cs="Segoe UI Symbol"/>
-                    </w:rPr>
-                    <w:t>✔</w:t>
-                  </w:r>
-                </w:p>
-              </w:tc>
-              <w:tc>
-                <w:tcPr>
-                  <w:tcW w:w="0" w:type="auto"/>
-                </w:tcPr>
-                <w:p>
-                  <w:r>
-                    <w:t>16) dans ce restaurant, il y a une porte d'entre de ce restaurant via tersse. Type de porte: "Openes double glass door"</w:t>
-                  </w:r>
-                </w:p>
-              </w:tc>
-            </w:tr>
-            <w:tr>
-              <w:tc>
-                <w:tcPr>
-                  <w:tcW w:w="0" w:type="auto"/>
-                </w:tcPr>
-                <w:p>
-                  <w:r>
-                    <w:t>4 lampes</w:t>
-                  </w:r>
-                </w:p>
-              </w:tc>
-              <w:tc>
-                <w:tcPr>
-                  <w:tcW w:w="0" w:type="auto"/>
-                </w:tcPr>
-                <w:p>
-                  <w:r>
-                    <w:t>17) dans ce restaurant, il y a 4 lampes pour éclairer(chaque est au centre d'un de quatre carre visuel qui divise le plafond a 4 section egal.</w:t>
-                  </w:r>
-                </w:p>
-              </w:tc>
-            </w:tr>
-            <w:tr>
-              <w:tc>
-                <w:tcPr>
-                  <w:tcW w:w="0" w:type="auto"/>
-                </w:tcPr>
-                <w:p>
-                  <w:r>
-                    <w:t>materiel de batiment de restaurant</w:t>
-                  </w:r>
-                </w:p>
-              </w:tc>
-              <w:tc>
-                <w:tcPr>
-                  <w:tcW w:w="0" w:type="auto"/>
-                </w:tcPr>
-                <w:p>
-                  <w:r>
-                    <w:t>18) ce restaurant est en bois blanc. https://3dwarehouse.sketchup.com/model/bf1eb89b-57df-4175-9c63-bc185dc1195d/WHITE-WOOD</w:t>
-                  </w:r>
-                </w:p>
-              </w:tc>
-            </w:tr>
-            <w:tr>
-              <w:tc>
-                <w:tcPr>
-                  <w:tcW w:w="0" w:type="auto"/>
-                </w:tcPr>
-                <w:p>
-                  <w:r>
-                    <w:t>4 fenetrers</w:t>
-                  </w:r>
-                </w:p>
-              </w:tc>
-              <w:tc>
-                <w:tcPr>
-                  <w:tcW w:w="0" w:type="auto"/>
-                </w:tcPr>
-                <w:p>
-                  <w:r>
-                    <w:t>19) ce restaurant a 2 fenetres sur le mur plus profond pour farie la ventilation et 2 fenetres sur le mur qui est pres de terasse. Type de porte: "Openes double glass door"</w:t>
-                  </w:r>
-                </w:p>
-              </w:tc>
-            </w:tr>
-            <w:tr>
-              <w:tc>
-                <w:tcPr>
-                  <w:tcW w:w="0" w:type="auto"/>
-                </w:tcPr>
-                <w:p>
-                  <w:r>
-                    <w:t>Materiel de couverture du sol</w:t>
-                  </w:r>
-                </w:p>
-              </w:tc>
-              <w:tc>
-                <w:tcPr>
-                  <w:tcW w:w="0" w:type="auto"/>
-                </w:tcPr>
-                <w:p>
-                  <w:r>
-                    <w:t>20) le sol de ce restaurant est recouvert de carrelage blanc.</w:t>
-                  </w:r>
-                </w:p>
-              </w:tc>
-            </w:tr>
-            <w:tr>
-              <w:tc>
-                <w:tcPr>
-                  <w:tcW w:w="0" w:type="auto"/>
-                </w:tcPr>
-                <w:p>
-                  <w:r>
-                    <w:t>emplacement/Dimensions de restaurant</w:t>
-                  </w:r>
-                </w:p>
-              </w:tc>
-              <w:tc>
-                <w:tcPr>
-                  <w:tcW w:w="0" w:type="auto"/>
-                </w:tcPr>
-                <w:p>
-                  <w:r>
-                    <w:t>21) Le restaurant est situé dans 1/3 du bâtiment, juste sur l'escalier en colimaçon. Dimensions du restaurant : hauteur : 250 cm, plus grande taille (grand mur) : 2015 cm, plus petite taille (petit mur) : 980 cm.</w:t>
-                  </w:r>
-                </w:p>
-              </w:tc>
-            </w:tr>
-            <w:tr>
-              <w:tc>
-                <w:tcPr>
-                  <w:tcW w:w="0" w:type="auto"/>
-                </w:tcPr>
-                <w:p>
-                  <w:r>
-                    <w:t>le sol de terrasse</w:t>
-                  </w:r>
-                </w:p>
-              </w:tc>
-              <w:tc>
-                <w:tcPr>
-                  <w:tcW w:w="0" w:type="auto"/>
-                </w:tcPr>
-                <w:p>
-                  <w:r>
-                    <w:t>22) le sol de cette terrasse est recouvert d'herbe.</w:t>
+              <w:tblPrEx>
+                <w:tblCellMar>
+                  <w:top w:w="0" w:type="dxa"/>
+                  <w:bottom w:w="0" w:type="dxa"/>
+                </w:tblCellMar>
+              </w:tblPrEx>
+              <w:tc>
+                <w:tcPr>
+                  <w:tcW w:w="0" w:type="auto"/>
+                </w:tcPr>
+                <w:p>
+                  <w:r>
+                    <w:t>Emplacement</w:t>
+                  </w:r>
+                </w:p>
+              </w:tc>
+              <w:tc>
+                <w:tcPr>
+                  <w:tcW w:w="0" w:type="auto"/>
+                </w:tcPr>
+                <w:p>
+                  <w:r>
+                    <w:t xml:space="preserve">Cette </w:t>
+                  </w:r>
+                  <w:proofErr w:type="spellStart"/>
+                  <w:r>
+                    <w:t>terasse</w:t>
+                  </w:r>
+                  <w:proofErr w:type="spellEnd"/>
+                  <w:r>
+                    <w:t xml:space="preserve"> va prendre tout l'espace du toit , sauf l'espace qui </w:t>
+                  </w:r>
+                  <w:proofErr w:type="spellStart"/>
+                  <w:r>
+                    <w:t>coresponde</w:t>
+                  </w:r>
+                  <w:proofErr w:type="spellEnd"/>
+                  <w:r>
+                    <w:t xml:space="preserve"> à restaurant</w:t>
                   </w:r>
                 </w:p>
               </w:tc>
@@ -4886,6 +5205,12 @@
         <w:gridCol w:w="9090"/>
       </w:tblGrid>
       <w:tr>
+        <w:tblPrEx>
+          <w:tblCellMar>
+            <w:top w:w="0" w:type="dxa"/>
+            <w:bottom w:w="0" w:type="dxa"/>
+          </w:tblCellMar>
+        </w:tblPrEx>
         <w:tc>
           <w:tcPr>
             <w:tcW w:w="0" w:type="auto"/>
@@ -4898,6 +5223,12 @@
         </w:tc>
       </w:tr>
       <w:tr>
+        <w:tblPrEx>
+          <w:tblCellMar>
+            <w:top w:w="0" w:type="dxa"/>
+            <w:bottom w:w="0" w:type="dxa"/>
+          </w:tblCellMar>
+        </w:tblPrEx>
         <w:tc>
           <w:tcPr>
             <w:tcW w:w="0" w:type="auto"/>
@@ -4924,6 +5255,12 @@
               <w:gridCol w:w="7454"/>
             </w:tblGrid>
             <w:tr>
+              <w:tblPrEx>
+                <w:tblCellMar>
+                  <w:top w:w="0" w:type="dxa"/>
+                  <w:bottom w:w="0" w:type="dxa"/>
+                </w:tblCellMar>
+              </w:tblPrEx>
               <w:tc>
                 <w:tcPr>
                   <w:tcW w:w="0" w:type="auto"/>
@@ -4946,6 +5283,12 @@
               </w:tc>
             </w:tr>
             <w:tr>
+              <w:tblPrEx>
+                <w:tblCellMar>
+                  <w:top w:w="0" w:type="dxa"/>
+                  <w:bottom w:w="0" w:type="dxa"/>
+                </w:tblCellMar>
+              </w:tblPrEx>
               <w:tc>
                 <w:tcPr>
                   <w:tcW w:w="0" w:type="auto"/>
@@ -4962,23 +5305,24 @@
                 </w:tcPr>
                 <w:p>
                   <w:r>
-                    <w:t xml:space="preserve">Il y a 4 cabines dont une handicapée qui font 2m sur 2m et sont placées en forme de L du côté salle de sport.(sauf la cabine handicapé qui prend 4m </w:t>
-                  </w:r>
-                  <w:r>
-                    <w:lastRenderedPageBreak/>
-                    <w:t>sur 2) il faut créer des murs et ces murs sont en carrelage vert algue.</w:t>
+                    <w:t>Il y a 4 cabines dont une handicapée qui font 2m sur 2m et sont placées en forme de L du côté salle de sport.(sauf la cabine handicapé qui prend 4m sur 2) il faut créer des murs et ces murs sont en carrelage vert algue.</w:t>
                   </w:r>
                 </w:p>
               </w:tc>
             </w:tr>
             <w:tr>
-              <w:tc>
-                <w:tcPr>
-                  <w:tcW w:w="0" w:type="auto"/>
-                </w:tcPr>
-                <w:p>
-                  <w:r>
-                    <w:lastRenderedPageBreak/>
+              <w:tblPrEx>
+                <w:tblCellMar>
+                  <w:top w:w="0" w:type="dxa"/>
+                  <w:bottom w:w="0" w:type="dxa"/>
+                </w:tblCellMar>
+              </w:tblPrEx>
+              <w:tc>
+                <w:tcPr>
+                  <w:tcW w:w="0" w:type="auto"/>
+                </w:tcPr>
+                <w:p>
+                  <w:r>
                     <w:t>3) portes</w:t>
                   </w:r>
                 </w:p>
@@ -4995,6 +5339,12 @@
               </w:tc>
             </w:tr>
             <w:tr>
+              <w:tblPrEx>
+                <w:tblCellMar>
+                  <w:top w:w="0" w:type="dxa"/>
+                  <w:bottom w:w="0" w:type="dxa"/>
+                </w:tblCellMar>
+              </w:tblPrEx>
               <w:tc>
                 <w:tcPr>
                   <w:tcW w:w="0" w:type="auto"/>
@@ -5017,6 +5367,12 @@
               </w:tc>
             </w:tr>
             <w:tr>
+              <w:tblPrEx>
+                <w:tblCellMar>
+                  <w:top w:w="0" w:type="dxa"/>
+                  <w:bottom w:w="0" w:type="dxa"/>
+                </w:tblCellMar>
+              </w:tblPrEx>
               <w:tc>
                 <w:tcPr>
                   <w:tcW w:w="0" w:type="auto"/>
@@ -5033,12 +5389,26 @@
                 </w:tcPr>
                 <w:p>
                   <w:r>
-                    <w:t>Les toilettes sont centrées par rapport aux murs de chaque cabine contre le mur de la salle D06. elles sont blanches et chacune possède un dérouleur de pq à sa droite, à la hauteur de la cuvette + 15cm. ce dérouleur est un dérouleur classique en alu.</w:t>
+                    <w:t xml:space="preserve">Les toilettes sont centrées par rapport aux murs de chaque cabine contre le mur de la salle D06. elles sont blanches et chacune possède un dérouleur de </w:t>
+                  </w:r>
+                  <w:proofErr w:type="spellStart"/>
+                  <w:r>
+                    <w:t>pq</w:t>
+                  </w:r>
+                  <w:proofErr w:type="spellEnd"/>
+                  <w:r>
+                    <w:t xml:space="preserve"> à sa droite, à la hauteur de la cuvette + 15cm. ce dérouleur est un dérouleur classique en alu.</w:t>
                   </w:r>
                 </w:p>
               </w:tc>
             </w:tr>
             <w:tr>
+              <w:tblPrEx>
+                <w:tblCellMar>
+                  <w:top w:w="0" w:type="dxa"/>
+                  <w:bottom w:w="0" w:type="dxa"/>
+                </w:tblCellMar>
+              </w:tblPrEx>
               <w:tc>
                 <w:tcPr>
                   <w:tcW w:w="0" w:type="auto"/>
@@ -5061,6 +5431,12 @@
               </w:tc>
             </w:tr>
             <w:tr>
+              <w:tblPrEx>
+                <w:tblCellMar>
+                  <w:top w:w="0" w:type="dxa"/>
+                  <w:bottom w:w="0" w:type="dxa"/>
+                </w:tblCellMar>
+              </w:tblPrEx>
               <w:tc>
                 <w:tcPr>
                   <w:tcW w:w="0" w:type="auto"/>
@@ -5083,6 +5459,12 @@
               </w:tc>
             </w:tr>
             <w:tr>
+              <w:tblPrEx>
+                <w:tblCellMar>
+                  <w:top w:w="0" w:type="dxa"/>
+                  <w:bottom w:w="0" w:type="dxa"/>
+                </w:tblCellMar>
+              </w:tblPrEx>
               <w:tc>
                 <w:tcPr>
                   <w:tcW w:w="0" w:type="auto"/>
@@ -5099,12 +5481,26 @@
                 </w:tcPr>
                 <w:p>
                   <w:r>
-                    <w:t>le sol est fait d'un genre de revètement plastique comme le reste du bâtiment.</w:t>
+                    <w:t xml:space="preserve">le sol est fait d'un genre de </w:t>
+                  </w:r>
+                  <w:proofErr w:type="spellStart"/>
+                  <w:r>
+                    <w:t>revètement</w:t>
+                  </w:r>
+                  <w:proofErr w:type="spellEnd"/>
+                  <w:r>
+                    <w:t xml:space="preserve"> plastique comme le reste du bâtiment.</w:t>
                   </w:r>
                 </w:p>
               </w:tc>
             </w:tr>
             <w:tr>
+              <w:tblPrEx>
+                <w:tblCellMar>
+                  <w:top w:w="0" w:type="dxa"/>
+                  <w:bottom w:w="0" w:type="dxa"/>
+                </w:tblCellMar>
+              </w:tblPrEx>
               <w:tc>
                 <w:tcPr>
                   <w:tcW w:w="0" w:type="auto"/>
@@ -5121,12 +5517,26 @@
                 </w:tcPr>
                 <w:p>
                   <w:r>
-                    <w:t>dans chaque cabine, il y a une bombonne désodorisante placée du coté de la cuvette opposé à celui de la brosse.</w:t>
+                    <w:t xml:space="preserve">dans chaque cabine, il y a une bombonne désodorisante placée du </w:t>
+                  </w:r>
+                  <w:proofErr w:type="spellStart"/>
+                  <w:r>
+                    <w:t>coté</w:t>
+                  </w:r>
+                  <w:proofErr w:type="spellEnd"/>
+                  <w:r>
+                    <w:t xml:space="preserve"> de la cuvette opposé à celui de la brosse.</w:t>
                   </w:r>
                 </w:p>
               </w:tc>
             </w:tr>
             <w:tr>
+              <w:tblPrEx>
+                <w:tblCellMar>
+                  <w:top w:w="0" w:type="dxa"/>
+                  <w:bottom w:w="0" w:type="dxa"/>
+                </w:tblCellMar>
+              </w:tblPrEx>
               <w:tc>
                 <w:tcPr>
                   <w:tcW w:w="0" w:type="auto"/>
@@ -5159,7 +5569,8 @@
         <w:pStyle w:val="Titre3"/>
       </w:pPr>
       <w:r>
-        <w:t>Salles de Classes D11</w:t>
+        <w:lastRenderedPageBreak/>
+        <w:t>Salles de Classes D13</w:t>
       </w:r>
     </w:p>
     <w:tbl>
@@ -5183,18 +5594,30 @@
         <w:gridCol w:w="9090"/>
       </w:tblGrid>
       <w:tr>
+        <w:tblPrEx>
+          <w:tblCellMar>
+            <w:top w:w="0" w:type="dxa"/>
+            <w:bottom w:w="0" w:type="dxa"/>
+          </w:tblCellMar>
+        </w:tblPrEx>
         <w:tc>
           <w:tcPr>
             <w:tcW w:w="0" w:type="auto"/>
           </w:tcPr>
           <w:p>
             <w:r>
-              <w:t>En tant qu'élève de l'ETML Je veux un salle de Classe dans la salle D11 Pour pouvoir apprendre et travailler dans ce nouveau bâtiment.</w:t>
+              <w:t>En tant qu'élève de l'ETML Je veux un salle de Classe dans la salle D13 Pour pouvoir apprendre et travailler dans ce nouveau bâtiment.</w:t>
             </w:r>
           </w:p>
         </w:tc>
       </w:tr>
       <w:tr>
+        <w:tblPrEx>
+          <w:tblCellMar>
+            <w:top w:w="0" w:type="dxa"/>
+            <w:bottom w:w="0" w:type="dxa"/>
+          </w:tblCellMar>
+        </w:tblPrEx>
         <w:tc>
           <w:tcPr>
             <w:tcW w:w="0" w:type="auto"/>
@@ -5217,10 +5640,16 @@
               <w:tblLook w:val="0000" w:firstRow="0" w:lastRow="0" w:firstColumn="0" w:lastColumn="0" w:noHBand="0" w:noVBand="0"/>
             </w:tblPr>
             <w:tblGrid>
-              <w:gridCol w:w="2195"/>
-              <w:gridCol w:w="6875"/>
+              <w:gridCol w:w="2360"/>
+              <w:gridCol w:w="6710"/>
             </w:tblGrid>
             <w:tr>
+              <w:tblPrEx>
+                <w:tblCellMar>
+                  <w:top w:w="0" w:type="dxa"/>
+                  <w:bottom w:w="0" w:type="dxa"/>
+                </w:tblCellMar>
+              </w:tblPrEx>
               <w:tc>
                 <w:tcPr>
                   <w:tcW w:w="0" w:type="auto"/>
@@ -5237,12 +5666,26 @@
                 </w:tcPr>
                 <w:p>
                   <w:r>
-                    <w:t>1 bureau pour les professeurs par salle</w:t>
+                    <w:t xml:space="preserve">Le bureau est disposé sur le </w:t>
+                  </w:r>
+                  <w:proofErr w:type="spellStart"/>
+                  <w:r>
+                    <w:t>coté</w:t>
+                  </w:r>
+                  <w:proofErr w:type="spellEnd"/>
+                  <w:r>
+                    <w:t xml:space="preserve"> gauche de la pièce devant le tableau.</w:t>
                   </w:r>
                 </w:p>
               </w:tc>
             </w:tr>
             <w:tr>
+              <w:tblPrEx>
+                <w:tblCellMar>
+                  <w:top w:w="0" w:type="dxa"/>
+                  <w:bottom w:w="0" w:type="dxa"/>
+                </w:tblCellMar>
+              </w:tblPrEx>
               <w:tc>
                 <w:tcPr>
                   <w:tcW w:w="0" w:type="auto"/>
@@ -5259,12 +5702,18 @@
                 </w:tcPr>
                 <w:p>
                   <w:r>
-                    <w:t>16 bureaux pour élèves par salle disposés en petits îlots.</w:t>
+                    <w:t>16 bureaux pour élèves par salle disposés en petits îlots. en face du bureau du professeur ils y a 2 ilots devant et 2 derrières.</w:t>
                   </w:r>
                 </w:p>
               </w:tc>
             </w:tr>
             <w:tr>
+              <w:tblPrEx>
+                <w:tblCellMar>
+                  <w:top w:w="0" w:type="dxa"/>
+                  <w:bottom w:w="0" w:type="dxa"/>
+                </w:tblCellMar>
+              </w:tblPrEx>
               <w:tc>
                 <w:tcPr>
                   <w:tcW w:w="0" w:type="auto"/>
@@ -5281,12 +5730,34 @@
                 </w:tcPr>
                 <w:p>
                   <w:r>
-                    <w:t>les potelets sont au centres des ilots de 4 bureaux pour monter tout les cables de pc au plafond</w:t>
+                    <w:t xml:space="preserve">les potelets sont au centres des ilots de 4 bureaux pour monter </w:t>
+                  </w:r>
+                  <w:proofErr w:type="spellStart"/>
+                  <w:r>
+                    <w:t>tout</w:t>
+                  </w:r>
+                  <w:proofErr w:type="spellEnd"/>
+                  <w:r>
+                    <w:t xml:space="preserve"> les </w:t>
+                  </w:r>
+                  <w:proofErr w:type="spellStart"/>
+                  <w:r>
+                    <w:t>cables</w:t>
+                  </w:r>
+                  <w:proofErr w:type="spellEnd"/>
+                  <w:r>
+                    <w:t xml:space="preserve"> de pc au plafond</w:t>
                   </w:r>
                 </w:p>
               </w:tc>
             </w:tr>
             <w:tr>
+              <w:tblPrEx>
+                <w:tblCellMar>
+                  <w:top w:w="0" w:type="dxa"/>
+                  <w:bottom w:w="0" w:type="dxa"/>
+                </w:tblCellMar>
+              </w:tblPrEx>
               <w:tc>
                 <w:tcPr>
                   <w:tcW w:w="0" w:type="auto"/>
@@ -5303,12 +5774,26 @@
                 </w:tcPr>
                 <w:p>
                   <w:r>
-                    <w:t>les élèves doivent pourvoir travailler avec du matériel approprié et un espace de travail pratique, donc 2 écrans par bureau pour permettre au élèves de faire du multitâches.</w:t>
+                    <w:t xml:space="preserve">les élèves doivent pourvoir travailler avec du matériel approprié et un espace de travail pratique, donc 2 écrans par bureau pour permettre </w:t>
+                  </w:r>
+                  <w:proofErr w:type="spellStart"/>
+                  <w:r>
+                    <w:t>au</w:t>
+                  </w:r>
+                  <w:proofErr w:type="spellEnd"/>
+                  <w:r>
+                    <w:t xml:space="preserve"> élèves de faire du multitâches.</w:t>
                   </w:r>
                 </w:p>
               </w:tc>
             </w:tr>
             <w:tr>
+              <w:tblPrEx>
+                <w:tblCellMar>
+                  <w:top w:w="0" w:type="dxa"/>
+                  <w:bottom w:w="0" w:type="dxa"/>
+                </w:tblCellMar>
+              </w:tblPrEx>
               <w:tc>
                 <w:tcPr>
                   <w:tcW w:w="0" w:type="auto"/>
@@ -5331,6 +5816,12 @@
               </w:tc>
             </w:tr>
             <w:tr>
+              <w:tblPrEx>
+                <w:tblCellMar>
+                  <w:top w:w="0" w:type="dxa"/>
+                  <w:bottom w:w="0" w:type="dxa"/>
+                </w:tblCellMar>
+              </w:tblPrEx>
               <w:tc>
                 <w:tcPr>
                   <w:tcW w:w="0" w:type="auto"/>
@@ -5347,12 +5838,26 @@
                 </w:tcPr>
                 <w:p>
                   <w:r>
-                    <w:t>Un dock de connexion au beamer sur le bureau du professeur pour pouvoir facilement connecter leur portable .</w:t>
+                    <w:t xml:space="preserve">Un dock de connexion au </w:t>
+                  </w:r>
+                  <w:proofErr w:type="spellStart"/>
+                  <w:r>
+                    <w:t>beamer</w:t>
+                  </w:r>
+                  <w:proofErr w:type="spellEnd"/>
+                  <w:r>
+                    <w:t xml:space="preserve"> sur le bureau du professeur pour pouvoir facilement connecter leur portable .</w:t>
                   </w:r>
                 </w:p>
               </w:tc>
             </w:tr>
             <w:tr>
+              <w:tblPrEx>
+                <w:tblCellMar>
+                  <w:top w:w="0" w:type="dxa"/>
+                  <w:bottom w:w="0" w:type="dxa"/>
+                </w:tblCellMar>
+              </w:tblPrEx>
               <w:tc>
                 <w:tcPr>
                   <w:tcW w:w="0" w:type="auto"/>
@@ -5375,6 +5880,12 @@
               </w:tc>
             </w:tr>
             <w:tr>
+              <w:tblPrEx>
+                <w:tblCellMar>
+                  <w:top w:w="0" w:type="dxa"/>
+                  <w:bottom w:w="0" w:type="dxa"/>
+                </w:tblCellMar>
+              </w:tblPrEx>
               <w:tc>
                 <w:tcPr>
                   <w:tcW w:w="0" w:type="auto"/>
@@ -5397,6 +5908,12 @@
               </w:tc>
             </w:tr>
             <w:tr>
+              <w:tblPrEx>
+                <w:tblCellMar>
+                  <w:top w:w="0" w:type="dxa"/>
+                  <w:bottom w:w="0" w:type="dxa"/>
+                </w:tblCellMar>
+              </w:tblPrEx>
               <w:tc>
                 <w:tcPr>
                   <w:tcW w:w="0" w:type="auto"/>
@@ -5419,23 +5936,106 @@
               </w:tc>
             </w:tr>
             <w:tr>
-              <w:tc>
-                <w:tcPr>
-                  <w:tcW w:w="0" w:type="auto"/>
-                </w:tcPr>
-                <w:p>
-                  <w:r>
-                    <w:t>1 alarme anti feu</w:t>
-                  </w:r>
-                </w:p>
-              </w:tc>
-              <w:tc>
-                <w:tcPr>
-                  <w:tcW w:w="0" w:type="auto"/>
-                </w:tcPr>
-                <w:p>
-                  <w:r>
-                    <w:t>Chaque salle doit posséder 1 alarme anti feu pour la détection de fumée elle est située au centre de la pièce</w:t>
+              <w:tblPrEx>
+                <w:tblCellMar>
+                  <w:top w:w="0" w:type="dxa"/>
+                  <w:bottom w:w="0" w:type="dxa"/>
+                </w:tblCellMar>
+              </w:tblPrEx>
+              <w:tc>
+                <w:tcPr>
+                  <w:tcW w:w="0" w:type="auto"/>
+                </w:tcPr>
+                <w:p>
+                  <w:r>
+                    <w:t xml:space="preserve">1 </w:t>
+                  </w:r>
+                  <w:proofErr w:type="spellStart"/>
+                  <w:r>
+                    <w:t>beamer</w:t>
+                  </w:r>
+                  <w:proofErr w:type="spellEnd"/>
+                </w:p>
+              </w:tc>
+              <w:tc>
+                <w:tcPr>
+                  <w:tcW w:w="0" w:type="auto"/>
+                </w:tcPr>
+                <w:p>
+                  <w:r>
+                    <w:t xml:space="preserve">Le </w:t>
+                  </w:r>
+                  <w:proofErr w:type="spellStart"/>
+                  <w:r>
+                    <w:t>beamer</w:t>
+                  </w:r>
+                  <w:proofErr w:type="spellEnd"/>
+                  <w:r>
+                    <w:t xml:space="preserve"> vise le tableau derrière le professeur.</w:t>
+                  </w:r>
+                </w:p>
+              </w:tc>
+            </w:tr>
+            <w:tr>
+              <w:tblPrEx>
+                <w:tblCellMar>
+                  <w:top w:w="0" w:type="dxa"/>
+                  <w:bottom w:w="0" w:type="dxa"/>
+                </w:tblCellMar>
+              </w:tblPrEx>
+              <w:tc>
+                <w:tcPr>
+                  <w:tcW w:w="0" w:type="auto"/>
+                </w:tcPr>
+                <w:p>
+                  <w:r>
+                    <w:t>1 Tableau</w:t>
+                  </w:r>
+                </w:p>
+              </w:tc>
+              <w:tc>
+                <w:tcPr>
+                  <w:tcW w:w="0" w:type="auto"/>
+                </w:tcPr>
+                <w:p>
+                  <w:r>
+                    <w:t xml:space="preserve">Le tableaux blanc derrière le professeur composé de 2 parties, 1 partie pour le </w:t>
+                  </w:r>
+                  <w:proofErr w:type="spellStart"/>
+                  <w:r>
+                    <w:t>beamer</w:t>
+                  </w:r>
+                  <w:proofErr w:type="spellEnd"/>
+                  <w:r>
+                    <w:t xml:space="preserve"> et une autre pour les cours.</w:t>
+                  </w:r>
+                </w:p>
+              </w:tc>
+            </w:tr>
+            <w:tr>
+              <w:tblPrEx>
+                <w:tblCellMar>
+                  <w:top w:w="0" w:type="dxa"/>
+                  <w:bottom w:w="0" w:type="dxa"/>
+                </w:tblCellMar>
+              </w:tblPrEx>
+              <w:tc>
+                <w:tcPr>
+                  <w:tcW w:w="0" w:type="auto"/>
+                </w:tcPr>
+                <w:p>
+                  <w:r>
+                    <w:t>baie vitrée/fenêtre</w:t>
+                  </w:r>
+                </w:p>
+              </w:tc>
+              <w:tc>
+                <w:tcPr>
+                  <w:tcW w:w="0" w:type="auto"/>
+                </w:tcPr>
+                <w:p>
+                  <w:r>
+                    <w:t>Il faut sur les parois exposées des baie vitrée/ fenêtre pour de la lumière naturelle</w:t>
                   </w:r>
                 </w:p>
               </w:tc>
@@ -5451,8 +6051,7 @@
         <w:pStyle w:val="Titre3"/>
       </w:pPr>
       <w:r>
-        <w:lastRenderedPageBreak/>
-        <w:t>3)Le toit de restaurant(Panneaux solaires, ventilation)</w:t>
+        <w:t>Panneaux solaires, Toit</w:t>
       </w:r>
     </w:p>
     <w:tbl>
@@ -5476,18 +6075,30 @@
         <w:gridCol w:w="9090"/>
       </w:tblGrid>
       <w:tr>
+        <w:tblPrEx>
+          <w:tblCellMar>
+            <w:top w:w="0" w:type="dxa"/>
+            <w:bottom w:w="0" w:type="dxa"/>
+          </w:tblCellMar>
+        </w:tblPrEx>
         <w:tc>
           <w:tcPr>
             <w:tcW w:w="0" w:type="auto"/>
           </w:tcPr>
           <w:p>
             <w:r>
-              <w:t>En étant un élève de l'ETML, Je suis préoccupé par l'environnement et le désir de recevoir une énergie verte qui n'empoisonne pas le monde qui nous entoure, Pour  ameliorer l'environnement  en utilisant l'énergie verte</w:t>
+              <w:t>En étant un élève de l'ETML, Je veux des panneaux solaires pour produire de l'énergie verte.</w:t>
             </w:r>
           </w:p>
         </w:tc>
       </w:tr>
       <w:tr>
+        <w:tblPrEx>
+          <w:tblCellMar>
+            <w:top w:w="0" w:type="dxa"/>
+            <w:bottom w:w="0" w:type="dxa"/>
+          </w:tblCellMar>
+        </w:tblPrEx>
         <w:tc>
           <w:tcPr>
             <w:tcW w:w="0" w:type="auto"/>
@@ -5510,61 +6121,87 @@
               <w:tblLook w:val="0000" w:firstRow="0" w:lastRow="0" w:firstColumn="0" w:lastColumn="0" w:noHBand="0" w:noVBand="0"/>
             </w:tblPr>
             <w:tblGrid>
-              <w:gridCol w:w="2592"/>
-              <w:gridCol w:w="6478"/>
+              <w:gridCol w:w="1584"/>
+              <w:gridCol w:w="7486"/>
             </w:tblGrid>
             <w:tr>
-              <w:tc>
-                <w:tcPr>
-                  <w:tcW w:w="0" w:type="auto"/>
-                </w:tcPr>
-                <w:p>
-                  <w:r>
-                    <w:t>1) Emplacement de panneaux solaires</w:t>
-                  </w:r>
-                </w:p>
-              </w:tc>
-              <w:tc>
-                <w:tcPr>
-                  <w:tcW w:w="0" w:type="auto"/>
-                </w:tcPr>
-                <w:p>
-                  <w:r>
-                    <w:t>Les panneaux solaires sont situes au centre de le toit de "restaurant sur le toit"</w:t>
+              <w:tblPrEx>
+                <w:tblCellMar>
+                  <w:top w:w="0" w:type="dxa"/>
+                  <w:bottom w:w="0" w:type="dxa"/>
+                </w:tblCellMar>
+              </w:tblPrEx>
+              <w:tc>
+                <w:tcPr>
+                  <w:tcW w:w="0" w:type="auto"/>
+                </w:tcPr>
+                <w:p>
+                  <w:r>
+                    <w:t>Emplacement de panneaux solaires</w:t>
+                  </w:r>
+                </w:p>
+              </w:tc>
+              <w:tc>
+                <w:tcPr>
+                  <w:tcW w:w="0" w:type="auto"/>
+                </w:tcPr>
+                <w:p>
+                  <w:r>
+                    <w:t xml:space="preserve">Les panneaux solaires sont </w:t>
+                  </w:r>
+                  <w:proofErr w:type="spellStart"/>
+                  <w:r>
+                    <w:t>situes</w:t>
+                  </w:r>
+                  <w:proofErr w:type="spellEnd"/>
+                  <w:r>
+                    <w:t xml:space="preserve"> au centre du toit de "restaurant sur le toit"</w:t>
                   </w:r>
                 </w:p>
               </w:tc>
             </w:tr>
             <w:tr>
-              <w:tc>
-                <w:tcPr>
-                  <w:tcW w:w="0" w:type="auto"/>
-                </w:tcPr>
-                <w:p>
-                  <w:r>
-                    <w:t>2)  Panel de panneaux solaires</w:t>
-                  </w:r>
-                </w:p>
-              </w:tc>
-              <w:tc>
-                <w:tcPr>
-                  <w:tcW w:w="0" w:type="auto"/>
-                </w:tcPr>
-                <w:p>
-                  <w:r>
-                    <w:t>Le panel pour soutenir des panneaux solaires</w:t>
+              <w:tblPrEx>
+                <w:tblCellMar>
+                  <w:top w:w="0" w:type="dxa"/>
+                  <w:bottom w:w="0" w:type="dxa"/>
+                </w:tblCellMar>
+              </w:tblPrEx>
+              <w:tc>
+                <w:tcPr>
+                  <w:tcW w:w="0" w:type="auto"/>
+                </w:tcPr>
+                <w:p>
+                  <w:r>
+                    <w:t>Panel de panneaux solaires</w:t>
+                  </w:r>
+                </w:p>
+              </w:tc>
+              <w:tc>
+                <w:tcPr>
+                  <w:tcW w:w="0" w:type="auto"/>
+                </w:tcPr>
+                <w:p>
+                  <w:r>
+                    <w:t>Les panneaux solaires sont relevés sur un soutien.</w:t>
                   </w:r>
                 </w:p>
               </w:tc>
             </w:tr>
             <w:tr>
-              <w:tc>
-                <w:tcPr>
-                  <w:tcW w:w="0" w:type="auto"/>
-                </w:tcPr>
-                <w:p>
-                  <w:r>
-                    <w:t>4) La couleur de panel</w:t>
+              <w:tblPrEx>
+                <w:tblCellMar>
+                  <w:top w:w="0" w:type="dxa"/>
+                  <w:bottom w:w="0" w:type="dxa"/>
+                </w:tblCellMar>
+              </w:tblPrEx>
+              <w:tc>
+                <w:tcPr>
+                  <w:tcW w:w="0" w:type="auto"/>
+                </w:tcPr>
+                <w:p>
+                  <w:r>
+                    <w:t>La couleur de panel</w:t>
                   </w:r>
                 </w:p>
               </w:tc>
@@ -5580,13 +6217,24 @@
               </w:tc>
             </w:tr>
             <w:tr>
-              <w:tc>
-                <w:tcPr>
-                  <w:tcW w:w="0" w:type="auto"/>
-                </w:tcPr>
-                <w:p>
-                  <w:r>
-                    <w:t>5) Quantite des  panneaux solaires</w:t>
+              <w:tblPrEx>
+                <w:tblCellMar>
+                  <w:top w:w="0" w:type="dxa"/>
+                  <w:bottom w:w="0" w:type="dxa"/>
+                </w:tblCellMar>
+              </w:tblPrEx>
+              <w:tc>
+                <w:tcPr>
+                  <w:tcW w:w="0" w:type="auto"/>
+                </w:tcPr>
+                <w:p>
+                  <w:proofErr w:type="spellStart"/>
+                  <w:r>
+                    <w:t>Quantite</w:t>
+                  </w:r>
+                  <w:proofErr w:type="spellEnd"/>
+                  <w:r>
+                    <w:t xml:space="preserve"> des  panneaux solaires</w:t>
                   </w:r>
                 </w:p>
               </w:tc>
@@ -5602,133 +6250,283 @@
               </w:tc>
             </w:tr>
             <w:tr>
-              <w:tc>
-                <w:tcPr>
-                  <w:tcW w:w="0" w:type="auto"/>
-                </w:tcPr>
-                <w:p>
-                  <w:r>
-                    <w:t>6) Verification de travail de panneuax sollaires</w:t>
-                  </w:r>
-                </w:p>
-              </w:tc>
-              <w:tc>
-                <w:tcPr>
-                  <w:tcW w:w="0" w:type="auto"/>
-                </w:tcPr>
-                <w:p>
-                  <w:r>
-                    <w:t>Sur la terrasse d'en bas sur le toit , il y a 5 lampadaires(dans chaque angle et au centre) pour verifier comment founctionent de panneux solaires.</w:t>
+              <w:tblPrEx>
+                <w:tblCellMar>
+                  <w:top w:w="0" w:type="dxa"/>
+                  <w:bottom w:w="0" w:type="dxa"/>
+                </w:tblCellMar>
+              </w:tblPrEx>
+              <w:tc>
+                <w:tcPr>
+                  <w:tcW w:w="0" w:type="auto"/>
+                </w:tcPr>
+                <w:p>
+                  <w:proofErr w:type="spellStart"/>
+                  <w:r>
+                    <w:t>Verification</w:t>
+                  </w:r>
+                  <w:proofErr w:type="spellEnd"/>
+                  <w:r>
+                    <w:t xml:space="preserve"> de travail de </w:t>
+                  </w:r>
+                  <w:proofErr w:type="spellStart"/>
+                  <w:r>
+                    <w:t>panneuax</w:t>
+                  </w:r>
+                  <w:proofErr w:type="spellEnd"/>
+                  <w:r>
+                    <w:t xml:space="preserve"> </w:t>
+                  </w:r>
+                  <w:proofErr w:type="spellStart"/>
+                  <w:r>
+                    <w:t>sollaires</w:t>
+                  </w:r>
+                  <w:proofErr w:type="spellEnd"/>
+                </w:p>
+              </w:tc>
+              <w:tc>
+                <w:tcPr>
+                  <w:tcW w:w="0" w:type="auto"/>
+                </w:tcPr>
+                <w:p>
+                  <w:r>
+                    <w:t xml:space="preserve">Sur la terrasse d'en bas sur le toit , il y a 5 lampadaires(dans chaque angle et au centre) pour </w:t>
+                  </w:r>
+                  <w:proofErr w:type="spellStart"/>
+                  <w:r>
+                    <w:t>verifier</w:t>
+                  </w:r>
+                  <w:proofErr w:type="spellEnd"/>
+                  <w:r>
+                    <w:t xml:space="preserve"> comment </w:t>
+                  </w:r>
+                  <w:proofErr w:type="spellStart"/>
+                  <w:r>
+                    <w:t>founctionent</w:t>
+                  </w:r>
+                  <w:proofErr w:type="spellEnd"/>
+                  <w:r>
+                    <w:t xml:space="preserve"> de </w:t>
+                  </w:r>
+                  <w:proofErr w:type="spellStart"/>
+                  <w:r>
+                    <w:t>panneux</w:t>
+                  </w:r>
+                  <w:proofErr w:type="spellEnd"/>
+                  <w:r>
+                    <w:t xml:space="preserve"> solaires.</w:t>
                   </w:r>
                 </w:p>
               </w:tc>
             </w:tr>
             <w:tr>
-              <w:tc>
-                <w:tcPr>
-                  <w:tcW w:w="0" w:type="auto"/>
-                </w:tcPr>
-                <w:p>
-                  <w:r>
-                    <w:t>7) la couleur de toit de restaurant</w:t>
-                  </w:r>
-                </w:p>
-              </w:tc>
-              <w:tc>
-                <w:tcPr>
-                  <w:tcW w:w="0" w:type="auto"/>
-                </w:tcPr>
-                <w:p>
-                  <w:r>
-                    <w:t>Le toit de restaurant a la couleur brun (pour mieux ratraper des rayons de soleil).</w:t>
+              <w:tblPrEx>
+                <w:tblCellMar>
+                  <w:top w:w="0" w:type="dxa"/>
+                  <w:bottom w:w="0" w:type="dxa"/>
+                </w:tblCellMar>
+              </w:tblPrEx>
+              <w:tc>
+                <w:tcPr>
+                  <w:tcW w:w="0" w:type="auto"/>
+                </w:tcPr>
+                <w:p>
+                  <w:r>
+                    <w:t>la couleur de toit de restaurant</w:t>
+                  </w:r>
+                </w:p>
+              </w:tc>
+              <w:tc>
+                <w:tcPr>
+                  <w:tcW w:w="0" w:type="auto"/>
+                </w:tcPr>
+                <w:p>
+                  <w:r>
+                    <w:t xml:space="preserve">Le toit de restaurant a la couleur brun (pour mieux </w:t>
+                  </w:r>
+                  <w:proofErr w:type="spellStart"/>
+                  <w:r>
+                    <w:t>ratraper</w:t>
+                  </w:r>
+                  <w:proofErr w:type="spellEnd"/>
+                  <w:r>
+                    <w:t xml:space="preserve"> des rayons de soleil).</w:t>
                   </w:r>
                 </w:p>
               </w:tc>
             </w:tr>
             <w:tr>
-              <w:tc>
-                <w:tcPr>
-                  <w:tcW w:w="0" w:type="auto"/>
-                </w:tcPr>
-                <w:p>
-                  <w:r>
-                    <w:t>8) Ventialation de restaurant et batiment</w:t>
-                  </w:r>
-                </w:p>
-              </w:tc>
-              <w:tc>
-                <w:tcPr>
-                  <w:tcW w:w="0" w:type="auto"/>
-                </w:tcPr>
-                <w:p>
-                  <w:r>
-                    <w:t>Sur le toit de rastaurant il y a 4 ventilation d'une toiture</w:t>
+              <w:tblPrEx>
+                <w:tblCellMar>
+                  <w:top w:w="0" w:type="dxa"/>
+                  <w:bottom w:w="0" w:type="dxa"/>
+                </w:tblCellMar>
+              </w:tblPrEx>
+              <w:tc>
+                <w:tcPr>
+                  <w:tcW w:w="0" w:type="auto"/>
+                </w:tcPr>
+                <w:p>
+                  <w:proofErr w:type="spellStart"/>
+                  <w:r>
+                    <w:t>Ventialation</w:t>
+                  </w:r>
+                  <w:proofErr w:type="spellEnd"/>
+                  <w:r>
+                    <w:t xml:space="preserve"> de restaurant et </w:t>
+                  </w:r>
+                  <w:proofErr w:type="spellStart"/>
+                  <w:r>
+                    <w:t>batiment</w:t>
+                  </w:r>
+                  <w:proofErr w:type="spellEnd"/>
+                </w:p>
+              </w:tc>
+              <w:tc>
+                <w:tcPr>
+                  <w:tcW w:w="0" w:type="auto"/>
+                </w:tcPr>
+                <w:p>
+                  <w:r>
+                    <w:t>Sur le toit de restaurant il y a 4 ventilation d'une toiture</w:t>
                   </w:r>
                 </w:p>
               </w:tc>
             </w:tr>
             <w:tr>
-              <w:tc>
-                <w:tcPr>
-                  <w:tcW w:w="0" w:type="auto"/>
-                </w:tcPr>
-                <w:p>
-                  <w:r>
-                    <w:t>9) Emplacement de ventilation</w:t>
-                  </w:r>
-                </w:p>
-              </w:tc>
-              <w:tc>
-                <w:tcPr>
-                  <w:tcW w:w="0" w:type="auto"/>
-                </w:tcPr>
-                <w:p>
-                  <w:r>
-                    <w:t>Chaque ventilation de toiture(4 au total) se situe dans un de 4 angles</w:t>
+              <w:tblPrEx>
+                <w:tblCellMar>
+                  <w:top w:w="0" w:type="dxa"/>
+                  <w:bottom w:w="0" w:type="dxa"/>
+                </w:tblCellMar>
+              </w:tblPrEx>
+              <w:tc>
+                <w:tcPr>
+                  <w:tcW w:w="0" w:type="auto"/>
+                </w:tcPr>
+                <w:p>
+                  <w:r>
+                    <w:t xml:space="preserve">Emplacement </w:t>
+                  </w:r>
+                  <w:r>
+                    <w:lastRenderedPageBreak/>
+                    <w:t>de ventilation</w:t>
+                  </w:r>
+                </w:p>
+              </w:tc>
+              <w:tc>
+                <w:tcPr>
+                  <w:tcW w:w="0" w:type="auto"/>
+                </w:tcPr>
+                <w:p>
+                  <w:r>
+                    <w:lastRenderedPageBreak/>
+                    <w:t xml:space="preserve">Chaque ventilation de toiture(4 au total) se situe dans un de 4 angles sur le </w:t>
+                  </w:r>
+                  <w:r>
+                    <w:lastRenderedPageBreak/>
+                    <w:t>toit du restaurant</w:t>
                   </w:r>
                 </w:p>
               </w:tc>
             </w:tr>
             <w:tr>
-              <w:tc>
-                <w:tcPr>
-                  <w:tcW w:w="0" w:type="auto"/>
-                </w:tcPr>
-                <w:p>
-                  <w:r>
-                    <w:t>10) accès au toit</w:t>
-                  </w:r>
-                </w:p>
-              </w:tc>
-              <w:tc>
-                <w:tcPr>
-                  <w:tcW w:w="0" w:type="auto"/>
-                </w:tcPr>
-                <w:p>
-                  <w:r>
-                    <w:t>Pour accéder au toit il faut un escalier</w:t>
+              <w:tblPrEx>
+                <w:tblCellMar>
+                  <w:top w:w="0" w:type="dxa"/>
+                  <w:bottom w:w="0" w:type="dxa"/>
+                </w:tblCellMar>
+              </w:tblPrEx>
+              <w:tc>
+                <w:tcPr>
+                  <w:tcW w:w="0" w:type="auto"/>
+                </w:tcPr>
+                <w:p>
+                  <w:r>
+                    <w:lastRenderedPageBreak/>
+                    <w:t>accès au toit</w:t>
+                  </w:r>
+                </w:p>
+              </w:tc>
+              <w:tc>
+                <w:tcPr>
+                  <w:tcW w:w="0" w:type="auto"/>
+                </w:tcPr>
+                <w:p>
+                  <w:r>
+                    <w:t xml:space="preserve">Il y a une escalier pour </w:t>
+                  </w:r>
+                  <w:proofErr w:type="spellStart"/>
+                  <w:r>
+                    <w:t>acceder</w:t>
+                  </w:r>
+                  <w:proofErr w:type="spellEnd"/>
+                  <w:r>
+                    <w:t xml:space="preserve"> au toit . https://www.sweethome3d.com/models/contributions/ladder_simple.zip</w:t>
                   </w:r>
                 </w:p>
               </w:tc>
             </w:tr>
             <w:tr>
-              <w:tc>
-                <w:tcPr>
-                  <w:tcW w:w="0" w:type="auto"/>
-                </w:tcPr>
-                <w:p>
-                  <w:r>
-                    <w:t>3) Emplacement du Panel de panneaux solaires</w:t>
-                  </w:r>
-                </w:p>
-              </w:tc>
-              <w:tc>
-                <w:tcPr>
-                  <w:tcW w:w="0" w:type="auto"/>
-                </w:tcPr>
-                <w:p>
-                  <w:r>
-                    <w:t>Le Panel sur laquelle des panneaux solaires sont disposés ,se situe directement sur le toit , à 20 degrés de la. (Pour mieux recuperer des rayons de soleil).</w:t>
+              <w:tblPrEx>
+                <w:tblCellMar>
+                  <w:top w:w="0" w:type="dxa"/>
+                  <w:bottom w:w="0" w:type="dxa"/>
+                </w:tblCellMar>
+              </w:tblPrEx>
+              <w:tc>
+                <w:tcPr>
+                  <w:tcW w:w="0" w:type="auto"/>
+                </w:tcPr>
+                <w:p>
+                  <w:r>
+                    <w:t>Emplacement du Panel de panneaux solaires</w:t>
+                  </w:r>
+                </w:p>
+              </w:tc>
+              <w:tc>
+                <w:tcPr>
+                  <w:tcW w:w="0" w:type="auto"/>
+                </w:tcPr>
+                <w:p>
+                  <w:r>
+                    <w:t>Les panneaux sont inclinés à 20° (voir image)</w:t>
+                  </w:r>
+                </w:p>
+              </w:tc>
+            </w:tr>
+            <w:tr>
+              <w:tblPrEx>
+                <w:tblCellMar>
+                  <w:top w:w="0" w:type="dxa"/>
+                  <w:bottom w:w="0" w:type="dxa"/>
+                </w:tblCellMar>
+              </w:tblPrEx>
+              <w:tc>
+                <w:tcPr>
+                  <w:tcW w:w="0" w:type="auto"/>
+                </w:tcPr>
+                <w:p>
+                  <w:r>
+                    <w:t>Emplacement d'escalier</w:t>
+                  </w:r>
+                </w:p>
+              </w:tc>
+              <w:tc>
+                <w:tcPr>
+                  <w:tcW w:w="0" w:type="auto"/>
+                </w:tcPr>
+                <w:p>
+                  <w:r>
+                    <w:t xml:space="preserve">l'escalier se trouve </w:t>
+                  </w:r>
+                  <w:proofErr w:type="spellStart"/>
+                  <w:r>
+                    <w:t>a</w:t>
+                  </w:r>
+                  <w:proofErr w:type="spellEnd"/>
+                  <w:r>
+                    <w:t xml:space="preserve"> gauche de l'entrée de restaurant.</w:t>
                   </w:r>
                 </w:p>
               </w:tc>
@@ -5768,6 +6566,12 @@
         <w:gridCol w:w="9090"/>
       </w:tblGrid>
       <w:tr>
+        <w:tblPrEx>
+          <w:tblCellMar>
+            <w:top w:w="0" w:type="dxa"/>
+            <w:bottom w:w="0" w:type="dxa"/>
+          </w:tblCellMar>
+        </w:tblPrEx>
         <w:tc>
           <w:tcPr>
             <w:tcW w:w="0" w:type="auto"/>
@@ -5780,6 +6584,12 @@
         </w:tc>
       </w:tr>
       <w:tr>
+        <w:tblPrEx>
+          <w:tblCellMar>
+            <w:top w:w="0" w:type="dxa"/>
+            <w:bottom w:w="0" w:type="dxa"/>
+          </w:tblCellMar>
+        </w:tblPrEx>
         <w:tc>
           <w:tcPr>
             <w:tcW w:w="0" w:type="auto"/>
@@ -5806,6 +6616,12 @@
               <w:gridCol w:w="7602"/>
             </w:tblGrid>
             <w:tr>
+              <w:tblPrEx>
+                <w:tblCellMar>
+                  <w:top w:w="0" w:type="dxa"/>
+                  <w:bottom w:w="0" w:type="dxa"/>
+                </w:tblCellMar>
+              </w:tblPrEx>
               <w:tc>
                 <w:tcPr>
                   <w:tcW w:w="0" w:type="auto"/>
@@ -5828,6 +6644,12 @@
               </w:tc>
             </w:tr>
             <w:tr>
+              <w:tblPrEx>
+                <w:tblCellMar>
+                  <w:top w:w="0" w:type="dxa"/>
+                  <w:bottom w:w="0" w:type="dxa"/>
+                </w:tblCellMar>
+              </w:tblPrEx>
               <w:tc>
                 <w:tcPr>
                   <w:tcW w:w="0" w:type="auto"/>
@@ -5844,12 +6666,26 @@
                 </w:tcPr>
                 <w:p>
                   <w:r>
-                    <w:t>la bibliothèque possède 2 portes au même endroit, centrée dans le mur donnant sur le couloir rez. Ces portes sont blanches</w:t>
+                    <w:t xml:space="preserve">la bibliothèque possède 2 portes au même endroit, centrée dans le mur donnant sur le couloir </w:t>
+                  </w:r>
+                  <w:proofErr w:type="spellStart"/>
+                  <w:r>
+                    <w:t>rez</w:t>
+                  </w:r>
+                  <w:proofErr w:type="spellEnd"/>
+                  <w:r>
+                    <w:t>. Ces portes sont blanches</w:t>
                   </w:r>
                 </w:p>
               </w:tc>
             </w:tr>
             <w:tr>
+              <w:tblPrEx>
+                <w:tblCellMar>
+                  <w:top w:w="0" w:type="dxa"/>
+                  <w:bottom w:w="0" w:type="dxa"/>
+                </w:tblCellMar>
+              </w:tblPrEx>
               <w:tc>
                 <w:tcPr>
                   <w:tcW w:w="0" w:type="auto"/>
@@ -5872,6 +6708,12 @@
               </w:tc>
             </w:tr>
             <w:tr>
+              <w:tblPrEx>
+                <w:tblCellMar>
+                  <w:top w:w="0" w:type="dxa"/>
+                  <w:bottom w:w="0" w:type="dxa"/>
+                </w:tblCellMar>
+              </w:tblPrEx>
               <w:tc>
                 <w:tcPr>
                   <w:tcW w:w="0" w:type="auto"/>
@@ -5894,6 +6736,12 @@
               </w:tc>
             </w:tr>
             <w:tr>
+              <w:tblPrEx>
+                <w:tblCellMar>
+                  <w:top w:w="0" w:type="dxa"/>
+                  <w:bottom w:w="0" w:type="dxa"/>
+                </w:tblCellMar>
+              </w:tblPrEx>
               <w:tc>
                 <w:tcPr>
                   <w:tcW w:w="0" w:type="auto"/>
@@ -5916,6 +6764,12 @@
               </w:tc>
             </w:tr>
             <w:tr>
+              <w:tblPrEx>
+                <w:tblCellMar>
+                  <w:top w:w="0" w:type="dxa"/>
+                  <w:bottom w:w="0" w:type="dxa"/>
+                </w:tblCellMar>
+              </w:tblPrEx>
               <w:tc>
                 <w:tcPr>
                   <w:tcW w:w="0" w:type="auto"/>
@@ -5938,6 +6792,12 @@
               </w:tc>
             </w:tr>
             <w:tr>
+              <w:tblPrEx>
+                <w:tblCellMar>
+                  <w:top w:w="0" w:type="dxa"/>
+                  <w:bottom w:w="0" w:type="dxa"/>
+                </w:tblCellMar>
+              </w:tblPrEx>
               <w:tc>
                 <w:tcPr>
                   <w:tcW w:w="0" w:type="auto"/>
@@ -5954,12 +6814,18 @@
                 </w:tcPr>
                 <w:p>
                   <w:r>
-                    <w:t>sur le tapis rouge, il y a 6 fauteuil disposés en cercle, orientés vers l'extérieur. ces fauteuils sont eux aussi rouge.</w:t>
+                    <w:t>sur le tapis rouge, il y a 6 fauteuil disposés en cercle, orientés vers l'intérieur. ces fauteuils sont eux aussi rouge.</w:t>
                   </w:r>
                 </w:p>
               </w:tc>
             </w:tr>
             <w:tr>
+              <w:tblPrEx>
+                <w:tblCellMar>
+                  <w:top w:w="0" w:type="dxa"/>
+                  <w:bottom w:w="0" w:type="dxa"/>
+                </w:tblCellMar>
+              </w:tblPrEx>
               <w:tc>
                 <w:tcPr>
                   <w:tcW w:w="0" w:type="auto"/>
@@ -5976,7 +6842,63 @@
                 </w:tcPr>
                 <w:p>
                   <w:r>
-                    <w:t>il y a des néons accrochés au plafond, il y en a 6 en tout disposés en 2 lignes orientées vers</w:t>
+                    <w:t>il y a des néons accrochés au plafond, il y en a 6 en tout disposés en 2 lignes orientées vers le nord</w:t>
+                  </w:r>
+                </w:p>
+              </w:tc>
+            </w:tr>
+            <w:tr>
+              <w:tblPrEx>
+                <w:tblCellMar>
+                  <w:top w:w="0" w:type="dxa"/>
+                  <w:bottom w:w="0" w:type="dxa"/>
+                </w:tblCellMar>
+              </w:tblPrEx>
+              <w:tc>
+                <w:tcPr>
+                  <w:tcW w:w="0" w:type="auto"/>
+                </w:tcPr>
+                <w:p>
+                  <w:r>
+                    <w:t>9) Plantes</w:t>
+                  </w:r>
+                </w:p>
+              </w:tc>
+              <w:tc>
+                <w:tcPr>
+                  <w:tcW w:w="0" w:type="auto"/>
+                </w:tcPr>
+                <w:p>
+                  <w:r>
+                    <w:t>Il y a des plantes vertes au sol sous chaque fenêtre.</w:t>
+                  </w:r>
+                </w:p>
+              </w:tc>
+            </w:tr>
+            <w:tr>
+              <w:tblPrEx>
+                <w:tblCellMar>
+                  <w:top w:w="0" w:type="dxa"/>
+                  <w:bottom w:w="0" w:type="dxa"/>
+                </w:tblCellMar>
+              </w:tblPrEx>
+              <w:tc>
+                <w:tcPr>
+                  <w:tcW w:w="0" w:type="auto"/>
+                </w:tcPr>
+                <w:p>
+                  <w:r>
+                    <w:t>10) table</w:t>
+                  </w:r>
+                </w:p>
+              </w:tc>
+              <w:tc>
+                <w:tcPr>
+                  <w:tcW w:w="0" w:type="auto"/>
+                </w:tcPr>
+                <w:p>
+                  <w:r>
+                    <w:t>Au milieu des fauteuils, il y a une table ronde en bois.</w:t>
                   </w:r>
                 </w:p>
               </w:tc>
@@ -6016,18 +6938,30 @@
         <w:gridCol w:w="9090"/>
       </w:tblGrid>
       <w:tr>
+        <w:tblPrEx>
+          <w:tblCellMar>
+            <w:top w:w="0" w:type="dxa"/>
+            <w:bottom w:w="0" w:type="dxa"/>
+          </w:tblCellMar>
+        </w:tblPrEx>
         <w:tc>
           <w:tcPr>
             <w:tcW w:w="0" w:type="auto"/>
           </w:tcPr>
           <w:p>
             <w:r>
-              <w:t>En tant qu'élève de la Section informatique de l'ETML Je veux une salle de serveur dans la salle D12 Pour pouvoir mieux apprendre comment une salle de serveurs complète fonction depuis les ventilateurs jusqu'aux racks.</w:t>
+              <w:t>En tant qu'élève de la Section informatique de l'ETML Je veux une salle de serveur dans la salle D12 Pour pouvoir mieux apprendre comment une salle de serveurs complète de fonctions depuis les ventilateurs jusqu'aux racks.</w:t>
             </w:r>
           </w:p>
         </w:tc>
       </w:tr>
       <w:tr>
+        <w:tblPrEx>
+          <w:tblCellMar>
+            <w:top w:w="0" w:type="dxa"/>
+            <w:bottom w:w="0" w:type="dxa"/>
+          </w:tblCellMar>
+        </w:tblPrEx>
         <w:tc>
           <w:tcPr>
             <w:tcW w:w="0" w:type="auto"/>
@@ -6050,36 +6984,322 @@
               <w:tblLook w:val="0000" w:firstRow="0" w:lastRow="0" w:firstColumn="0" w:lastColumn="0" w:noHBand="0" w:noVBand="0"/>
             </w:tblPr>
             <w:tblGrid>
-              <w:gridCol w:w="3591"/>
-              <w:gridCol w:w="5479"/>
+              <w:gridCol w:w="2398"/>
+              <w:gridCol w:w="6672"/>
             </w:tblGrid>
             <w:tr>
-              <w:tc>
-                <w:tcPr>
-                  <w:tcW w:w="0" w:type="auto"/>
-                </w:tcPr>
-                <w:p>
-                  <w:r>
-                    <w:t xml:space="preserve">10 Serveur Les grands de 2m de haut </w:t>
-                  </w:r>
-                  <w:r>
-                    <w:lastRenderedPageBreak/>
-                    <w:t>70 de large</w:t>
-                  </w:r>
-                </w:p>
-              </w:tc>
-              <w:tc>
-                <w:tcPr>
-                  <w:tcW w:w="0" w:type="auto"/>
-                </w:tcPr>
-                <w:p>
-                  <w:r>
-                    <w:lastRenderedPageBreak/>
-                    <w:t xml:space="preserve">Il y'aura 5 serveur de chaque coté de la pièce gauche </w:t>
-                  </w:r>
-                  <w:r>
-                    <w:lastRenderedPageBreak/>
-                    <w:t>et droite de l'entrée.</w:t>
+              <w:tblPrEx>
+                <w:tblCellMar>
+                  <w:top w:w="0" w:type="dxa"/>
+                  <w:bottom w:w="0" w:type="dxa"/>
+                </w:tblCellMar>
+              </w:tblPrEx>
+              <w:tc>
+                <w:tcPr>
+                  <w:tcW w:w="0" w:type="auto"/>
+                </w:tcPr>
+                <w:p>
+                  <w:r>
+                    <w:t>10 Serveur</w:t>
+                  </w:r>
+                </w:p>
+              </w:tc>
+              <w:tc>
+                <w:tcPr>
+                  <w:tcW w:w="0" w:type="auto"/>
+                </w:tcPr>
+                <w:p>
+                  <w:r>
+                    <w:t xml:space="preserve">Il y'a 5 serveurs de chaque </w:t>
+                  </w:r>
+                  <w:proofErr w:type="spellStart"/>
+                  <w:r>
+                    <w:t>coté</w:t>
+                  </w:r>
+                  <w:proofErr w:type="spellEnd"/>
+                  <w:r>
+                    <w:t xml:space="preserve"> de la pièce gauche et droite de l'entrée. Les serveurs feront 2m de haut et 70 cm de large.</w:t>
+                  </w:r>
+                </w:p>
+              </w:tc>
+            </w:tr>
+            <w:tr>
+              <w:tblPrEx>
+                <w:tblCellMar>
+                  <w:top w:w="0" w:type="dxa"/>
+                  <w:bottom w:w="0" w:type="dxa"/>
+                </w:tblCellMar>
+              </w:tblPrEx>
+              <w:tc>
+                <w:tcPr>
+                  <w:tcW w:w="0" w:type="auto"/>
+                </w:tcPr>
+                <w:p>
+                  <w:r>
+                    <w:t>Visibilité</w:t>
+                  </w:r>
+                </w:p>
+              </w:tc>
+              <w:tc>
+                <w:tcPr>
+                  <w:tcW w:w="0" w:type="auto"/>
+                </w:tcPr>
+                <w:p>
+                  <w:r>
+                    <w:t xml:space="preserve">Les serveurs sont accessibles de </w:t>
+                  </w:r>
+                  <w:proofErr w:type="spellStart"/>
+                  <w:r>
+                    <w:t>tout</w:t>
+                  </w:r>
+                  <w:proofErr w:type="spellEnd"/>
+                  <w:r>
+                    <w:t xml:space="preserve"> les côtés pour pouvoir travailler dessus</w:t>
+                  </w:r>
+                </w:p>
+              </w:tc>
+            </w:tr>
+            <w:tr>
+              <w:tblPrEx>
+                <w:tblCellMar>
+                  <w:top w:w="0" w:type="dxa"/>
+                  <w:bottom w:w="0" w:type="dxa"/>
+                </w:tblCellMar>
+              </w:tblPrEx>
+              <w:tc>
+                <w:tcPr>
+                  <w:tcW w:w="0" w:type="auto"/>
+                </w:tcPr>
+                <w:p>
+                  <w:r>
+                    <w:t>porte</w:t>
+                  </w:r>
+                </w:p>
+              </w:tc>
+              <w:tc>
+                <w:tcPr>
+                  <w:tcW w:w="0" w:type="auto"/>
+                </w:tcPr>
+                <w:p>
+                  <w:r>
+                    <w:t xml:space="preserve">La porte d'entrée se situe du </w:t>
+                  </w:r>
+                  <w:proofErr w:type="spellStart"/>
+                  <w:r>
+                    <w:t>coté</w:t>
+                  </w:r>
+                  <w:proofErr w:type="spellEnd"/>
+                  <w:r>
+                    <w:t xml:space="preserve"> du couloir. Il s'agit d'une porte normale.</w:t>
+                  </w:r>
+                </w:p>
+              </w:tc>
+            </w:tr>
+            <w:tr>
+              <w:tblPrEx>
+                <w:tblCellMar>
+                  <w:top w:w="0" w:type="dxa"/>
+                  <w:bottom w:w="0" w:type="dxa"/>
+                </w:tblCellMar>
+              </w:tblPrEx>
+              <w:tc>
+                <w:tcPr>
+                  <w:tcW w:w="0" w:type="auto"/>
+                </w:tcPr>
+                <w:p>
+                  <w:r>
+                    <w:t>fenêtre</w:t>
+                  </w:r>
+                </w:p>
+              </w:tc>
+              <w:tc>
+                <w:tcPr>
+                  <w:tcW w:w="0" w:type="auto"/>
+                </w:tcPr>
+                <w:p>
+                  <w:r>
+                    <w:t>1 fenêtre de 1m par 1m au fond de la pièce en face de la porte</w:t>
+                  </w:r>
+                </w:p>
+              </w:tc>
+            </w:tr>
+            <w:tr>
+              <w:tblPrEx>
+                <w:tblCellMar>
+                  <w:top w:w="0" w:type="dxa"/>
+                  <w:bottom w:w="0" w:type="dxa"/>
+                </w:tblCellMar>
+              </w:tblPrEx>
+              <w:tc>
+                <w:tcPr>
+                  <w:tcW w:w="0" w:type="auto"/>
+                </w:tcPr>
+                <w:p>
+                  <w:r>
+                    <w:t>2 ordinateurs</w:t>
+                  </w:r>
+                </w:p>
+              </w:tc>
+              <w:tc>
+                <w:tcPr>
+                  <w:tcW w:w="0" w:type="auto"/>
+                </w:tcPr>
+                <w:p>
+                  <w:r>
+                    <w:t>2 ordinateurs se trouvent sur les bureaux</w:t>
+                  </w:r>
+                </w:p>
+              </w:tc>
+            </w:tr>
+            <w:tr>
+              <w:tblPrEx>
+                <w:tblCellMar>
+                  <w:top w:w="0" w:type="dxa"/>
+                  <w:bottom w:w="0" w:type="dxa"/>
+                </w:tblCellMar>
+              </w:tblPrEx>
+              <w:tc>
+                <w:tcPr>
+                  <w:tcW w:w="0" w:type="auto"/>
+                </w:tcPr>
+                <w:p>
+                  <w:r>
+                    <w:t>2 écrans</w:t>
+                  </w:r>
+                </w:p>
+              </w:tc>
+              <w:tc>
+                <w:tcPr>
+                  <w:tcW w:w="0" w:type="auto"/>
+                </w:tcPr>
+                <w:p>
+                  <w:r>
+                    <w:t>1 écran par ordinateur</w:t>
+                  </w:r>
+                </w:p>
+              </w:tc>
+            </w:tr>
+            <w:tr>
+              <w:tblPrEx>
+                <w:tblCellMar>
+                  <w:top w:w="0" w:type="dxa"/>
+                  <w:bottom w:w="0" w:type="dxa"/>
+                </w:tblCellMar>
+              </w:tblPrEx>
+              <w:tc>
+                <w:tcPr>
+                  <w:tcW w:w="0" w:type="auto"/>
+                </w:tcPr>
+                <w:p>
+                  <w:r>
+                    <w:t>petits bureaux</w:t>
+                  </w:r>
+                </w:p>
+              </w:tc>
+              <w:tc>
+                <w:tcPr>
+                  <w:tcW w:w="0" w:type="auto"/>
+                </w:tcPr>
+                <w:p>
+                  <w:r>
+                    <w:t>les 2 petits bureaux se trouve au fond de la pièce vers la fenêtre</w:t>
+                  </w:r>
+                </w:p>
+              </w:tc>
+            </w:tr>
+            <w:tr>
+              <w:tblPrEx>
+                <w:tblCellMar>
+                  <w:top w:w="0" w:type="dxa"/>
+                  <w:bottom w:w="0" w:type="dxa"/>
+                </w:tblCellMar>
+              </w:tblPrEx>
+              <w:tc>
+                <w:tcPr>
+                  <w:tcW w:w="0" w:type="auto"/>
+                </w:tcPr>
+                <w:p>
+                  <w:r>
+                    <w:t>2 clavier</w:t>
+                  </w:r>
+                </w:p>
+              </w:tc>
+              <w:tc>
+                <w:tcPr>
+                  <w:tcW w:w="0" w:type="auto"/>
+                </w:tcPr>
+                <w:p>
+                  <w:r>
+                    <w:t>1 clavier par bureau</w:t>
+                  </w:r>
+                </w:p>
+              </w:tc>
+            </w:tr>
+            <w:tr>
+              <w:tblPrEx>
+                <w:tblCellMar>
+                  <w:top w:w="0" w:type="dxa"/>
+                  <w:bottom w:w="0" w:type="dxa"/>
+                </w:tblCellMar>
+              </w:tblPrEx>
+              <w:tc>
+                <w:tcPr>
+                  <w:tcW w:w="0" w:type="auto"/>
+                </w:tcPr>
+                <w:p>
+                  <w:r>
+                    <w:t>2 souris</w:t>
+                  </w:r>
+                </w:p>
+              </w:tc>
+              <w:tc>
+                <w:tcPr>
+                  <w:tcW w:w="0" w:type="auto"/>
+                </w:tcPr>
+                <w:p>
+                  <w:r>
+                    <w:t>1 souris par bureau</w:t>
+                  </w:r>
+                </w:p>
+              </w:tc>
+            </w:tr>
+            <w:tr>
+              <w:tblPrEx>
+                <w:tblCellMar>
+                  <w:top w:w="0" w:type="dxa"/>
+                  <w:bottom w:w="0" w:type="dxa"/>
+                </w:tblCellMar>
+              </w:tblPrEx>
+              <w:tc>
+                <w:tcPr>
+                  <w:tcW w:w="0" w:type="auto"/>
+                </w:tcPr>
+                <w:p>
+                  <w:r>
+                    <w:t xml:space="preserve">Prise </w:t>
+                  </w:r>
+                  <w:proofErr w:type="spellStart"/>
+                  <w:r>
+                    <w:t>éléctrique</w:t>
+                  </w:r>
+                  <w:proofErr w:type="spellEnd"/>
+                  <w:r>
+                    <w:t xml:space="preserve"> à l'entrée de la pièce</w:t>
+                  </w:r>
+                </w:p>
+              </w:tc>
+              <w:tc>
+                <w:tcPr>
+                  <w:tcW w:w="0" w:type="auto"/>
+                </w:tcPr>
+                <w:p>
+                  <w:proofErr w:type="spellStart"/>
+                  <w:r>
+                    <w:t>entréée</w:t>
+                  </w:r>
+                  <w:proofErr w:type="spellEnd"/>
+                  <w:r>
+                    <w:t xml:space="preserve"> droite de la porte à 20cm du sol</w:t>
                   </w:r>
                 </w:p>
               </w:tc>
@@ -6092,6 +7312,621 @@
     <w:p/>
     <w:p>
       <w:pPr>
+        <w:pStyle w:val="Titre3"/>
+      </w:pPr>
+      <w:r>
+        <w:lastRenderedPageBreak/>
+        <w:t>restaurant sur le toit</w:t>
+      </w:r>
+    </w:p>
+    <w:tbl>
+      <w:tblPr>
+        <w:tblW w:w="100" w:type="auto"/>
+        <w:tblBorders>
+          <w:top w:val="single" w:sz="4" w:space="0" w:color="auto"/>
+          <w:left w:val="single" w:sz="4" w:space="0" w:color="auto"/>
+          <w:bottom w:val="single" w:sz="4" w:space="0" w:color="auto"/>
+          <w:right w:val="single" w:sz="4" w:space="0" w:color="auto"/>
+          <w:insideH w:val="single" w:sz="4" w:space="0" w:color="auto"/>
+          <w:insideV w:val="single" w:sz="4" w:space="0" w:color="auto"/>
+        </w:tblBorders>
+        <w:tblCellMar>
+          <w:left w:w="10" w:type="dxa"/>
+          <w:right w:w="10" w:type="dxa"/>
+        </w:tblCellMar>
+        <w:tblLook w:val="0000" w:firstRow="0" w:lastRow="0" w:firstColumn="0" w:lastColumn="0" w:noHBand="0" w:noVBand="0"/>
+      </w:tblPr>
+      <w:tblGrid>
+        <w:gridCol w:w="9090"/>
+      </w:tblGrid>
+      <w:tr>
+        <w:tblPrEx>
+          <w:tblCellMar>
+            <w:top w:w="0" w:type="dxa"/>
+            <w:bottom w:w="0" w:type="dxa"/>
+          </w:tblCellMar>
+        </w:tblPrEx>
+        <w:tc>
+          <w:tcPr>
+            <w:tcW w:w="0" w:type="auto"/>
+          </w:tcPr>
+          <w:p>
+            <w:r>
+              <w:t>En étant un élève de l'ETML, Je veux un endroit agréable où les cuisiniers peuvent préparer à manger.  Pour que vous puissiez manger délicieusement.</w:t>
+            </w:r>
+          </w:p>
+        </w:tc>
+      </w:tr>
+      <w:tr>
+        <w:tblPrEx>
+          <w:tblCellMar>
+            <w:top w:w="0" w:type="dxa"/>
+            <w:bottom w:w="0" w:type="dxa"/>
+          </w:tblCellMar>
+        </w:tblPrEx>
+        <w:tc>
+          <w:tcPr>
+            <w:tcW w:w="0" w:type="auto"/>
+          </w:tcPr>
+          <w:p>
+            <w:pPr>
+              <w:jc w:val="center"/>
+            </w:pPr>
+            <w:r>
+              <w:t xml:space="preserve">Tests d'acceptance: </w:t>
+            </w:r>
+          </w:p>
+          <w:tbl>
+            <w:tblPr>
+              <w:tblW w:w="100" w:type="auto"/>
+              <w:tblCellMar>
+                <w:left w:w="10" w:type="dxa"/>
+                <w:right w:w="10" w:type="dxa"/>
+              </w:tblCellMar>
+              <w:tblLook w:val="0000" w:firstRow="0" w:lastRow="0" w:firstColumn="0" w:lastColumn="0" w:noHBand="0" w:noVBand="0"/>
+            </w:tblPr>
+            <w:tblGrid>
+              <w:gridCol w:w="2667"/>
+              <w:gridCol w:w="6403"/>
+            </w:tblGrid>
+            <w:tr>
+              <w:tblPrEx>
+                <w:tblCellMar>
+                  <w:top w:w="0" w:type="dxa"/>
+                  <w:bottom w:w="0" w:type="dxa"/>
+                </w:tblCellMar>
+              </w:tblPrEx>
+              <w:tc>
+                <w:tcPr>
+                  <w:tcW w:w="0" w:type="auto"/>
+                </w:tcPr>
+                <w:p>
+                  <w:proofErr w:type="spellStart"/>
+                  <w:r>
+                    <w:t>Batiment</w:t>
+                  </w:r>
+                  <w:proofErr w:type="spellEnd"/>
+                  <w:r>
+                    <w:t xml:space="preserve"> de restaurant ✔</w:t>
+                  </w:r>
+                </w:p>
+              </w:tc>
+              <w:tc>
+                <w:tcPr>
+                  <w:tcW w:w="0" w:type="auto"/>
+                </w:tcPr>
+                <w:p>
+                  <w:r>
+                    <w:t xml:space="preserve">sur ce toit il y a le petit </w:t>
+                  </w:r>
+                  <w:proofErr w:type="spellStart"/>
+                  <w:r>
+                    <w:t>batiment</w:t>
+                  </w:r>
+                  <w:proofErr w:type="spellEnd"/>
+                  <w:r>
+                    <w:t xml:space="preserve"> d'un restaurant qui </w:t>
+                  </w:r>
+                  <w:proofErr w:type="spellStart"/>
+                  <w:r>
+                    <w:t>preparer</w:t>
+                  </w:r>
+                  <w:proofErr w:type="spellEnd"/>
+                  <w:r>
+                    <w:t xml:space="preserve"> tous les plats.</w:t>
+                  </w:r>
+                </w:p>
+              </w:tc>
+            </w:tr>
+            <w:tr>
+              <w:tblPrEx>
+                <w:tblCellMar>
+                  <w:top w:w="0" w:type="dxa"/>
+                  <w:bottom w:w="0" w:type="dxa"/>
+                </w:tblCellMar>
+              </w:tblPrEx>
+              <w:tc>
+                <w:tcPr>
+                  <w:tcW w:w="0" w:type="auto"/>
+                </w:tcPr>
+                <w:p>
+                  <w:proofErr w:type="spellStart"/>
+                  <w:r>
+                    <w:t>materiel</w:t>
+                  </w:r>
+                  <w:proofErr w:type="spellEnd"/>
+                  <w:r>
+                    <w:t xml:space="preserve"> de </w:t>
+                  </w:r>
+                  <w:proofErr w:type="spellStart"/>
+                  <w:r>
+                    <w:t>batiment</w:t>
+                  </w:r>
+                  <w:proofErr w:type="spellEnd"/>
+                  <w:r>
+                    <w:t xml:space="preserve"> de restaurant</w:t>
+                  </w:r>
+                </w:p>
+              </w:tc>
+              <w:tc>
+                <w:tcPr>
+                  <w:tcW w:w="0" w:type="auto"/>
+                </w:tcPr>
+                <w:p>
+                  <w:r>
+                    <w:t>ce restaurant est en bois blanc. https://3dwarehouse.sketchup.com/model/bf1eb89b-57df-4175-9c63-bc185dc1195d/WHITE-WOOD</w:t>
+                  </w:r>
+                </w:p>
+              </w:tc>
+            </w:tr>
+            <w:tr>
+              <w:tblPrEx>
+                <w:tblCellMar>
+                  <w:top w:w="0" w:type="dxa"/>
+                  <w:bottom w:w="0" w:type="dxa"/>
+                </w:tblCellMar>
+              </w:tblPrEx>
+              <w:tc>
+                <w:tcPr>
+                  <w:tcW w:w="0" w:type="auto"/>
+                </w:tcPr>
+                <w:p>
+                  <w:proofErr w:type="spellStart"/>
+                  <w:r>
+                    <w:t>Materiel</w:t>
+                  </w:r>
+                  <w:proofErr w:type="spellEnd"/>
+                  <w:r>
+                    <w:t xml:space="preserve"> de couverture du sol</w:t>
+                  </w:r>
+                </w:p>
+              </w:tc>
+              <w:tc>
+                <w:tcPr>
+                  <w:tcW w:w="0" w:type="auto"/>
+                </w:tcPr>
+                <w:p>
+                  <w:r>
+                    <w:t>le sol de ce restaurant est recouvert de carrelage blanc.</w:t>
+                  </w:r>
+                </w:p>
+              </w:tc>
+            </w:tr>
+            <w:tr>
+              <w:tblPrEx>
+                <w:tblCellMar>
+                  <w:top w:w="0" w:type="dxa"/>
+                  <w:bottom w:w="0" w:type="dxa"/>
+                </w:tblCellMar>
+              </w:tblPrEx>
+              <w:tc>
+                <w:tcPr>
+                  <w:tcW w:w="0" w:type="auto"/>
+                </w:tcPr>
+                <w:p>
+                  <w:r>
+                    <w:t>Emplacement/Dimensions de restaurant</w:t>
+                  </w:r>
+                </w:p>
+              </w:tc>
+              <w:tc>
+                <w:tcPr>
+                  <w:tcW w:w="0" w:type="auto"/>
+                </w:tcPr>
+                <w:p>
+                  <w:r>
+                    <w:t>Le restaurant est situé dans 1/3 du bâtiment, juste sur l'escalier en colimaçon. Dimensions du restaurant : hauteur : 250 cm, plus grande taille (grand mur) : 2015 cm, plus petite taille (petit mur) : 980 cm.</w:t>
+                  </w:r>
+                </w:p>
+              </w:tc>
+            </w:tr>
+            <w:tr>
+              <w:tblPrEx>
+                <w:tblCellMar>
+                  <w:top w:w="0" w:type="dxa"/>
+                  <w:bottom w:w="0" w:type="dxa"/>
+                </w:tblCellMar>
+              </w:tblPrEx>
+              <w:tc>
+                <w:tcPr>
+                  <w:tcW w:w="0" w:type="auto"/>
+                </w:tcPr>
+                <w:p>
+                  <w:r>
+                    <w:t xml:space="preserve">4 </w:t>
+                  </w:r>
+                  <w:proofErr w:type="spellStart"/>
+                  <w:r>
+                    <w:t>fenetrers</w:t>
+                  </w:r>
+                  <w:proofErr w:type="spellEnd"/>
+                </w:p>
+              </w:tc>
+              <w:tc>
+                <w:tcPr>
+                  <w:tcW w:w="0" w:type="auto"/>
+                </w:tcPr>
+                <w:p>
+                  <w:r>
+                    <w:t xml:space="preserve">ce restaurant a 2 </w:t>
+                  </w:r>
+                  <w:proofErr w:type="spellStart"/>
+                  <w:r>
+                    <w:t>fenetres</w:t>
+                  </w:r>
+                  <w:proofErr w:type="spellEnd"/>
+                  <w:r>
+                    <w:t xml:space="preserve"> sur le mur plus profond(Est) pour </w:t>
+                  </w:r>
+                  <w:proofErr w:type="spellStart"/>
+                  <w:r>
+                    <w:t>farie</w:t>
+                  </w:r>
+                  <w:proofErr w:type="spellEnd"/>
+                  <w:r>
+                    <w:t xml:space="preserve"> la ventilation et 2 </w:t>
+                  </w:r>
+                  <w:proofErr w:type="spellStart"/>
+                  <w:r>
+                    <w:t>fenetres</w:t>
+                  </w:r>
+                  <w:proofErr w:type="spellEnd"/>
+                  <w:r>
+                    <w:t xml:space="preserve"> sur le mur qui est </w:t>
+                  </w:r>
+                  <w:proofErr w:type="spellStart"/>
+                  <w:r>
+                    <w:t>pres</w:t>
+                  </w:r>
+                  <w:proofErr w:type="spellEnd"/>
+                  <w:r>
+                    <w:t xml:space="preserve"> de </w:t>
+                  </w:r>
+                  <w:proofErr w:type="spellStart"/>
+                  <w:r>
+                    <w:t>terasse</w:t>
+                  </w:r>
+                  <w:proofErr w:type="spellEnd"/>
+                  <w:r>
+                    <w:t>(West). Type de porte: "</w:t>
+                  </w:r>
+                  <w:proofErr w:type="spellStart"/>
+                  <w:r>
+                    <w:t>Openes</w:t>
+                  </w:r>
+                  <w:proofErr w:type="spellEnd"/>
+                  <w:r>
+                    <w:t xml:space="preserve"> double glass </w:t>
+                  </w:r>
+                  <w:proofErr w:type="spellStart"/>
+                  <w:r>
+                    <w:t>door</w:t>
+                  </w:r>
+                  <w:proofErr w:type="spellEnd"/>
+                  <w:r>
+                    <w:t>"</w:t>
+                  </w:r>
+                </w:p>
+              </w:tc>
+            </w:tr>
+            <w:tr>
+              <w:tblPrEx>
+                <w:tblCellMar>
+                  <w:top w:w="0" w:type="dxa"/>
+                  <w:bottom w:w="0" w:type="dxa"/>
+                </w:tblCellMar>
+              </w:tblPrEx>
+              <w:tc>
+                <w:tcPr>
+                  <w:tcW w:w="0" w:type="auto"/>
+                </w:tcPr>
+                <w:p>
+                  <w:r>
+                    <w:t xml:space="preserve">une porte d'entre </w:t>
+                  </w:r>
+                  <w:proofErr w:type="spellStart"/>
+                  <w:r>
+                    <w:t>terasse</w:t>
+                  </w:r>
+                  <w:proofErr w:type="spellEnd"/>
+                  <w:r>
+                    <w:t>-restaurant✔</w:t>
+                  </w:r>
+                </w:p>
+              </w:tc>
+              <w:tc>
+                <w:tcPr>
+                  <w:tcW w:w="0" w:type="auto"/>
+                </w:tcPr>
+                <w:p>
+                  <w:r>
+                    <w:t>dans ce restaurant, il y a une porte d'</w:t>
+                  </w:r>
+                  <w:proofErr w:type="spellStart"/>
+                  <w:r>
+                    <w:t>entre</w:t>
+                  </w:r>
+                  <w:proofErr w:type="spellEnd"/>
+                  <w:r>
+                    <w:t xml:space="preserve"> de ce restaurant via </w:t>
+                  </w:r>
+                  <w:proofErr w:type="spellStart"/>
+                  <w:r>
+                    <w:t>tersse</w:t>
+                  </w:r>
+                  <w:proofErr w:type="spellEnd"/>
+                  <w:r>
+                    <w:t>. Type de porte: "</w:t>
+                  </w:r>
+                  <w:proofErr w:type="spellStart"/>
+                  <w:r>
+                    <w:t>Openes</w:t>
+                  </w:r>
+                  <w:proofErr w:type="spellEnd"/>
+                  <w:r>
+                    <w:t xml:space="preserve"> double glass </w:t>
+                  </w:r>
+                  <w:proofErr w:type="spellStart"/>
+                  <w:r>
+                    <w:t>door</w:t>
+                  </w:r>
+                  <w:proofErr w:type="spellEnd"/>
+                  <w:r>
+                    <w:t>"</w:t>
+                  </w:r>
+                </w:p>
+              </w:tc>
+            </w:tr>
+            <w:tr>
+              <w:tblPrEx>
+                <w:tblCellMar>
+                  <w:top w:w="0" w:type="dxa"/>
+                  <w:bottom w:w="0" w:type="dxa"/>
+                </w:tblCellMar>
+              </w:tblPrEx>
+              <w:tc>
+                <w:tcPr>
+                  <w:tcW w:w="0" w:type="auto"/>
+                </w:tcPr>
+                <w:p>
+                  <w:r>
+                    <w:t>4 lampes</w:t>
+                  </w:r>
+                </w:p>
+              </w:tc>
+              <w:tc>
+                <w:tcPr>
+                  <w:tcW w:w="0" w:type="auto"/>
+                </w:tcPr>
+                <w:p>
+                  <w:r>
+                    <w:t xml:space="preserve">dans ce restaurant, il y a 4 lampes pour éclairer(chaque est au centre d'un de quatre carre visuel qui divise le plafond a 4 section </w:t>
+                  </w:r>
+                  <w:proofErr w:type="spellStart"/>
+                  <w:r>
+                    <w:t>egal</w:t>
+                  </w:r>
+                  <w:proofErr w:type="spellEnd"/>
+                  <w:r>
+                    <w:t>.</w:t>
+                  </w:r>
+                </w:p>
+              </w:tc>
+            </w:tr>
+            <w:tr>
+              <w:tblPrEx>
+                <w:tblCellMar>
+                  <w:top w:w="0" w:type="dxa"/>
+                  <w:bottom w:w="0" w:type="dxa"/>
+                </w:tblCellMar>
+              </w:tblPrEx>
+              <w:tc>
+                <w:tcPr>
+                  <w:tcW w:w="0" w:type="auto"/>
+                </w:tcPr>
+                <w:p>
+                  <w:r>
+                    <w:t>une porte menant aux étages inférieurs</w:t>
+                  </w:r>
+                </w:p>
+              </w:tc>
+              <w:tc>
+                <w:tcPr>
+                  <w:tcW w:w="0" w:type="auto"/>
+                </w:tcPr>
+                <w:p>
+                  <w:r>
+                    <w:t>dans ce restaurant, il y a une porte menant aux étages inférieurs au centre mais plus près du mur du fond.  Type de porte: "</w:t>
+                  </w:r>
+                  <w:proofErr w:type="spellStart"/>
+                  <w:r>
+                    <w:t>Openes</w:t>
+                  </w:r>
+                  <w:proofErr w:type="spellEnd"/>
+                  <w:r>
+                    <w:t xml:space="preserve"> patio glass </w:t>
+                  </w:r>
+                  <w:proofErr w:type="spellStart"/>
+                  <w:r>
+                    <w:t>door</w:t>
+                  </w:r>
+                  <w:proofErr w:type="spellEnd"/>
+                  <w:r>
+                    <w:t>"</w:t>
+                  </w:r>
+                </w:p>
+              </w:tc>
+            </w:tr>
+            <w:tr>
+              <w:tblPrEx>
+                <w:tblCellMar>
+                  <w:top w:w="0" w:type="dxa"/>
+                  <w:bottom w:w="0" w:type="dxa"/>
+                </w:tblCellMar>
+              </w:tblPrEx>
+              <w:tc>
+                <w:tcPr>
+                  <w:tcW w:w="0" w:type="auto"/>
+                </w:tcPr>
+                <w:p>
+                  <w:r>
+                    <w:t>2 tiroirs suspendus</w:t>
+                  </w:r>
+                </w:p>
+              </w:tc>
+              <w:tc>
+                <w:tcPr>
+                  <w:tcW w:w="0" w:type="auto"/>
+                </w:tcPr>
+                <w:p>
+                  <w:r>
+                    <w:t>dans ce restaurant, il y a 2 tiroirs suspendus pour ustensiles de cuisine sur le mur avant.</w:t>
+                  </w:r>
+                </w:p>
+              </w:tc>
+            </w:tr>
+            <w:tr>
+              <w:tblPrEx>
+                <w:tblCellMar>
+                  <w:top w:w="0" w:type="dxa"/>
+                  <w:bottom w:w="0" w:type="dxa"/>
+                </w:tblCellMar>
+              </w:tblPrEx>
+              <w:tc>
+                <w:tcPr>
+                  <w:tcW w:w="0" w:type="auto"/>
+                </w:tcPr>
+                <w:p>
+                  <w:r>
+                    <w:t>2 cuisinière avec 4 feux</w:t>
+                  </w:r>
+                </w:p>
+              </w:tc>
+              <w:tc>
+                <w:tcPr>
+                  <w:tcW w:w="0" w:type="auto"/>
+                </w:tcPr>
+                <w:p>
+                  <w:r>
+                    <w:t>dans ce restaurant, il y a 2 cuisinière avec 4 feux , dans le coin le plus à gauche.</w:t>
+                  </w:r>
+                </w:p>
+              </w:tc>
+            </w:tr>
+            <w:tr>
+              <w:tblPrEx>
+                <w:tblCellMar>
+                  <w:top w:w="0" w:type="dxa"/>
+                  <w:bottom w:w="0" w:type="dxa"/>
+                </w:tblCellMar>
+              </w:tblPrEx>
+              <w:tc>
+                <w:tcPr>
+                  <w:tcW w:w="0" w:type="auto"/>
+                </w:tcPr>
+                <w:p>
+                  <w:r>
+                    <w:t>2 tiroirs par terre</w:t>
+                  </w:r>
+                </w:p>
+              </w:tc>
+              <w:tc>
+                <w:tcPr>
+                  <w:tcW w:w="0" w:type="auto"/>
+                </w:tcPr>
+                <w:p>
+                  <w:r>
+                    <w:t>dans ce restaurant, il y a 2 tiroirs sous les 2  autres tiroirs sur le mur avant.</w:t>
+                  </w:r>
+                </w:p>
+              </w:tc>
+            </w:tr>
+            <w:tr>
+              <w:tblPrEx>
+                <w:tblCellMar>
+                  <w:top w:w="0" w:type="dxa"/>
+                  <w:bottom w:w="0" w:type="dxa"/>
+                </w:tblCellMar>
+              </w:tblPrEx>
+              <w:tc>
+                <w:tcPr>
+                  <w:tcW w:w="0" w:type="auto"/>
+                </w:tcPr>
+                <w:p>
+                  <w:r>
+                    <w:t xml:space="preserve">3 </w:t>
+                  </w:r>
+                  <w:proofErr w:type="spellStart"/>
+                  <w:r>
+                    <w:t>cuisinies</w:t>
+                  </w:r>
+                  <w:proofErr w:type="spellEnd"/>
+                </w:p>
+              </w:tc>
+              <w:tc>
+                <w:tcPr>
+                  <w:tcW w:w="0" w:type="auto"/>
+                </w:tcPr>
+                <w:p>
+                  <w:r>
+                    <w:t xml:space="preserve">dans ce restaurant, il y a 3 cuisines pour </w:t>
+                  </w:r>
+                  <w:proofErr w:type="spellStart"/>
+                  <w:r>
+                    <w:t>preparer</w:t>
+                  </w:r>
+                  <w:proofErr w:type="spellEnd"/>
+                  <w:r>
+                    <w:t xml:space="preserve"> des repas. deux d'eux se </w:t>
+                  </w:r>
+                  <w:proofErr w:type="spellStart"/>
+                  <w:r>
+                    <w:t>suitient</w:t>
+                  </w:r>
+                  <w:proofErr w:type="spellEnd"/>
+                  <w:r>
+                    <w:t xml:space="preserve"> devant 2 cuisinière . Un d'eux se </w:t>
+                  </w:r>
+                  <w:proofErr w:type="spellStart"/>
+                  <w:r>
+                    <w:t>suitie</w:t>
+                  </w:r>
+                  <w:proofErr w:type="spellEnd"/>
+                  <w:r>
+                    <w:t xml:space="preserve"> devant des  tiroirs.</w:t>
+                  </w:r>
+                </w:p>
+              </w:tc>
+            </w:tr>
+          </w:tbl>
+          <w:p/>
+        </w:tc>
+      </w:tr>
+    </w:tbl>
+    <w:p/>
+    <w:p/>
+    <w:p>
+      <w:pPr>
         <w:pStyle w:val="Titre1"/>
       </w:pPr>
       <w:r>
@@ -6275,14 +8110,20 @@
         </w:numPr>
       </w:pPr>
       <w:r>
-        <w:t>Le résultat de la retrospective</w:t>
-      </w:r>
+        <w:t xml:space="preserve">Le résultat de la </w:t>
+      </w:r>
+      <w:proofErr w:type="spellStart"/>
+      <w:r>
+        <w:t>retrospective</w:t>
+      </w:r>
+      <w:proofErr w:type="spellEnd"/>
     </w:p>
     <w:p>
       <w:pPr>
         <w:pStyle w:val="Informations"/>
       </w:pPr>
       <w:r>
+        <w:lastRenderedPageBreak/>
         <w:t>On doit pouvoir voir si une story a été débutée dans un sprint mais terminée dans un autre.</w:t>
       </w:r>
     </w:p>
@@ -6581,7 +8422,6 @@
       <w:bookmarkStart w:id="41" w:name="_Toc165969656"/>
       <w:bookmarkStart w:id="42" w:name="_Toc164007818"/>
       <w:r>
-        <w:lastRenderedPageBreak/>
         <w:t>Bilan personnel</w:t>
       </w:r>
       <w:bookmarkEnd w:id="41"/>
@@ -6957,7 +8797,15 @@
               <w:rFonts w:cs="Arial"/>
               <w:szCs w:val="16"/>
             </w:rPr>
-            <w:t>X. Carrel</w:t>
+            <w:t xml:space="preserve">X. </w:t>
+          </w:r>
+          <w:proofErr w:type="spellStart"/>
+          <w:r>
+            <w:rPr>
+              <w:rFonts w:cs="Arial"/>
+              <w:szCs w:val="16"/>
+            </w:rPr>
+            <w:t>Carrel</w:t>
           </w:r>
           <w:r>
             <w:fldChar w:fldCharType="begin"/>
@@ -6972,7 +8820,14 @@
             <w:rPr>
               <w:noProof/>
             </w:rPr>
-            <w:t>Antoine Piguet</w:t>
+            <w:t>Antoine</w:t>
+          </w:r>
+          <w:proofErr w:type="spellEnd"/>
+          <w:r>
+            <w:rPr>
+              <w:noProof/>
+            </w:rPr>
+            <w:t xml:space="preserve"> Piguet</w:t>
           </w:r>
           <w:r>
             <w:rPr>
@@ -7232,7 +9087,7 @@
               <w:noProof/>
               <w:szCs w:val="16"/>
             </w:rPr>
-            <w:t>06.05.2024 09:25</w:t>
+            <w:t>06.05.2024 09:28</w:t>
           </w:r>
           <w:r>
             <w:rPr>
@@ -7474,7 +9329,7 @@
         <v:path o:extrusionok="f" gradientshapeok="t" o:connecttype="rect"/>
         <o:lock v:ext="edit" aspectratio="t"/>
       </v:shapetype>
-      <v:shape id="_x0000_i1031" type="#_x0000_t75" style="width:12pt;height:12pt" o:bullet="t">
+      <v:shape id="_x0000_i1032" type="#_x0000_t75" style="width:12pt;height:12pt" o:bullet="t">
         <v:imagedata r:id="rId1" o:title="BD10263_"/>
       </v:shape>
     </w:pict>
@@ -9949,6 +11804,17 @@
 </file>
 
 <file path=customXml/item1.xml><?xml version="1.0" encoding="utf-8"?>
+<p:properties xmlns:p="http://schemas.microsoft.com/office/2006/metadata/properties" xmlns:xsi="http://www.w3.org/2001/XMLSchema-instance" xmlns:pc="http://schemas.microsoft.com/office/infopath/2007/PartnerControls">
+  <documentManagement>
+    <lcf76f155ced4ddcb4097134ff3c332f xmlns="a1b10758-7132-46a4-a2fe-7a2cf46f51f4">
+      <Terms xmlns="http://schemas.microsoft.com/office/infopath/2007/PartnerControls"/>
+    </lcf76f155ced4ddcb4097134ff3c332f>
+    <TaxCatchAll xmlns="f7d9f5a6-831d-4621-8c77-cbcaf993e406" xsi:nil="true"/>
+  </documentManagement>
+</p:properties>
+</file>
+
+<file path=customXml/item2.xml><?xml version="1.0" encoding="utf-8"?>
 <ct:contentTypeSchema xmlns:ct="http://schemas.microsoft.com/office/2006/metadata/contentType" xmlns:ma="http://schemas.microsoft.com/office/2006/metadata/properties/metaAttributes" ct:_="" ma:_="" ma:contentTypeName="Document" ma:contentTypeID="0x0101005A5B8F5EAAC22C48A11F5D9A60E6F21D" ma:contentTypeVersion="15" ma:contentTypeDescription="Crée un document." ma:contentTypeScope="" ma:versionID="dfc93c5c9a05f85faaac4198369d3c5b">
   <xsd:schema xmlns:xsd="http://www.w3.org/2001/XMLSchema" xmlns:xs="http://www.w3.org/2001/XMLSchema" xmlns:p="http://schemas.microsoft.com/office/2006/metadata/properties" xmlns:ns2="a1b10758-7132-46a4-a2fe-7a2cf46f51f4" xmlns:ns3="f7d9f5a6-831d-4621-8c77-cbcaf993e406" targetNamespace="http://schemas.microsoft.com/office/2006/metadata/properties" ma:root="true" ma:fieldsID="c3b7a71f184c09f60299ad8668ca7723" ns2:_="" ns3:_="">
     <xsd:import namespace="a1b10758-7132-46a4-a2fe-7a2cf46f51f4"/>
@@ -10185,22 +12051,7 @@
 </ct:contentTypeSchema>
 </file>
 
-<file path=customXml/item2.xml><?xml version="1.0" encoding="utf-8"?>
-<p:properties xmlns:p="http://schemas.microsoft.com/office/2006/metadata/properties" xmlns:xsi="http://www.w3.org/2001/XMLSchema-instance" xmlns:pc="http://schemas.microsoft.com/office/infopath/2007/PartnerControls">
-  <documentManagement>
-    <lcf76f155ced4ddcb4097134ff3c332f xmlns="a1b10758-7132-46a4-a2fe-7a2cf46f51f4">
-      <Terms xmlns="http://schemas.microsoft.com/office/infopath/2007/PartnerControls"/>
-    </lcf76f155ced4ddcb4097134ff3c332f>
-    <TaxCatchAll xmlns="f7d9f5a6-831d-4621-8c77-cbcaf993e406" xsi:nil="true"/>
-  </documentManagement>
-</p:properties>
-</file>
-
 <file path=customXml/item3.xml><?xml version="1.0" encoding="utf-8"?>
-<b:Sources xmlns:b="http://schemas.openxmlformats.org/officeDocument/2006/bibliography" xmlns="http://schemas.openxmlformats.org/officeDocument/2006/bibliography" SelectedStyle="\APA.XSL" StyleName="APA"/>
-</file>
-
-<file path=customXml/item4.xml><?xml version="1.0" encoding="utf-8"?>
 <?mso-contentType ?>
 <FormTemplates xmlns="http://schemas.microsoft.com/sharepoint/v3/contenttype/forms">
   <Display>DocumentLibraryForm</Display>
@@ -10209,7 +12060,22 @@
 </FormTemplates>
 </file>
 
+<file path=customXml/item4.xml><?xml version="1.0" encoding="utf-8"?>
+<b:Sources xmlns:b="http://schemas.openxmlformats.org/officeDocument/2006/bibliography" xmlns="http://schemas.openxmlformats.org/officeDocument/2006/bibliography" SelectedStyle="\APA.XSL" StyleName="APA"/>
+</file>
+
 <file path=customXml/itemProps1.xml><?xml version="1.0" encoding="utf-8"?>
+<ds:datastoreItem xmlns:ds="http://schemas.openxmlformats.org/officeDocument/2006/customXml" ds:itemID="{2319CDB8-A2CD-412D-8359-13E6B4DF1FF4}">
+  <ds:schemaRefs>
+    <ds:schemaRef ds:uri="http://schemas.microsoft.com/office/2006/metadata/properties"/>
+    <ds:schemaRef ds:uri="http://schemas.microsoft.com/office/infopath/2007/PartnerControls"/>
+    <ds:schemaRef ds:uri="a1b10758-7132-46a4-a2fe-7a2cf46f51f4"/>
+    <ds:schemaRef ds:uri="f7d9f5a6-831d-4621-8c77-cbcaf993e406"/>
+  </ds:schemaRefs>
+</ds:datastoreItem>
+</file>
+
+<file path=customXml/itemProps2.xml><?xml version="1.0" encoding="utf-8"?>
 <ds:datastoreItem xmlns:ds="http://schemas.openxmlformats.org/officeDocument/2006/customXml" ds:itemID="{F7F39A3A-0D41-43CF-8132-C53C0C156F8B}">
   <ds:schemaRefs>
     <ds:schemaRef ds:uri="http://schemas.microsoft.com/office/2006/metadata/contentType"/>
@@ -10228,29 +12094,18 @@
 </ds:datastoreItem>
 </file>
 
-<file path=customXml/itemProps2.xml><?xml version="1.0" encoding="utf-8"?>
-<ds:datastoreItem xmlns:ds="http://schemas.openxmlformats.org/officeDocument/2006/customXml" ds:itemID="{2319CDB8-A2CD-412D-8359-13E6B4DF1FF4}">
+<file path=customXml/itemProps3.xml><?xml version="1.0" encoding="utf-8"?>
+<ds:datastoreItem xmlns:ds="http://schemas.openxmlformats.org/officeDocument/2006/customXml" ds:itemID="{6C3F7A66-EDE3-46FD-83EB-3C265E5D2669}">
   <ds:schemaRefs>
-    <ds:schemaRef ds:uri="http://schemas.microsoft.com/office/2006/metadata/properties"/>
-    <ds:schemaRef ds:uri="http://schemas.microsoft.com/office/infopath/2007/PartnerControls"/>
-    <ds:schemaRef ds:uri="a1b10758-7132-46a4-a2fe-7a2cf46f51f4"/>
-    <ds:schemaRef ds:uri="f7d9f5a6-831d-4621-8c77-cbcaf993e406"/>
+    <ds:schemaRef ds:uri="http://schemas.microsoft.com/sharepoint/v3/contenttype/forms"/>
   </ds:schemaRefs>
 </ds:datastoreItem>
 </file>
 
-<file path=customXml/itemProps3.xml><?xml version="1.0" encoding="utf-8"?>
+<file path=customXml/itemProps4.xml><?xml version="1.0" encoding="utf-8"?>
 <ds:datastoreItem xmlns:ds="http://schemas.openxmlformats.org/officeDocument/2006/customXml" ds:itemID="{C8C35155-3E6A-4058-B6E4-303717845E3B}">
   <ds:schemaRefs>
     <ds:schemaRef ds:uri="http://schemas.openxmlformats.org/officeDocument/2006/bibliography"/>
   </ds:schemaRefs>
 </ds:datastoreItem>
-</file>
-
-<file path=customXml/itemProps4.xml><?xml version="1.0" encoding="utf-8"?>
-<ds:datastoreItem xmlns:ds="http://schemas.openxmlformats.org/officeDocument/2006/customXml" ds:itemID="{6C3F7A66-EDE3-46FD-83EB-3C265E5D2669}">
-  <ds:schemaRefs>
-    <ds:schemaRef ds:uri="http://schemas.microsoft.com/sharepoint/v3/contenttype/forms"/>
-  </ds:schemaRefs>
-</ds:datastoreItem>
 </file>
--- a/Personnel/LE-BON-RAPPORT-AntoinePIguet-ICT306.docx
+++ b/Personnel/LE-BON-RAPPORT-AntoinePIguet-ICT306.docx
@@ -7,13 +7,7 @@
         <w:pStyle w:val="Titre"/>
       </w:pPr>
       <w:r>
-        <w:t xml:space="preserve">Titre </w:t>
-      </w:r>
-      <w:r>
-        <w:t xml:space="preserve">(nom) </w:t>
-      </w:r>
-      <w:r>
-        <w:t>du projet</w:t>
+        <w:t>ICT-306 : Petit Projet</w:t>
       </w:r>
     </w:p>
     <w:p>
@@ -100,7 +94,13 @@
         <w:jc w:val="center"/>
       </w:pPr>
       <w:r>
-        <w:t>Nom de l’auteur – Classe</w:t>
+        <w:t>Piguet Antoine</w:t>
+      </w:r>
+      <w:r>
+        <w:t xml:space="preserve"> – </w:t>
+      </w:r>
+      <w:r>
+        <w:t>Cin1b</w:t>
       </w:r>
     </w:p>
     <w:p>
@@ -108,7 +108,7 @@
         <w:jc w:val="center"/>
       </w:pPr>
       <w:r>
-        <w:t>Lieu</w:t>
+        <w:t>ETML Sébeillon, Lausanne</w:t>
       </w:r>
     </w:p>
     <w:p>
@@ -116,7 +116,7 @@
         <w:jc w:val="center"/>
       </w:pPr>
       <w:r>
-        <w:t>Durée</w:t>
+        <w:t>8 semaines</w:t>
       </w:r>
     </w:p>
     <w:p>
@@ -124,7 +124,7 @@
         <w:jc w:val="center"/>
       </w:pPr>
       <w:r>
-        <w:t>Nom du chef de projet</w:t>
+        <w:t>Carrel Xavier</w:t>
       </w:r>
     </w:p>
     <w:p>
@@ -132,7 +132,7 @@
         <w:jc w:val="center"/>
       </w:pPr>
       <w:r>
-        <w:t>(Nom et adresse du mandant)</w:t>
+        <w:t>xavier.carrel@eduvaud.ch</w:t>
       </w:r>
     </w:p>
     <w:p>
@@ -2926,7 +2926,6 @@
           <w:szCs w:val="24"/>
         </w:rPr>
       </w:pPr>
-      <w:proofErr w:type="spellStart"/>
       <w:r>
         <w:rPr>
           <w:b/>
@@ -2936,7 +2935,6 @@
         </w:rPr>
         <w:t>MyColoc</w:t>
       </w:r>
-      <w:proofErr w:type="spellEnd"/>
     </w:p>
     <w:p>
       <w:pPr>
@@ -2972,21 +2970,13 @@
         <w:pStyle w:val="Informations"/>
       </w:pPr>
       <w:r>
-        <w:t xml:space="preserve">A </w:t>
-      </w:r>
-      <w:proofErr w:type="spellStart"/>
-      <w:r>
-        <w:t>compléter</w:t>
+        <w:t>A compléter</w:t>
       </w:r>
       <w:r>
         <w:t>,</w:t>
       </w:r>
       <w:r>
-        <w:t>par</w:t>
-      </w:r>
-      <w:proofErr w:type="spellEnd"/>
-      <w:r>
-        <w:t xml:space="preserve"> une explication du contexte, de la situation, des raisons</w:t>
+        <w:t>par une explication du contexte, de la situation, des raisons</w:t>
       </w:r>
       <w:r>
         <w:t xml:space="preserve"> générales de la mise en route d’un tel projet. Le lecteur doit pouvoir comprendre les motivations du lancement du projet</w:t>
@@ -3350,23 +3340,7 @@
         <w:spacing w:before="120"/>
       </w:pPr>
       <w:r>
-        <w:t xml:space="preserve">Le présent </w:t>
-      </w:r>
-      <w:proofErr w:type="spellStart"/>
-      <w:r>
-        <w:t>CdC</w:t>
-      </w:r>
-      <w:proofErr w:type="spellEnd"/>
-      <w:r>
-        <w:t xml:space="preserve">, en format </w:t>
-      </w:r>
-      <w:proofErr w:type="spellStart"/>
-      <w:r>
-        <w:t>pdf</w:t>
-      </w:r>
-      <w:proofErr w:type="spellEnd"/>
-      <w:r>
-        <w:t>, signé</w:t>
+        <w:t>Le présent CdC, en format pdf, signé</w:t>
       </w:r>
     </w:p>
     <w:p>
@@ -3374,15 +3348,7 @@
         <w:pStyle w:val="Corpsdetexte"/>
       </w:pPr>
       <w:r>
-        <w:t xml:space="preserve">Le projet </w:t>
-      </w:r>
-      <w:proofErr w:type="spellStart"/>
-      <w:r>
-        <w:t>IceScrum</w:t>
-      </w:r>
-      <w:proofErr w:type="spellEnd"/>
-      <w:r>
-        <w:t xml:space="preserve"> avec tous ses sprints terminés constitue un livrable de groupe</w:t>
+        <w:t>Le projet IceScrum avec tous ses sprints terminés constitue un livrable de groupe</w:t>
       </w:r>
     </w:p>
     <w:p>
@@ -3548,13 +3514,8 @@
         </w:numPr>
       </w:pPr>
       <w:r>
-        <w:t xml:space="preserve">La date/heure de la sprint </w:t>
-      </w:r>
-      <w:proofErr w:type="spellStart"/>
-      <w:r>
-        <w:t>review</w:t>
-      </w:r>
-      <w:proofErr w:type="spellEnd"/>
+        <w:t>La date/heure de la sprint review</w:t>
+      </w:r>
     </w:p>
     <w:p>
       <w:pPr>
@@ -3591,7 +3552,7 @@
     </w:p>
     <w:tbl>
       <w:tblPr>
-        <w:tblW w:w="100" w:type="auto"/>
+        <w:tblW w:w="0" w:type="auto"/>
         <w:tblBorders>
           <w:top w:val="single" w:sz="4" w:space="0" w:color="auto"/>
           <w:left w:val="single" w:sz="4" w:space="0" w:color="auto"/>
@@ -3604,21 +3565,22 @@
           <w:left w:w="10" w:type="dxa"/>
           <w:right w:w="10" w:type="dxa"/>
         </w:tblCellMar>
-        <w:tblLook w:val="0000" w:firstRow="0" w:lastRow="0" w:firstColumn="0" w:lastColumn="0" w:noHBand="0" w:noVBand="0"/>
+        <w:tblLook w:val="04A0" w:firstRow="1" w:lastRow="0" w:firstColumn="1" w:lastColumn="0" w:noHBand="0" w:noVBand="1"/>
       </w:tblPr>
       <w:tblGrid>
         <w:gridCol w:w="9090"/>
       </w:tblGrid>
       <w:tr>
-        <w:tblPrEx>
-          <w:tblCellMar>
-            <w:top w:w="0" w:type="dxa"/>
-            <w:bottom w:w="0" w:type="dxa"/>
-          </w:tblCellMar>
-        </w:tblPrEx>
         <w:tc>
           <w:tcPr>
             <w:tcW w:w="0" w:type="auto"/>
+            <w:tcBorders>
+              <w:top w:val="single" w:sz="4" w:space="0" w:color="auto"/>
+              <w:left w:val="single" w:sz="4" w:space="0" w:color="auto"/>
+              <w:bottom w:val="single" w:sz="4" w:space="0" w:color="auto"/>
+              <w:right w:val="single" w:sz="4" w:space="0" w:color="auto"/>
+            </w:tcBorders>
+            <w:hideMark/>
           </w:tcPr>
           <w:p>
             <w:r>
@@ -3628,15 +3590,16 @@
         </w:tc>
       </w:tr>
       <w:tr>
-        <w:tblPrEx>
-          <w:tblCellMar>
-            <w:top w:w="0" w:type="dxa"/>
-            <w:bottom w:w="0" w:type="dxa"/>
-          </w:tblCellMar>
-        </w:tblPrEx>
         <w:tc>
           <w:tcPr>
             <w:tcW w:w="0" w:type="auto"/>
+            <w:tcBorders>
+              <w:top w:val="single" w:sz="4" w:space="0" w:color="auto"/>
+              <w:left w:val="single" w:sz="4" w:space="0" w:color="auto"/>
+              <w:bottom w:val="single" w:sz="4" w:space="0" w:color="auto"/>
+              <w:right w:val="single" w:sz="4" w:space="0" w:color="auto"/>
+            </w:tcBorders>
+            <w:hideMark/>
           </w:tcPr>
           <w:p>
             <w:pPr>
@@ -3648,81 +3611,46 @@
           </w:p>
           <w:tbl>
             <w:tblPr>
-              <w:tblW w:w="100" w:type="auto"/>
+              <w:tblW w:w="0" w:type="auto"/>
               <w:tblCellMar>
                 <w:left w:w="10" w:type="dxa"/>
                 <w:right w:w="10" w:type="dxa"/>
               </w:tblCellMar>
-              <w:tblLook w:val="0000" w:firstRow="0" w:lastRow="0" w:firstColumn="0" w:lastColumn="0" w:noHBand="0" w:noVBand="0"/>
+              <w:tblLook w:val="04A0" w:firstRow="1" w:lastRow="0" w:firstColumn="1" w:lastColumn="0" w:noHBand="0" w:noVBand="1"/>
             </w:tblPr>
             <w:tblGrid>
               <w:gridCol w:w="2508"/>
               <w:gridCol w:w="6562"/>
             </w:tblGrid>
             <w:tr>
-              <w:tblPrEx>
-                <w:tblCellMar>
-                  <w:top w:w="0" w:type="dxa"/>
-                  <w:bottom w:w="0" w:type="dxa"/>
-                </w:tblCellMar>
-              </w:tblPrEx>
-              <w:tc>
-                <w:tcPr>
-                  <w:tcW w:w="0" w:type="auto"/>
-                </w:tcPr>
-                <w:p>
-                  <w:proofErr w:type="spellStart"/>
-                  <w:r>
-                    <w:t>Crossfit</w:t>
-                  </w:r>
-                  <w:proofErr w:type="spellEnd"/>
-                  <w:r>
-                    <w:t xml:space="preserve"> Bars</w:t>
-                  </w:r>
-                </w:p>
-              </w:tc>
-              <w:tc>
-                <w:tcPr>
-                  <w:tcW w:w="0" w:type="auto"/>
-                </w:tcPr>
-                <w:p>
-                  <w:r>
-                    <w:t xml:space="preserve">1 Set de </w:t>
-                  </w:r>
-                  <w:proofErr w:type="spellStart"/>
-                  <w:r>
-                    <w:t>crossfit</w:t>
-                  </w:r>
-                  <w:proofErr w:type="spellEnd"/>
-                  <w:r>
-                    <w:t xml:space="preserve"> bars  Pour les personne qui aime faire des tractions et des muscle </w:t>
-                  </w:r>
-                  <w:proofErr w:type="spellStart"/>
-                  <w:r>
-                    <w:t>ups</w:t>
-                  </w:r>
-                  <w:proofErr w:type="spellEnd"/>
-                  <w:r>
-                    <w:t xml:space="preserve"> et garder un corps plutôt </w:t>
-                  </w:r>
-                  <w:proofErr w:type="spellStart"/>
-                  <w:r>
-                    <w:t>athletic</w:t>
-                  </w:r>
-                  <w:proofErr w:type="spellEnd"/>
-                </w:p>
-              </w:tc>
-            </w:tr>
-            <w:tr>
-              <w:tblPrEx>
-                <w:tblCellMar>
-                  <w:top w:w="0" w:type="dxa"/>
-                  <w:bottom w:w="0" w:type="dxa"/>
-                </w:tblCellMar>
-              </w:tblPrEx>
-              <w:tc>
-                <w:tcPr>
-                  <w:tcW w:w="0" w:type="auto"/>
+              <w:tc>
+                <w:tcPr>
+                  <w:tcW w:w="0" w:type="auto"/>
+                  <w:hideMark/>
+                </w:tcPr>
+                <w:p>
+                  <w:r>
+                    <w:t>Crossfit Bars</w:t>
+                  </w:r>
+                </w:p>
+              </w:tc>
+              <w:tc>
+                <w:tcPr>
+                  <w:tcW w:w="0" w:type="auto"/>
+                  <w:hideMark/>
+                </w:tcPr>
+                <w:p>
+                  <w:r>
+                    <w:t>1 Set de crossfit bars  Pour les personne qui aime faire des tractions et des muscle ups et garder un corps plutôt athletic</w:t>
+                  </w:r>
+                </w:p>
+              </w:tc>
+            </w:tr>
+            <w:tr>
+              <w:tc>
+                <w:tcPr>
+                  <w:tcW w:w="0" w:type="auto"/>
+                  <w:hideMark/>
                 </w:tcPr>
                 <w:p>
                   <w:r>
@@ -3733,105 +3661,44 @@
               <w:tc>
                 <w:tcPr>
                   <w:tcW w:w="0" w:type="auto"/>
-                </w:tcPr>
-                <w:p>
-                  <w:r>
-                    <w:t xml:space="preserve">il me faut 2 machines à squat libres (Pas de </w:t>
-                  </w:r>
-                  <w:proofErr w:type="spellStart"/>
-                  <w:r>
-                    <w:t>smith</w:t>
-                  </w:r>
-                  <w:proofErr w:type="spellEnd"/>
-                  <w:r>
-                    <w:t xml:space="preserve"> machines/ squat assisté) avec de la protection au sol pour les </w:t>
-                  </w:r>
-                  <w:proofErr w:type="spellStart"/>
-                  <w:r>
-                    <w:t>deadlifts</w:t>
-                  </w:r>
-                  <w:proofErr w:type="spellEnd"/>
-                  <w:r>
-                    <w:t xml:space="preserve">. placés </w:t>
-                  </w:r>
-                  <w:proofErr w:type="spellStart"/>
-                  <w:r>
-                    <w:t>la</w:t>
-                  </w:r>
-                  <w:proofErr w:type="spellEnd"/>
-                  <w:r>
-                    <w:t xml:space="preserve"> ou il y a de la place.</w:t>
-                  </w:r>
-                </w:p>
-              </w:tc>
-            </w:tr>
-            <w:tr>
-              <w:tblPrEx>
-                <w:tblCellMar>
-                  <w:top w:w="0" w:type="dxa"/>
-                  <w:bottom w:w="0" w:type="dxa"/>
-                </w:tblCellMar>
-              </w:tblPrEx>
-              <w:tc>
-                <w:tcPr>
-                  <w:tcW w:w="0" w:type="auto"/>
-                </w:tcPr>
-                <w:p>
-                  <w:r>
-                    <w:t xml:space="preserve">2 Bench </w:t>
-                  </w:r>
-                  <w:proofErr w:type="spellStart"/>
-                  <w:r>
-                    <w:t>Racs</w:t>
-                  </w:r>
-                  <w:proofErr w:type="spellEnd"/>
-                </w:p>
-              </w:tc>
-              <w:tc>
-                <w:tcPr>
-                  <w:tcW w:w="0" w:type="auto"/>
-                </w:tcPr>
-                <w:p>
-                  <w:r>
-                    <w:t xml:space="preserve">il y a 2 </w:t>
-                  </w:r>
-                  <w:proofErr w:type="spellStart"/>
-                  <w:r>
-                    <w:t>racs</w:t>
-                  </w:r>
-                  <w:proofErr w:type="spellEnd"/>
-                  <w:r>
-                    <w:t xml:space="preserve"> de </w:t>
-                  </w:r>
-                  <w:proofErr w:type="spellStart"/>
-                  <w:r>
-                    <w:t>bench</w:t>
-                  </w:r>
-                  <w:proofErr w:type="spellEnd"/>
-                  <w:r>
-                    <w:t xml:space="preserve"> </w:t>
-                  </w:r>
-                  <w:proofErr w:type="spellStart"/>
-                  <w:r>
-                    <w:t>press</w:t>
-                  </w:r>
-                  <w:proofErr w:type="spellEnd"/>
-                  <w:r>
-                    <w:t xml:space="preserve"> avec les protections sur les côté pour ne pas prendre de risques en solo.</w:t>
-                  </w:r>
-                </w:p>
-              </w:tc>
-            </w:tr>
-            <w:tr>
-              <w:tblPrEx>
-                <w:tblCellMar>
-                  <w:top w:w="0" w:type="dxa"/>
-                  <w:bottom w:w="0" w:type="dxa"/>
-                </w:tblCellMar>
-              </w:tblPrEx>
-              <w:tc>
-                <w:tcPr>
-                  <w:tcW w:w="0" w:type="auto"/>
+                  <w:hideMark/>
+                </w:tcPr>
+                <w:p>
+                  <w:r>
+                    <w:t>il me faut 2 machines à squat libres (Pas de smith machines/ squat assisté) avec de la protection au sol pour les deadlifts. placés la ou il y a de la place.</w:t>
+                  </w:r>
+                </w:p>
+              </w:tc>
+            </w:tr>
+            <w:tr>
+              <w:tc>
+                <w:tcPr>
+                  <w:tcW w:w="0" w:type="auto"/>
+                  <w:hideMark/>
+                </w:tcPr>
+                <w:p>
+                  <w:r>
+                    <w:t>2 Bench Racs</w:t>
+                  </w:r>
+                </w:p>
+              </w:tc>
+              <w:tc>
+                <w:tcPr>
+                  <w:tcW w:w="0" w:type="auto"/>
+                  <w:hideMark/>
+                </w:tcPr>
+                <w:p>
+                  <w:r>
+                    <w:t>il y a 2 racs de bench press avec les protections sur les côté pour ne pas prendre de risques en solo.</w:t>
+                  </w:r>
+                </w:p>
+              </w:tc>
+            </w:tr>
+            <w:tr>
+              <w:tc>
+                <w:tcPr>
+                  <w:tcW w:w="0" w:type="auto"/>
+                  <w:hideMark/>
                 </w:tcPr>
                 <w:p>
                   <w:r>
@@ -3842,6 +3709,7 @@
               <w:tc>
                 <w:tcPr>
                   <w:tcW w:w="0" w:type="auto"/>
+                  <w:hideMark/>
                 </w:tcPr>
                 <w:p>
                   <w:r>
@@ -3851,61 +3719,34 @@
               </w:tc>
             </w:tr>
             <w:tr>
-              <w:tblPrEx>
-                <w:tblCellMar>
-                  <w:top w:w="0" w:type="dxa"/>
-                  <w:bottom w:w="0" w:type="dxa"/>
-                </w:tblCellMar>
-              </w:tblPrEx>
-              <w:tc>
-                <w:tcPr>
-                  <w:tcW w:w="0" w:type="auto"/>
-                </w:tcPr>
-                <w:p>
-                  <w:r>
-                    <w:t xml:space="preserve">2 vélos de </w:t>
-                  </w:r>
-                  <w:proofErr w:type="spellStart"/>
-                  <w:r>
-                    <w:t>spinning</w:t>
-                  </w:r>
-                  <w:proofErr w:type="spellEnd"/>
-                </w:p>
-              </w:tc>
-              <w:tc>
-                <w:tcPr>
-                  <w:tcW w:w="0" w:type="auto"/>
-                </w:tcPr>
-                <w:p>
-                  <w:r>
-                    <w:t xml:space="preserve">Il faut 2 vélo de </w:t>
-                  </w:r>
-                  <w:proofErr w:type="spellStart"/>
-                  <w:r>
-                    <w:t>spinning</w:t>
-                  </w:r>
-                  <w:proofErr w:type="spellEnd"/>
-                  <w:r>
-                    <w:t xml:space="preserve"> pour que les personnes puisse faire des exercices de </w:t>
-                  </w:r>
-                  <w:proofErr w:type="spellStart"/>
-                  <w:r>
-                    <w:t>stamina</w:t>
-                  </w:r>
-                  <w:proofErr w:type="spellEnd"/>
-                </w:p>
-              </w:tc>
-            </w:tr>
-            <w:tr>
-              <w:tblPrEx>
-                <w:tblCellMar>
-                  <w:top w:w="0" w:type="dxa"/>
-                  <w:bottom w:w="0" w:type="dxa"/>
-                </w:tblCellMar>
-              </w:tblPrEx>
-              <w:tc>
-                <w:tcPr>
-                  <w:tcW w:w="0" w:type="auto"/>
+              <w:tc>
+                <w:tcPr>
+                  <w:tcW w:w="0" w:type="auto"/>
+                  <w:hideMark/>
+                </w:tcPr>
+                <w:p>
+                  <w:r>
+                    <w:t>2 vélos de spinning</w:t>
+                  </w:r>
+                </w:p>
+              </w:tc>
+              <w:tc>
+                <w:tcPr>
+                  <w:tcW w:w="0" w:type="auto"/>
+                  <w:hideMark/>
+                </w:tcPr>
+                <w:p>
+                  <w:r>
+                    <w:t>Il faut 2 vélo de spinning pour que les personnes puisse faire des exercices de stamina</w:t>
+                  </w:r>
+                </w:p>
+              </w:tc>
+            </w:tr>
+            <w:tr>
+              <w:tc>
+                <w:tcPr>
+                  <w:tcW w:w="0" w:type="auto"/>
+                  <w:hideMark/>
                 </w:tcPr>
                 <w:p>
                   <w:r>
@@ -3916,29 +3757,20 @@
               <w:tc>
                 <w:tcPr>
                   <w:tcW w:w="0" w:type="auto"/>
-                </w:tcPr>
-                <w:p>
-                  <w:r>
-                    <w:t xml:space="preserve">Il faut 2 tapis roulants pour d'autres exercices de </w:t>
-                  </w:r>
-                  <w:proofErr w:type="spellStart"/>
-                  <w:r>
-                    <w:t>stamina</w:t>
-                  </w:r>
-                  <w:proofErr w:type="spellEnd"/>
-                </w:p>
-              </w:tc>
-            </w:tr>
-            <w:tr>
-              <w:tblPrEx>
-                <w:tblCellMar>
-                  <w:top w:w="0" w:type="dxa"/>
-                  <w:bottom w:w="0" w:type="dxa"/>
-                </w:tblCellMar>
-              </w:tblPrEx>
-              <w:tc>
-                <w:tcPr>
-                  <w:tcW w:w="0" w:type="auto"/>
+                  <w:hideMark/>
+                </w:tcPr>
+                <w:p>
+                  <w:r>
+                    <w:t>Il faut 2 tapis roulants pour d'autres exercices de stamina</w:t>
+                  </w:r>
+                </w:p>
+              </w:tc>
+            </w:tr>
+            <w:tr>
+              <w:tc>
+                <w:tcPr>
+                  <w:tcW w:w="0" w:type="auto"/>
+                  <w:hideMark/>
                 </w:tcPr>
                 <w:p>
                   <w:r>
@@ -3949,6 +3781,7 @@
               <w:tc>
                 <w:tcPr>
                   <w:tcW w:w="0" w:type="auto"/>
+                  <w:hideMark/>
                 </w:tcPr>
                 <w:p>
                   <w:r>
@@ -3958,72 +3791,49 @@
               </w:tc>
             </w:tr>
             <w:tr>
-              <w:tblPrEx>
-                <w:tblCellMar>
-                  <w:top w:w="0" w:type="dxa"/>
-                  <w:bottom w:w="0" w:type="dxa"/>
-                </w:tblCellMar>
-              </w:tblPrEx>
-              <w:tc>
-                <w:tcPr>
-                  <w:tcW w:w="0" w:type="auto"/>
+              <w:tc>
+                <w:tcPr>
+                  <w:tcW w:w="0" w:type="auto"/>
+                  <w:hideMark/>
+                </w:tcPr>
+                <w:p>
+                  <w:r>
+                    <w:t>1 machine à cables</w:t>
+                  </w:r>
+                </w:p>
+              </w:tc>
+              <w:tc>
+                <w:tcPr>
+                  <w:tcW w:w="0" w:type="auto"/>
+                  <w:hideMark/>
+                </w:tcPr>
+                <w:p>
+                  <w:r>
+                    <w:t>la machine doit permettre le maximum d'exercices possible elle doit avoir le maximum d'attachements possible</w:t>
+                  </w:r>
+                </w:p>
+              </w:tc>
+            </w:tr>
+            <w:tr>
+              <w:tc>
+                <w:tcPr>
+                  <w:tcW w:w="0" w:type="auto"/>
+                  <w:hideMark/>
                 </w:tcPr>
                 <w:p>
                   <w:r>
                     <w:t xml:space="preserve">1 machine à </w:t>
                   </w:r>
-                  <w:proofErr w:type="spellStart"/>
-                  <w:r>
-                    <w:t>cables</w:t>
-                  </w:r>
-                  <w:proofErr w:type="spellEnd"/>
-                </w:p>
-              </w:tc>
-              <w:tc>
-                <w:tcPr>
-                  <w:tcW w:w="0" w:type="auto"/>
-                </w:tcPr>
-                <w:p>
-                  <w:r>
-                    <w:t>la machine doit permettre le maximum d'exercices possible elle doit avoir le maximum d'attachements possible</w:t>
-                  </w:r>
-                </w:p>
-              </w:tc>
-            </w:tr>
-            <w:tr>
-              <w:tblPrEx>
-                <w:tblCellMar>
-                  <w:top w:w="0" w:type="dxa"/>
-                  <w:bottom w:w="0" w:type="dxa"/>
-                </w:tblCellMar>
-              </w:tblPrEx>
-              <w:tc>
-                <w:tcPr>
-                  <w:tcW w:w="0" w:type="auto"/>
-                </w:tcPr>
-                <w:p>
-                  <w:r>
-                    <w:t xml:space="preserve">1 machine à </w:t>
-                  </w:r>
-                  <w:proofErr w:type="spellStart"/>
                   <w:r>
                     <w:lastRenderedPageBreak/>
-                    <w:t>adductor</w:t>
-                  </w:r>
-                  <w:proofErr w:type="spellEnd"/>
-                  <w:r>
-                    <w:t>/</w:t>
-                  </w:r>
-                  <w:proofErr w:type="spellStart"/>
-                  <w:r>
-                    <w:t>abductors</w:t>
-                  </w:r>
-                  <w:proofErr w:type="spellEnd"/>
-                </w:p>
-              </w:tc>
-              <w:tc>
-                <w:tcPr>
-                  <w:tcW w:w="0" w:type="auto"/>
+                    <w:t>adductor/abductors</w:t>
+                  </w:r>
+                </w:p>
+              </w:tc>
+              <w:tc>
+                <w:tcPr>
+                  <w:tcW w:w="0" w:type="auto"/>
+                  <w:hideMark/>
                 </w:tcPr>
                 <w:p>
                   <w:r>
@@ -4038,15 +3848,10 @@
               </w:tc>
             </w:tr>
             <w:tr>
-              <w:tblPrEx>
-                <w:tblCellMar>
-                  <w:top w:w="0" w:type="dxa"/>
-                  <w:bottom w:w="0" w:type="dxa"/>
-                </w:tblCellMar>
-              </w:tblPrEx>
-              <w:tc>
-                <w:tcPr>
-                  <w:tcW w:w="0" w:type="auto"/>
+              <w:tc>
+                <w:tcPr>
+                  <w:tcW w:w="0" w:type="auto"/>
+                  <w:hideMark/>
                 </w:tcPr>
                 <w:p>
                   <w:r>
@@ -4058,6 +3863,7 @@
               <w:tc>
                 <w:tcPr>
                   <w:tcW w:w="0" w:type="auto"/>
+                  <w:hideMark/>
                 </w:tcPr>
                 <w:p>
                   <w:r>
@@ -4067,15 +3873,10 @@
               </w:tc>
             </w:tr>
             <w:tr>
-              <w:tblPrEx>
-                <w:tblCellMar>
-                  <w:top w:w="0" w:type="dxa"/>
-                  <w:bottom w:w="0" w:type="dxa"/>
-                </w:tblCellMar>
-              </w:tblPrEx>
-              <w:tc>
-                <w:tcPr>
-                  <w:tcW w:w="0" w:type="auto"/>
+              <w:tc>
+                <w:tcPr>
+                  <w:tcW w:w="0" w:type="auto"/>
+                  <w:hideMark/>
                 </w:tcPr>
                 <w:p>
                   <w:r>
@@ -4086,6 +3887,7 @@
               <w:tc>
                 <w:tcPr>
                   <w:tcW w:w="0" w:type="auto"/>
+                  <w:hideMark/>
                 </w:tcPr>
                 <w:p>
                   <w:r>
@@ -4095,15 +3897,10 @@
               </w:tc>
             </w:tr>
             <w:tr>
-              <w:tblPrEx>
-                <w:tblCellMar>
-                  <w:top w:w="0" w:type="dxa"/>
-                  <w:bottom w:w="0" w:type="dxa"/>
-                </w:tblCellMar>
-              </w:tblPrEx>
-              <w:tc>
-                <w:tcPr>
-                  <w:tcW w:w="0" w:type="auto"/>
+              <w:tc>
+                <w:tcPr>
+                  <w:tcW w:w="0" w:type="auto"/>
+                  <w:hideMark/>
                 </w:tcPr>
                 <w:p>
                   <w:r>
@@ -4114,6 +3911,7 @@
               <w:tc>
                 <w:tcPr>
                   <w:tcW w:w="0" w:type="auto"/>
+                  <w:hideMark/>
                 </w:tcPr>
                 <w:p>
                   <w:r>
@@ -4123,192 +3921,106 @@
               </w:tc>
             </w:tr>
             <w:tr>
-              <w:tblPrEx>
-                <w:tblCellMar>
-                  <w:top w:w="0" w:type="dxa"/>
-                  <w:bottom w:w="0" w:type="dxa"/>
-                </w:tblCellMar>
-              </w:tblPrEx>
-              <w:tc>
-                <w:tcPr>
-                  <w:tcW w:w="0" w:type="auto"/>
-                </w:tcPr>
-                <w:p>
-                  <w:proofErr w:type="spellStart"/>
-                  <w:r>
-                    <w:t>Kettle</w:t>
-                  </w:r>
-                  <w:proofErr w:type="spellEnd"/>
-                  <w:r>
-                    <w:t xml:space="preserve"> </w:t>
-                  </w:r>
-                  <w:proofErr w:type="spellStart"/>
-                  <w:r>
-                    <w:t>bell</w:t>
-                  </w:r>
-                  <w:proofErr w:type="spellEnd"/>
-                  <w:r>
-                    <w:t xml:space="preserve"> rack</w:t>
-                  </w:r>
-                </w:p>
-              </w:tc>
-              <w:tc>
-                <w:tcPr>
-                  <w:tcW w:w="0" w:type="auto"/>
-                </w:tcPr>
-                <w:p>
-                  <w:r>
-                    <w:t xml:space="preserve">une rack des poids des cloches car on peut </w:t>
-                  </w:r>
-                  <w:proofErr w:type="spellStart"/>
-                  <w:r>
-                    <w:t>faires</w:t>
-                  </w:r>
-                  <w:proofErr w:type="spellEnd"/>
-                  <w:r>
-                    <w:t xml:space="preserve"> de bons exercices avec</w:t>
-                  </w:r>
-                </w:p>
-              </w:tc>
-            </w:tr>
-            <w:tr>
-              <w:tblPrEx>
-                <w:tblCellMar>
-                  <w:top w:w="0" w:type="dxa"/>
-                  <w:bottom w:w="0" w:type="dxa"/>
-                </w:tblCellMar>
-              </w:tblPrEx>
-              <w:tc>
-                <w:tcPr>
-                  <w:tcW w:w="0" w:type="auto"/>
-                </w:tcPr>
-                <w:p>
-                  <w:r>
-                    <w:t xml:space="preserve">ballons de </w:t>
-                  </w:r>
-                  <w:proofErr w:type="spellStart"/>
-                  <w:r>
-                    <w:t>joga</w:t>
-                  </w:r>
-                  <w:proofErr w:type="spellEnd"/>
-                </w:p>
-              </w:tc>
-              <w:tc>
-                <w:tcPr>
-                  <w:tcW w:w="0" w:type="auto"/>
-                </w:tcPr>
-                <w:p>
-                  <w:r>
-                    <w:t xml:space="preserve">2 ballons de </w:t>
-                  </w:r>
-                  <w:proofErr w:type="spellStart"/>
-                  <w:r>
-                    <w:t>joga</w:t>
-                  </w:r>
-                  <w:proofErr w:type="spellEnd"/>
-                  <w:r>
-                    <w:t xml:space="preserve"> pour ceux qui veulent</w:t>
-                  </w:r>
-                </w:p>
-              </w:tc>
-            </w:tr>
-            <w:tr>
-              <w:tblPrEx>
-                <w:tblCellMar>
-                  <w:top w:w="0" w:type="dxa"/>
-                  <w:bottom w:w="0" w:type="dxa"/>
-                </w:tblCellMar>
-              </w:tblPrEx>
-              <w:tc>
-                <w:tcPr>
-                  <w:tcW w:w="0" w:type="auto"/>
-                </w:tcPr>
-                <w:p>
-                  <w:r>
-                    <w:t xml:space="preserve">5 tapis de </w:t>
-                  </w:r>
-                  <w:proofErr w:type="spellStart"/>
-                  <w:r>
-                    <w:t>joga</w:t>
-                  </w:r>
-                  <w:proofErr w:type="spellEnd"/>
-                </w:p>
-              </w:tc>
-              <w:tc>
-                <w:tcPr>
-                  <w:tcW w:w="0" w:type="auto"/>
-                </w:tcPr>
-                <w:p>
-                  <w:r>
-                    <w:t xml:space="preserve">5 tapis de </w:t>
-                  </w:r>
-                  <w:proofErr w:type="spellStart"/>
-                  <w:r>
-                    <w:t>joga</w:t>
-                  </w:r>
-                  <w:proofErr w:type="spellEnd"/>
-                  <w:r>
-                    <w:t xml:space="preserve"> stockes vers les ballons des </w:t>
-                  </w:r>
-                  <w:proofErr w:type="spellStart"/>
-                  <w:r>
-                    <w:t>joga</w:t>
-                  </w:r>
-                  <w:proofErr w:type="spellEnd"/>
-                </w:p>
-              </w:tc>
-            </w:tr>
-            <w:tr>
-              <w:tblPrEx>
-                <w:tblCellMar>
-                  <w:top w:w="0" w:type="dxa"/>
-                  <w:bottom w:w="0" w:type="dxa"/>
-                </w:tblCellMar>
-              </w:tblPrEx>
-              <w:tc>
-                <w:tcPr>
-                  <w:tcW w:w="0" w:type="auto"/>
-                </w:tcPr>
-                <w:p>
-                  <w:r>
-                    <w:t xml:space="preserve">leg </w:t>
-                  </w:r>
-                  <w:proofErr w:type="spellStart"/>
-                  <w:r>
-                    <w:t>curl</w:t>
-                  </w:r>
-                  <w:proofErr w:type="spellEnd"/>
-                  <w:r>
-                    <w:t xml:space="preserve"> machine</w:t>
-                  </w:r>
-                </w:p>
-              </w:tc>
-              <w:tc>
-                <w:tcPr>
-                  <w:tcW w:w="0" w:type="auto"/>
-                </w:tcPr>
-                <w:p>
-                  <w:r>
-                    <w:t xml:space="preserve">1 machine de leg </w:t>
-                  </w:r>
-                  <w:proofErr w:type="spellStart"/>
-                  <w:r>
-                    <w:t>curl</w:t>
-                  </w:r>
-                  <w:proofErr w:type="spellEnd"/>
-                </w:p>
-              </w:tc>
-            </w:tr>
-            <w:tr>
-              <w:tblPrEx>
-                <w:tblCellMar>
-                  <w:top w:w="0" w:type="dxa"/>
-                  <w:bottom w:w="0" w:type="dxa"/>
-                </w:tblCellMar>
-              </w:tblPrEx>
-              <w:tc>
-                <w:tcPr>
-                  <w:tcW w:w="0" w:type="auto"/>
+              <w:tc>
+                <w:tcPr>
+                  <w:tcW w:w="0" w:type="auto"/>
+                  <w:hideMark/>
+                </w:tcPr>
+                <w:p>
+                  <w:r>
+                    <w:t>Kettle bell rack</w:t>
+                  </w:r>
+                </w:p>
+              </w:tc>
+              <w:tc>
+                <w:tcPr>
+                  <w:tcW w:w="0" w:type="auto"/>
+                  <w:hideMark/>
+                </w:tcPr>
+                <w:p>
+                  <w:r>
+                    <w:t>une rack des poids des cloches car on peut faires de bons exercices avec</w:t>
+                  </w:r>
+                </w:p>
+              </w:tc>
+            </w:tr>
+            <w:tr>
+              <w:tc>
+                <w:tcPr>
+                  <w:tcW w:w="0" w:type="auto"/>
+                  <w:hideMark/>
+                </w:tcPr>
+                <w:p>
+                  <w:r>
+                    <w:t>ballons de joga</w:t>
+                  </w:r>
+                </w:p>
+              </w:tc>
+              <w:tc>
+                <w:tcPr>
+                  <w:tcW w:w="0" w:type="auto"/>
+                  <w:hideMark/>
+                </w:tcPr>
+                <w:p>
+                  <w:r>
+                    <w:t>2 ballons de joga pour ceux qui veulent</w:t>
+                  </w:r>
+                </w:p>
+              </w:tc>
+            </w:tr>
+            <w:tr>
+              <w:tc>
+                <w:tcPr>
+                  <w:tcW w:w="0" w:type="auto"/>
+                  <w:hideMark/>
+                </w:tcPr>
+                <w:p>
+                  <w:r>
+                    <w:t>5 tapis de joga</w:t>
+                  </w:r>
+                </w:p>
+              </w:tc>
+              <w:tc>
+                <w:tcPr>
+                  <w:tcW w:w="0" w:type="auto"/>
+                  <w:hideMark/>
+                </w:tcPr>
+                <w:p>
+                  <w:r>
+                    <w:t>5 tapis de joga stockes vers les ballons des joga</w:t>
+                  </w:r>
+                </w:p>
+              </w:tc>
+            </w:tr>
+            <w:tr>
+              <w:tc>
+                <w:tcPr>
+                  <w:tcW w:w="0" w:type="auto"/>
+                  <w:hideMark/>
+                </w:tcPr>
+                <w:p>
+                  <w:r>
+                    <w:t>leg curl machine</w:t>
+                  </w:r>
+                </w:p>
+              </w:tc>
+              <w:tc>
+                <w:tcPr>
+                  <w:tcW w:w="0" w:type="auto"/>
+                  <w:hideMark/>
+                </w:tcPr>
+                <w:p>
+                  <w:r>
+                    <w:t>1 machine de leg curl</w:t>
+                  </w:r>
+                </w:p>
+              </w:tc>
+            </w:tr>
+            <w:tr>
+              <w:tc>
+                <w:tcPr>
+                  <w:tcW w:w="0" w:type="auto"/>
+                  <w:hideMark/>
                 </w:tcPr>
                 <w:p>
                   <w:r>
@@ -4319,6 +4031,7 @@
               <w:tc>
                 <w:tcPr>
                   <w:tcW w:w="0" w:type="auto"/>
+                  <w:hideMark/>
                 </w:tcPr>
                 <w:p>
                   <w:r>
@@ -4328,11 +4041,23 @@
               </w:tc>
             </w:tr>
           </w:tbl>
-          <w:p/>
+          <w:p>
+            <w:pPr>
+              <w:rPr>
+                <w:rFonts w:ascii="Calibri" w:eastAsia="Calibri" w:hAnsi="Calibri" w:cs="Calibri"/>
+              </w:rPr>
+            </w:pPr>
+          </w:p>
         </w:tc>
       </w:tr>
     </w:tbl>
-    <w:p/>
+    <w:p>
+      <w:pPr>
+        <w:rPr>
+          <w:rFonts w:ascii="Calibri" w:eastAsia="Calibri" w:hAnsi="Calibri" w:cs="Calibri"/>
+        </w:rPr>
+      </w:pPr>
+    </w:p>
     <w:p>
       <w:pPr>
         <w:pStyle w:val="Titre3"/>
@@ -4343,7 +4068,7 @@
     </w:p>
     <w:tbl>
       <w:tblPr>
-        <w:tblW w:w="100" w:type="auto"/>
+        <w:tblW w:w="0" w:type="auto"/>
         <w:tblBorders>
           <w:top w:val="single" w:sz="4" w:space="0" w:color="auto"/>
           <w:left w:val="single" w:sz="4" w:space="0" w:color="auto"/>
@@ -4356,21 +4081,22 @@
           <w:left w:w="10" w:type="dxa"/>
           <w:right w:w="10" w:type="dxa"/>
         </w:tblCellMar>
-        <w:tblLook w:val="0000" w:firstRow="0" w:lastRow="0" w:firstColumn="0" w:lastColumn="0" w:noHBand="0" w:noVBand="0"/>
+        <w:tblLook w:val="04A0" w:firstRow="1" w:lastRow="0" w:firstColumn="1" w:lastColumn="0" w:noHBand="0" w:noVBand="1"/>
       </w:tblPr>
       <w:tblGrid>
         <w:gridCol w:w="9090"/>
       </w:tblGrid>
       <w:tr>
-        <w:tblPrEx>
-          <w:tblCellMar>
-            <w:top w:w="0" w:type="dxa"/>
-            <w:bottom w:w="0" w:type="dxa"/>
-          </w:tblCellMar>
-        </w:tblPrEx>
         <w:tc>
           <w:tcPr>
             <w:tcW w:w="0" w:type="auto"/>
+            <w:tcBorders>
+              <w:top w:val="single" w:sz="4" w:space="0" w:color="auto"/>
+              <w:left w:val="single" w:sz="4" w:space="0" w:color="auto"/>
+              <w:bottom w:val="single" w:sz="4" w:space="0" w:color="auto"/>
+              <w:right w:val="single" w:sz="4" w:space="0" w:color="auto"/>
+            </w:tcBorders>
+            <w:hideMark/>
           </w:tcPr>
           <w:p>
             <w:r>
@@ -4380,15 +4106,16 @@
         </w:tc>
       </w:tr>
       <w:tr>
-        <w:tblPrEx>
-          <w:tblCellMar>
-            <w:top w:w="0" w:type="dxa"/>
-            <w:bottom w:w="0" w:type="dxa"/>
-          </w:tblCellMar>
-        </w:tblPrEx>
         <w:tc>
           <w:tcPr>
             <w:tcW w:w="0" w:type="auto"/>
+            <w:tcBorders>
+              <w:top w:val="single" w:sz="4" w:space="0" w:color="auto"/>
+              <w:left w:val="single" w:sz="4" w:space="0" w:color="auto"/>
+              <w:bottom w:val="single" w:sz="4" w:space="0" w:color="auto"/>
+              <w:right w:val="single" w:sz="4" w:space="0" w:color="auto"/>
+            </w:tcBorders>
+            <w:hideMark/>
           </w:tcPr>
           <w:p>
             <w:pPr>
@@ -4400,27 +4127,22 @@
           </w:p>
           <w:tbl>
             <w:tblPr>
-              <w:tblW w:w="100" w:type="auto"/>
+              <w:tblW w:w="0" w:type="auto"/>
               <w:tblCellMar>
                 <w:left w:w="10" w:type="dxa"/>
                 <w:right w:w="10" w:type="dxa"/>
               </w:tblCellMar>
-              <w:tblLook w:val="0000" w:firstRow="0" w:lastRow="0" w:firstColumn="0" w:lastColumn="0" w:noHBand="0" w:noVBand="0"/>
+              <w:tblLook w:val="04A0" w:firstRow="1" w:lastRow="0" w:firstColumn="1" w:lastColumn="0" w:noHBand="0" w:noVBand="1"/>
             </w:tblPr>
             <w:tblGrid>
               <w:gridCol w:w="2199"/>
               <w:gridCol w:w="6871"/>
             </w:tblGrid>
             <w:tr>
-              <w:tblPrEx>
-                <w:tblCellMar>
-                  <w:top w:w="0" w:type="dxa"/>
-                  <w:bottom w:w="0" w:type="dxa"/>
-                </w:tblCellMar>
-              </w:tblPrEx>
-              <w:tc>
-                <w:tcPr>
-                  <w:tcW w:w="0" w:type="auto"/>
+              <w:tc>
+                <w:tcPr>
+                  <w:tcW w:w="0" w:type="auto"/>
+                  <w:hideMark/>
                 </w:tcPr>
                 <w:p>
                   <w:r>
@@ -4431,6 +4153,7 @@
               <w:tc>
                 <w:tcPr>
                   <w:tcW w:w="0" w:type="auto"/>
+                  <w:hideMark/>
                 </w:tcPr>
                 <w:p>
                   <w:r>
@@ -4440,15 +4163,10 @@
               </w:tc>
             </w:tr>
             <w:tr>
-              <w:tblPrEx>
-                <w:tblCellMar>
-                  <w:top w:w="0" w:type="dxa"/>
-                  <w:bottom w:w="0" w:type="dxa"/>
-                </w:tblCellMar>
-              </w:tblPrEx>
-              <w:tc>
-                <w:tcPr>
-                  <w:tcW w:w="0" w:type="auto"/>
+              <w:tc>
+                <w:tcPr>
+                  <w:tcW w:w="0" w:type="auto"/>
+                  <w:hideMark/>
                 </w:tcPr>
                 <w:p>
                   <w:r>
@@ -4459,6 +4177,7 @@
               <w:tc>
                 <w:tcPr>
                   <w:tcW w:w="0" w:type="auto"/>
+                  <w:hideMark/>
                 </w:tcPr>
                 <w:p>
                   <w:r>
@@ -4468,15 +4187,10 @@
               </w:tc>
             </w:tr>
             <w:tr>
-              <w:tblPrEx>
-                <w:tblCellMar>
-                  <w:top w:w="0" w:type="dxa"/>
-                  <w:bottom w:w="0" w:type="dxa"/>
-                </w:tblCellMar>
-              </w:tblPrEx>
-              <w:tc>
-                <w:tcPr>
-                  <w:tcW w:w="0" w:type="auto"/>
+              <w:tc>
+                <w:tcPr>
+                  <w:tcW w:w="0" w:type="auto"/>
+                  <w:hideMark/>
                 </w:tcPr>
                 <w:p>
                   <w:r>
@@ -4487,6 +4201,7 @@
               <w:tc>
                 <w:tcPr>
                   <w:tcW w:w="0" w:type="auto"/>
+                  <w:hideMark/>
                 </w:tcPr>
                 <w:p>
                   <w:r>
@@ -4496,15 +4211,10 @@
               </w:tc>
             </w:tr>
             <w:tr>
-              <w:tblPrEx>
-                <w:tblCellMar>
-                  <w:top w:w="0" w:type="dxa"/>
-                  <w:bottom w:w="0" w:type="dxa"/>
-                </w:tblCellMar>
-              </w:tblPrEx>
-              <w:tc>
-                <w:tcPr>
-                  <w:tcW w:w="0" w:type="auto"/>
+              <w:tc>
+                <w:tcPr>
+                  <w:tcW w:w="0" w:type="auto"/>
+                  <w:hideMark/>
                 </w:tcPr>
                 <w:p>
                   <w:r>
@@ -4515,6 +4225,7 @@
               <w:tc>
                 <w:tcPr>
                   <w:tcW w:w="0" w:type="auto"/>
+                  <w:hideMark/>
                 </w:tcPr>
                 <w:p>
                   <w:r>
@@ -4524,15 +4235,10 @@
               </w:tc>
             </w:tr>
             <w:tr>
-              <w:tblPrEx>
-                <w:tblCellMar>
-                  <w:top w:w="0" w:type="dxa"/>
-                  <w:bottom w:w="0" w:type="dxa"/>
-                </w:tblCellMar>
-              </w:tblPrEx>
-              <w:tc>
-                <w:tcPr>
-                  <w:tcW w:w="0" w:type="auto"/>
+              <w:tc>
+                <w:tcPr>
+                  <w:tcW w:w="0" w:type="auto"/>
+                  <w:hideMark/>
                 </w:tcPr>
                 <w:p>
                   <w:r>
@@ -4543,6 +4249,7 @@
               <w:tc>
                 <w:tcPr>
                   <w:tcW w:w="0" w:type="auto"/>
+                  <w:hideMark/>
                 </w:tcPr>
                 <w:p>
                   <w:r>
@@ -4552,15 +4259,10 @@
               </w:tc>
             </w:tr>
             <w:tr>
-              <w:tblPrEx>
-                <w:tblCellMar>
-                  <w:top w:w="0" w:type="dxa"/>
-                  <w:bottom w:w="0" w:type="dxa"/>
-                </w:tblCellMar>
-              </w:tblPrEx>
-              <w:tc>
-                <w:tcPr>
-                  <w:tcW w:w="0" w:type="auto"/>
+              <w:tc>
+                <w:tcPr>
+                  <w:tcW w:w="0" w:type="auto"/>
+                  <w:hideMark/>
                 </w:tcPr>
                 <w:p>
                   <w:r>
@@ -4571,6 +4273,7 @@
               <w:tc>
                 <w:tcPr>
                   <w:tcW w:w="0" w:type="auto"/>
+                  <w:hideMark/>
                 </w:tcPr>
                 <w:p>
                   <w:r>
@@ -4580,15 +4283,10 @@
               </w:tc>
             </w:tr>
             <w:tr>
-              <w:tblPrEx>
-                <w:tblCellMar>
-                  <w:top w:w="0" w:type="dxa"/>
-                  <w:bottom w:w="0" w:type="dxa"/>
-                </w:tblCellMar>
-              </w:tblPrEx>
-              <w:tc>
-                <w:tcPr>
-                  <w:tcW w:w="0" w:type="auto"/>
+              <w:tc>
+                <w:tcPr>
+                  <w:tcW w:w="0" w:type="auto"/>
+                  <w:hideMark/>
                 </w:tcPr>
                 <w:p>
                   <w:r>
@@ -4599,6 +4297,7 @@
               <w:tc>
                 <w:tcPr>
                   <w:tcW w:w="0" w:type="auto"/>
+                  <w:hideMark/>
                 </w:tcPr>
                 <w:p>
                   <w:r>
@@ -4608,15 +4307,10 @@
               </w:tc>
             </w:tr>
             <w:tr>
-              <w:tblPrEx>
-                <w:tblCellMar>
-                  <w:top w:w="0" w:type="dxa"/>
-                  <w:bottom w:w="0" w:type="dxa"/>
-                </w:tblCellMar>
-              </w:tblPrEx>
-              <w:tc>
-                <w:tcPr>
-                  <w:tcW w:w="0" w:type="auto"/>
+              <w:tc>
+                <w:tcPr>
+                  <w:tcW w:w="0" w:type="auto"/>
+                  <w:hideMark/>
                 </w:tcPr>
                 <w:p>
                   <w:r>
@@ -4627,6 +4321,7 @@
               <w:tc>
                 <w:tcPr>
                   <w:tcW w:w="0" w:type="auto"/>
+                  <w:hideMark/>
                 </w:tcPr>
                 <w:p>
                   <w:r>
@@ -4636,15 +4331,10 @@
               </w:tc>
             </w:tr>
             <w:tr>
-              <w:tblPrEx>
-                <w:tblCellMar>
-                  <w:top w:w="0" w:type="dxa"/>
-                  <w:bottom w:w="0" w:type="dxa"/>
-                </w:tblCellMar>
-              </w:tblPrEx>
-              <w:tc>
-                <w:tcPr>
-                  <w:tcW w:w="0" w:type="auto"/>
+              <w:tc>
+                <w:tcPr>
+                  <w:tcW w:w="0" w:type="auto"/>
+                  <w:hideMark/>
                 </w:tcPr>
                 <w:p>
                   <w:r>
@@ -4655,6 +4345,7 @@
               <w:tc>
                 <w:tcPr>
                   <w:tcW w:w="0" w:type="auto"/>
+                  <w:hideMark/>
                 </w:tcPr>
                 <w:p>
                   <w:r>
@@ -4664,15 +4355,10 @@
               </w:tc>
             </w:tr>
             <w:tr>
-              <w:tblPrEx>
-                <w:tblCellMar>
-                  <w:top w:w="0" w:type="dxa"/>
-                  <w:bottom w:w="0" w:type="dxa"/>
-                </w:tblCellMar>
-              </w:tblPrEx>
-              <w:tc>
-                <w:tcPr>
-                  <w:tcW w:w="0" w:type="auto"/>
+              <w:tc>
+                <w:tcPr>
+                  <w:tcW w:w="0" w:type="auto"/>
+                  <w:hideMark/>
                 </w:tcPr>
                 <w:p>
                   <w:r>
@@ -4683,6 +4369,7 @@
               <w:tc>
                 <w:tcPr>
                   <w:tcW w:w="0" w:type="auto"/>
+                  <w:hideMark/>
                 </w:tcPr>
                 <w:p>
                   <w:r>
@@ -4692,11 +4379,23 @@
               </w:tc>
             </w:tr>
           </w:tbl>
-          <w:p/>
+          <w:p>
+            <w:pPr>
+              <w:rPr>
+                <w:rFonts w:ascii="Calibri" w:eastAsia="Calibri" w:hAnsi="Calibri" w:cs="Calibri"/>
+              </w:rPr>
+            </w:pPr>
+          </w:p>
         </w:tc>
       </w:tr>
     </w:tbl>
-    <w:p/>
+    <w:p>
+      <w:pPr>
+        <w:rPr>
+          <w:rFonts w:ascii="Calibri" w:eastAsia="Calibri" w:hAnsi="Calibri" w:cs="Calibri"/>
+        </w:rPr>
+      </w:pPr>
+    </w:p>
     <w:p>
       <w:pPr>
         <w:pStyle w:val="Titre3"/>
@@ -4707,7 +4406,7 @@
     </w:p>
     <w:tbl>
       <w:tblPr>
-        <w:tblW w:w="100" w:type="auto"/>
+        <w:tblW w:w="0" w:type="auto"/>
         <w:tblBorders>
           <w:top w:val="single" w:sz="4" w:space="0" w:color="auto"/>
           <w:left w:val="single" w:sz="4" w:space="0" w:color="auto"/>
@@ -4720,21 +4419,22 @@
           <w:left w:w="10" w:type="dxa"/>
           <w:right w:w="10" w:type="dxa"/>
         </w:tblCellMar>
-        <w:tblLook w:val="0000" w:firstRow="0" w:lastRow="0" w:firstColumn="0" w:lastColumn="0" w:noHBand="0" w:noVBand="0"/>
+        <w:tblLook w:val="04A0" w:firstRow="1" w:lastRow="0" w:firstColumn="1" w:lastColumn="0" w:noHBand="0" w:noVBand="1"/>
       </w:tblPr>
       <w:tblGrid>
         <w:gridCol w:w="9090"/>
       </w:tblGrid>
       <w:tr>
-        <w:tblPrEx>
-          <w:tblCellMar>
-            <w:top w:w="0" w:type="dxa"/>
-            <w:bottom w:w="0" w:type="dxa"/>
-          </w:tblCellMar>
-        </w:tblPrEx>
         <w:tc>
           <w:tcPr>
             <w:tcW w:w="0" w:type="auto"/>
+            <w:tcBorders>
+              <w:top w:val="single" w:sz="4" w:space="0" w:color="auto"/>
+              <w:left w:val="single" w:sz="4" w:space="0" w:color="auto"/>
+              <w:bottom w:val="single" w:sz="4" w:space="0" w:color="auto"/>
+              <w:right w:val="single" w:sz="4" w:space="0" w:color="auto"/>
+            </w:tcBorders>
+            <w:hideMark/>
           </w:tcPr>
           <w:p>
             <w:r>
@@ -4744,15 +4444,16 @@
         </w:tc>
       </w:tr>
       <w:tr>
-        <w:tblPrEx>
-          <w:tblCellMar>
-            <w:top w:w="0" w:type="dxa"/>
-            <w:bottom w:w="0" w:type="dxa"/>
-          </w:tblCellMar>
-        </w:tblPrEx>
         <w:tc>
           <w:tcPr>
             <w:tcW w:w="0" w:type="auto"/>
+            <w:tcBorders>
+              <w:top w:val="single" w:sz="4" w:space="0" w:color="auto"/>
+              <w:left w:val="single" w:sz="4" w:space="0" w:color="auto"/>
+              <w:bottom w:val="single" w:sz="4" w:space="0" w:color="auto"/>
+              <w:right w:val="single" w:sz="4" w:space="0" w:color="auto"/>
+            </w:tcBorders>
+            <w:hideMark/>
           </w:tcPr>
           <w:p>
             <w:pPr>
@@ -4764,27 +4465,22 @@
           </w:p>
           <w:tbl>
             <w:tblPr>
-              <w:tblW w:w="100" w:type="auto"/>
+              <w:tblW w:w="0" w:type="auto"/>
               <w:tblCellMar>
                 <w:left w:w="10" w:type="dxa"/>
                 <w:right w:w="10" w:type="dxa"/>
               </w:tblCellMar>
-              <w:tblLook w:val="0000" w:firstRow="0" w:lastRow="0" w:firstColumn="0" w:lastColumn="0" w:noHBand="0" w:noVBand="0"/>
+              <w:tblLook w:val="04A0" w:firstRow="1" w:lastRow="0" w:firstColumn="1" w:lastColumn="0" w:noHBand="0" w:noVBand="1"/>
             </w:tblPr>
             <w:tblGrid>
               <w:gridCol w:w="1490"/>
               <w:gridCol w:w="7580"/>
             </w:tblGrid>
             <w:tr>
-              <w:tblPrEx>
-                <w:tblCellMar>
-                  <w:top w:w="0" w:type="dxa"/>
-                  <w:bottom w:w="0" w:type="dxa"/>
-                </w:tblCellMar>
-              </w:tblPrEx>
-              <w:tc>
-                <w:tcPr>
-                  <w:tcW w:w="0" w:type="auto"/>
+              <w:tc>
+                <w:tcPr>
+                  <w:tcW w:w="0" w:type="auto"/>
+                  <w:hideMark/>
                 </w:tcPr>
                 <w:p>
                   <w:r>
@@ -4795,32 +4491,20 @@
               <w:tc>
                 <w:tcPr>
                   <w:tcW w:w="0" w:type="auto"/>
-                </w:tcPr>
-                <w:p>
-                  <w:r>
-                    <w:t xml:space="preserve">sur cette terrasse il y a des plantes(6 </w:t>
-                  </w:r>
-                  <w:proofErr w:type="spellStart"/>
-                  <w:r>
-                    <w:t>arbes</w:t>
-                  </w:r>
-                  <w:proofErr w:type="spellEnd"/>
-                  <w:r>
-                    <w:t>, 4 palmes,20 fleurs)autour des coins repas.</w:t>
-                  </w:r>
-                </w:p>
-              </w:tc>
-            </w:tr>
-            <w:tr>
-              <w:tblPrEx>
-                <w:tblCellMar>
-                  <w:top w:w="0" w:type="dxa"/>
-                  <w:bottom w:w="0" w:type="dxa"/>
-                </w:tblCellMar>
-              </w:tblPrEx>
-              <w:tc>
-                <w:tcPr>
-                  <w:tcW w:w="0" w:type="auto"/>
+                  <w:hideMark/>
+                </w:tcPr>
+                <w:p>
+                  <w:r>
+                    <w:t>sur cette terrasse il y a des plantes(6 arbes, 4 palmes,20 fleurs)autour des coins repas.</w:t>
+                  </w:r>
+                </w:p>
+              </w:tc>
+            </w:tr>
+            <w:tr>
+              <w:tc>
+                <w:tcPr>
+                  <w:tcW w:w="0" w:type="auto"/>
+                  <w:hideMark/>
                 </w:tcPr>
                 <w:p>
                   <w:r>
@@ -4831,6 +4515,7 @@
               <w:tc>
                 <w:tcPr>
                   <w:tcW w:w="0" w:type="auto"/>
+                  <w:hideMark/>
                 </w:tcPr>
                 <w:p>
                   <w:r>
@@ -4840,15 +4525,10 @@
               </w:tc>
             </w:tr>
             <w:tr>
-              <w:tblPrEx>
-                <w:tblCellMar>
-                  <w:top w:w="0" w:type="dxa"/>
-                  <w:bottom w:w="0" w:type="dxa"/>
-                </w:tblCellMar>
-              </w:tblPrEx>
-              <w:tc>
-                <w:tcPr>
-                  <w:tcW w:w="0" w:type="auto"/>
+              <w:tc>
+                <w:tcPr>
+                  <w:tcW w:w="0" w:type="auto"/>
+                  <w:hideMark/>
                 </w:tcPr>
                 <w:p>
                   <w:r>
@@ -4859,6 +4539,7 @@
               <w:tc>
                 <w:tcPr>
                   <w:tcW w:w="0" w:type="auto"/>
+                  <w:hideMark/>
                 </w:tcPr>
                 <w:p>
                   <w:r>
@@ -4872,15 +4553,10 @@
               </w:tc>
             </w:tr>
             <w:tr>
-              <w:tblPrEx>
-                <w:tblCellMar>
-                  <w:top w:w="0" w:type="dxa"/>
-                  <w:bottom w:w="0" w:type="dxa"/>
-                </w:tblCellMar>
-              </w:tblPrEx>
-              <w:tc>
-                <w:tcPr>
-                  <w:tcW w:w="0" w:type="auto"/>
+              <w:tc>
+                <w:tcPr>
+                  <w:tcW w:w="0" w:type="auto"/>
+                  <w:hideMark/>
                 </w:tcPr>
                 <w:p>
                   <w:r>
@@ -4892,6 +4568,7 @@
               <w:tc>
                 <w:tcPr>
                   <w:tcW w:w="0" w:type="auto"/>
+                  <w:hideMark/>
                 </w:tcPr>
                 <w:p>
                   <w:r>
@@ -4901,15 +4578,10 @@
               </w:tc>
             </w:tr>
             <w:tr>
-              <w:tblPrEx>
-                <w:tblCellMar>
-                  <w:top w:w="0" w:type="dxa"/>
-                  <w:bottom w:w="0" w:type="dxa"/>
-                </w:tblCellMar>
-              </w:tblPrEx>
-              <w:tc>
-                <w:tcPr>
-                  <w:tcW w:w="0" w:type="auto"/>
+              <w:tc>
+                <w:tcPr>
+                  <w:tcW w:w="0" w:type="auto"/>
+                  <w:hideMark/>
                 </w:tcPr>
                 <w:p>
                   <w:r>
@@ -4920,6 +4592,7 @@
               <w:tc>
                 <w:tcPr>
                   <w:tcW w:w="0" w:type="auto"/>
+                  <w:hideMark/>
                 </w:tcPr>
                 <w:p>
                   <w:r>
@@ -4929,15 +4602,10 @@
               </w:tc>
             </w:tr>
             <w:tr>
-              <w:tblPrEx>
-                <w:tblCellMar>
-                  <w:top w:w="0" w:type="dxa"/>
-                  <w:bottom w:w="0" w:type="dxa"/>
-                </w:tblCellMar>
-              </w:tblPrEx>
-              <w:tc>
-                <w:tcPr>
-                  <w:tcW w:w="0" w:type="auto"/>
+              <w:tc>
+                <w:tcPr>
+                  <w:tcW w:w="0" w:type="auto"/>
+                  <w:hideMark/>
                 </w:tcPr>
                 <w:p>
                   <w:r>
@@ -4948,6 +4616,7 @@
               <w:tc>
                 <w:tcPr>
                   <w:tcW w:w="0" w:type="auto"/>
+                  <w:hideMark/>
                 </w:tcPr>
                 <w:p>
                   <w:r>
@@ -4957,30 +4626,21 @@
               </w:tc>
             </w:tr>
             <w:tr>
-              <w:tblPrEx>
-                <w:tblCellMar>
-                  <w:top w:w="0" w:type="dxa"/>
-                  <w:bottom w:w="0" w:type="dxa"/>
-                </w:tblCellMar>
-              </w:tblPrEx>
-              <w:tc>
-                <w:tcPr>
-                  <w:tcW w:w="0" w:type="auto"/>
-                </w:tcPr>
-                <w:p>
-                  <w:proofErr w:type="spellStart"/>
-                  <w:r>
-                    <w:t>Material</w:t>
-                  </w:r>
-                  <w:proofErr w:type="spellEnd"/>
-                  <w:r>
-                    <w:t xml:space="preserve"> de la terrasse</w:t>
-                  </w:r>
-                </w:p>
-              </w:tc>
-              <w:tc>
-                <w:tcPr>
-                  <w:tcW w:w="0" w:type="auto"/>
+              <w:tc>
+                <w:tcPr>
+                  <w:tcW w:w="0" w:type="auto"/>
+                  <w:hideMark/>
+                </w:tcPr>
+                <w:p>
+                  <w:r>
+                    <w:t>Material de la terrasse</w:t>
+                  </w:r>
+                </w:p>
+              </w:tc>
+              <w:tc>
+                <w:tcPr>
+                  <w:tcW w:w="0" w:type="auto"/>
+                  <w:hideMark/>
                 </w:tcPr>
                 <w:p>
                   <w:r>
@@ -4990,15 +4650,10 @@
               </w:tc>
             </w:tr>
             <w:tr>
-              <w:tblPrEx>
-                <w:tblCellMar>
-                  <w:top w:w="0" w:type="dxa"/>
-                  <w:bottom w:w="0" w:type="dxa"/>
-                </w:tblCellMar>
-              </w:tblPrEx>
-              <w:tc>
-                <w:tcPr>
-                  <w:tcW w:w="0" w:type="auto"/>
+              <w:tc>
+                <w:tcPr>
+                  <w:tcW w:w="0" w:type="auto"/>
+                  <w:hideMark/>
                 </w:tcPr>
                 <w:p>
                   <w:r>
@@ -5009,6 +4664,7 @@
               <w:tc>
                 <w:tcPr>
                   <w:tcW w:w="0" w:type="auto"/>
+                  <w:hideMark/>
                 </w:tcPr>
                 <w:p>
                   <w:r>
@@ -5018,96 +4674,34 @@
               </w:tc>
             </w:tr>
             <w:tr>
-              <w:tblPrEx>
-                <w:tblCellMar>
-                  <w:top w:w="0" w:type="dxa"/>
-                  <w:bottom w:w="0" w:type="dxa"/>
-                </w:tblCellMar>
-              </w:tblPrEx>
-              <w:tc>
-                <w:tcPr>
-                  <w:tcW w:w="0" w:type="auto"/>
-                </w:tcPr>
-                <w:p>
-                  <w:r>
-                    <w:t xml:space="preserve">2 colonnes </w:t>
-                  </w:r>
-                  <w:proofErr w:type="spellStart"/>
-                  <w:r>
-                    <w:t>musiqualles</w:t>
-                  </w:r>
-                  <w:proofErr w:type="spellEnd"/>
-                </w:p>
-              </w:tc>
-              <w:tc>
-                <w:tcPr>
-                  <w:tcW w:w="0" w:type="auto"/>
-                </w:tcPr>
-                <w:p>
-                  <w:r>
-                    <w:t xml:space="preserve">sur cette terrasse(aux 2 coin qui ne sont pas place </w:t>
-                  </w:r>
-                  <w:proofErr w:type="spellStart"/>
-                  <w:r>
-                    <w:t>pres</w:t>
-                  </w:r>
-                  <w:proofErr w:type="spellEnd"/>
-                  <w:r>
-                    <w:t xml:space="preserve"> du restaurant, des colonnes sont </w:t>
-                  </w:r>
-                  <w:proofErr w:type="spellStart"/>
-                  <w:r>
-                    <w:t>suspondu</w:t>
-                  </w:r>
-                  <w:proofErr w:type="spellEnd"/>
-                  <w:r>
-                    <w:t xml:space="preserve"> sur 2 </w:t>
-                  </w:r>
-                  <w:proofErr w:type="spellStart"/>
-                  <w:r>
-                    <w:t>colones</w:t>
-                  </w:r>
-                  <w:proofErr w:type="spellEnd"/>
-                  <w:r>
-                    <w:t xml:space="preserve">) , il y a  2 colonnes a musique pour que des </w:t>
-                  </w:r>
-                  <w:proofErr w:type="spellStart"/>
-                  <w:r>
-                    <w:t>eleves</w:t>
-                  </w:r>
-                  <w:proofErr w:type="spellEnd"/>
-                  <w:r>
-                    <w:t xml:space="preserve"> </w:t>
-                  </w:r>
-                  <w:proofErr w:type="spellStart"/>
-                  <w:r>
-                    <w:t>pouvent</w:t>
-                  </w:r>
-                  <w:proofErr w:type="spellEnd"/>
-                  <w:r>
-                    <w:t xml:space="preserve"> </w:t>
-                  </w:r>
-                  <w:proofErr w:type="spellStart"/>
-                  <w:r>
-                    <w:t>ecouter</w:t>
-                  </w:r>
-                  <w:proofErr w:type="spellEnd"/>
-                  <w:r>
-                    <w:t xml:space="preserve"> la musique et se détendre.</w:t>
-                  </w:r>
-                </w:p>
-              </w:tc>
-            </w:tr>
-            <w:tr>
-              <w:tblPrEx>
-                <w:tblCellMar>
-                  <w:top w:w="0" w:type="dxa"/>
-                  <w:bottom w:w="0" w:type="dxa"/>
-                </w:tblCellMar>
-              </w:tblPrEx>
-              <w:tc>
-                <w:tcPr>
-                  <w:tcW w:w="0" w:type="auto"/>
+              <w:tc>
+                <w:tcPr>
+                  <w:tcW w:w="0" w:type="auto"/>
+                  <w:hideMark/>
+                </w:tcPr>
+                <w:p>
+                  <w:r>
+                    <w:t>2 colonnes musiqualles</w:t>
+                  </w:r>
+                </w:p>
+              </w:tc>
+              <w:tc>
+                <w:tcPr>
+                  <w:tcW w:w="0" w:type="auto"/>
+                  <w:hideMark/>
+                </w:tcPr>
+                <w:p>
+                  <w:r>
+                    <w:t>sur cette terrasse(aux 2 coin qui ne sont pas place pres du restaurant, des colonnes sont suspondu sur 2 colones) , il y a  2 colonnes a musique pour que des eleves pouvent ecouter la musique et se détendre.</w:t>
+                  </w:r>
+                </w:p>
+              </w:tc>
+            </w:tr>
+            <w:tr>
+              <w:tc>
+                <w:tcPr>
+                  <w:tcW w:w="0" w:type="auto"/>
+                  <w:hideMark/>
                 </w:tcPr>
                 <w:p>
                   <w:r>
@@ -5118,6 +4712,7 @@
               <w:tc>
                 <w:tcPr>
                   <w:tcW w:w="0" w:type="auto"/>
+                  <w:hideMark/>
                 </w:tcPr>
                 <w:p>
                   <w:r>
@@ -5127,15 +4722,10 @@
               </w:tc>
             </w:tr>
             <w:tr>
-              <w:tblPrEx>
-                <w:tblCellMar>
-                  <w:top w:w="0" w:type="dxa"/>
-                  <w:bottom w:w="0" w:type="dxa"/>
-                </w:tblCellMar>
-              </w:tblPrEx>
-              <w:tc>
-                <w:tcPr>
-                  <w:tcW w:w="0" w:type="auto"/>
+              <w:tc>
+                <w:tcPr>
+                  <w:tcW w:w="0" w:type="auto"/>
+                  <w:hideMark/>
                 </w:tcPr>
                 <w:p>
                   <w:r>
@@ -5146,36 +4736,33 @@
               <w:tc>
                 <w:tcPr>
                   <w:tcW w:w="0" w:type="auto"/>
-                </w:tcPr>
-                <w:p>
-                  <w:r>
-                    <w:t xml:space="preserve">Cette </w:t>
-                  </w:r>
-                  <w:proofErr w:type="spellStart"/>
-                  <w:r>
-                    <w:t>terasse</w:t>
-                  </w:r>
-                  <w:proofErr w:type="spellEnd"/>
-                  <w:r>
-                    <w:t xml:space="preserve"> va prendre tout l'espace du toit , sauf l'espace qui </w:t>
-                  </w:r>
-                  <w:proofErr w:type="spellStart"/>
-                  <w:r>
-                    <w:t>coresponde</w:t>
-                  </w:r>
-                  <w:proofErr w:type="spellEnd"/>
-                  <w:r>
-                    <w:t xml:space="preserve"> à restaurant</w:t>
+                  <w:hideMark/>
+                </w:tcPr>
+                <w:p>
+                  <w:r>
+                    <w:t>Cette terasse va prendre tout l'espace du toit , sauf l'espace qui coresponde à restaurant</w:t>
                   </w:r>
                 </w:p>
               </w:tc>
             </w:tr>
           </w:tbl>
-          <w:p/>
+          <w:p>
+            <w:pPr>
+              <w:rPr>
+                <w:rFonts w:ascii="Calibri" w:eastAsia="Calibri" w:hAnsi="Calibri" w:cs="Calibri"/>
+              </w:rPr>
+            </w:pPr>
+          </w:p>
         </w:tc>
       </w:tr>
     </w:tbl>
-    <w:p/>
+    <w:p>
+      <w:pPr>
+        <w:rPr>
+          <w:rFonts w:ascii="Calibri" w:eastAsia="Calibri" w:hAnsi="Calibri" w:cs="Calibri"/>
+        </w:rPr>
+      </w:pPr>
+    </w:p>
     <w:p>
       <w:pPr>
         <w:pStyle w:val="Titre3"/>
@@ -5186,7 +4773,7 @@
     </w:p>
     <w:tbl>
       <w:tblPr>
-        <w:tblW w:w="100" w:type="auto"/>
+        <w:tblW w:w="0" w:type="auto"/>
         <w:tblBorders>
           <w:top w:val="single" w:sz="4" w:space="0" w:color="auto"/>
           <w:left w:val="single" w:sz="4" w:space="0" w:color="auto"/>
@@ -5199,21 +4786,22 @@
           <w:left w:w="10" w:type="dxa"/>
           <w:right w:w="10" w:type="dxa"/>
         </w:tblCellMar>
-        <w:tblLook w:val="0000" w:firstRow="0" w:lastRow="0" w:firstColumn="0" w:lastColumn="0" w:noHBand="0" w:noVBand="0"/>
+        <w:tblLook w:val="04A0" w:firstRow="1" w:lastRow="0" w:firstColumn="1" w:lastColumn="0" w:noHBand="0" w:noVBand="1"/>
       </w:tblPr>
       <w:tblGrid>
         <w:gridCol w:w="9090"/>
       </w:tblGrid>
       <w:tr>
-        <w:tblPrEx>
-          <w:tblCellMar>
-            <w:top w:w="0" w:type="dxa"/>
-            <w:bottom w:w="0" w:type="dxa"/>
-          </w:tblCellMar>
-        </w:tblPrEx>
         <w:tc>
           <w:tcPr>
             <w:tcW w:w="0" w:type="auto"/>
+            <w:tcBorders>
+              <w:top w:val="single" w:sz="4" w:space="0" w:color="auto"/>
+              <w:left w:val="single" w:sz="4" w:space="0" w:color="auto"/>
+              <w:bottom w:val="single" w:sz="4" w:space="0" w:color="auto"/>
+              <w:right w:val="single" w:sz="4" w:space="0" w:color="auto"/>
+            </w:tcBorders>
+            <w:hideMark/>
           </w:tcPr>
           <w:p>
             <w:r>
@@ -5223,15 +4811,16 @@
         </w:tc>
       </w:tr>
       <w:tr>
-        <w:tblPrEx>
-          <w:tblCellMar>
-            <w:top w:w="0" w:type="dxa"/>
-            <w:bottom w:w="0" w:type="dxa"/>
-          </w:tblCellMar>
-        </w:tblPrEx>
         <w:tc>
           <w:tcPr>
             <w:tcW w:w="0" w:type="auto"/>
+            <w:tcBorders>
+              <w:top w:val="single" w:sz="4" w:space="0" w:color="auto"/>
+              <w:left w:val="single" w:sz="4" w:space="0" w:color="auto"/>
+              <w:bottom w:val="single" w:sz="4" w:space="0" w:color="auto"/>
+              <w:right w:val="single" w:sz="4" w:space="0" w:color="auto"/>
+            </w:tcBorders>
+            <w:hideMark/>
           </w:tcPr>
           <w:p>
             <w:pPr>
@@ -5243,27 +4832,22 @@
           </w:p>
           <w:tbl>
             <w:tblPr>
-              <w:tblW w:w="100" w:type="auto"/>
+              <w:tblW w:w="0" w:type="auto"/>
               <w:tblCellMar>
                 <w:left w:w="10" w:type="dxa"/>
                 <w:right w:w="10" w:type="dxa"/>
               </w:tblCellMar>
-              <w:tblLook w:val="0000" w:firstRow="0" w:lastRow="0" w:firstColumn="0" w:lastColumn="0" w:noHBand="0" w:noVBand="0"/>
+              <w:tblLook w:val="04A0" w:firstRow="1" w:lastRow="0" w:firstColumn="1" w:lastColumn="0" w:noHBand="0" w:noVBand="1"/>
             </w:tblPr>
             <w:tblGrid>
               <w:gridCol w:w="1616"/>
               <w:gridCol w:w="7454"/>
             </w:tblGrid>
             <w:tr>
-              <w:tblPrEx>
-                <w:tblCellMar>
-                  <w:top w:w="0" w:type="dxa"/>
-                  <w:bottom w:w="0" w:type="dxa"/>
-                </w:tblCellMar>
-              </w:tblPrEx>
-              <w:tc>
-                <w:tcPr>
-                  <w:tcW w:w="0" w:type="auto"/>
+              <w:tc>
+                <w:tcPr>
+                  <w:tcW w:w="0" w:type="auto"/>
+                  <w:hideMark/>
                 </w:tcPr>
                 <w:p>
                   <w:r>
@@ -5274,6 +4858,7 @@
               <w:tc>
                 <w:tcPr>
                   <w:tcW w:w="0" w:type="auto"/>
+                  <w:hideMark/>
                 </w:tcPr>
                 <w:p>
                   <w:r>
@@ -5283,15 +4868,10 @@
               </w:tc>
             </w:tr>
             <w:tr>
-              <w:tblPrEx>
-                <w:tblCellMar>
-                  <w:top w:w="0" w:type="dxa"/>
-                  <w:bottom w:w="0" w:type="dxa"/>
-                </w:tblCellMar>
-              </w:tblPrEx>
-              <w:tc>
-                <w:tcPr>
-                  <w:tcW w:w="0" w:type="auto"/>
+              <w:tc>
+                <w:tcPr>
+                  <w:tcW w:w="0" w:type="auto"/>
+                  <w:hideMark/>
                 </w:tcPr>
                 <w:p>
                   <w:r>
@@ -5302,6 +4882,7 @@
               <w:tc>
                 <w:tcPr>
                   <w:tcW w:w="0" w:type="auto"/>
+                  <w:hideMark/>
                 </w:tcPr>
                 <w:p>
                   <w:r>
@@ -5311,15 +4892,10 @@
               </w:tc>
             </w:tr>
             <w:tr>
-              <w:tblPrEx>
-                <w:tblCellMar>
-                  <w:top w:w="0" w:type="dxa"/>
-                  <w:bottom w:w="0" w:type="dxa"/>
-                </w:tblCellMar>
-              </w:tblPrEx>
-              <w:tc>
-                <w:tcPr>
-                  <w:tcW w:w="0" w:type="auto"/>
+              <w:tc>
+                <w:tcPr>
+                  <w:tcW w:w="0" w:type="auto"/>
+                  <w:hideMark/>
                 </w:tcPr>
                 <w:p>
                   <w:r>
@@ -5330,6 +4906,7 @@
               <w:tc>
                 <w:tcPr>
                   <w:tcW w:w="0" w:type="auto"/>
+                  <w:hideMark/>
                 </w:tcPr>
                 <w:p>
                   <w:r>
@@ -5339,15 +4916,10 @@
               </w:tc>
             </w:tr>
             <w:tr>
-              <w:tblPrEx>
-                <w:tblCellMar>
-                  <w:top w:w="0" w:type="dxa"/>
-                  <w:bottom w:w="0" w:type="dxa"/>
-                </w:tblCellMar>
-              </w:tblPrEx>
-              <w:tc>
-                <w:tcPr>
-                  <w:tcW w:w="0" w:type="auto"/>
+              <w:tc>
+                <w:tcPr>
+                  <w:tcW w:w="0" w:type="auto"/>
+                  <w:hideMark/>
                 </w:tcPr>
                 <w:p>
                   <w:r>
@@ -5358,6 +4930,7 @@
               <w:tc>
                 <w:tcPr>
                   <w:tcW w:w="0" w:type="auto"/>
+                  <w:hideMark/>
                 </w:tcPr>
                 <w:p>
                   <w:r>
@@ -5367,15 +4940,10 @@
               </w:tc>
             </w:tr>
             <w:tr>
-              <w:tblPrEx>
-                <w:tblCellMar>
-                  <w:top w:w="0" w:type="dxa"/>
-                  <w:bottom w:w="0" w:type="dxa"/>
-                </w:tblCellMar>
-              </w:tblPrEx>
-              <w:tc>
-                <w:tcPr>
-                  <w:tcW w:w="0" w:type="auto"/>
+              <w:tc>
+                <w:tcPr>
+                  <w:tcW w:w="0" w:type="auto"/>
+                  <w:hideMark/>
                 </w:tcPr>
                 <w:p>
                   <w:r>
@@ -5386,32 +4954,20 @@
               <w:tc>
                 <w:tcPr>
                   <w:tcW w:w="0" w:type="auto"/>
-                </w:tcPr>
-                <w:p>
-                  <w:r>
-                    <w:t xml:space="preserve">Les toilettes sont centrées par rapport aux murs de chaque cabine contre le mur de la salle D06. elles sont blanches et chacune possède un dérouleur de </w:t>
-                  </w:r>
-                  <w:proofErr w:type="spellStart"/>
-                  <w:r>
-                    <w:t>pq</w:t>
-                  </w:r>
-                  <w:proofErr w:type="spellEnd"/>
-                  <w:r>
-                    <w:t xml:space="preserve"> à sa droite, à la hauteur de la cuvette + 15cm. ce dérouleur est un dérouleur classique en alu.</w:t>
-                  </w:r>
-                </w:p>
-              </w:tc>
-            </w:tr>
-            <w:tr>
-              <w:tblPrEx>
-                <w:tblCellMar>
-                  <w:top w:w="0" w:type="dxa"/>
-                  <w:bottom w:w="0" w:type="dxa"/>
-                </w:tblCellMar>
-              </w:tblPrEx>
-              <w:tc>
-                <w:tcPr>
-                  <w:tcW w:w="0" w:type="auto"/>
+                  <w:hideMark/>
+                </w:tcPr>
+                <w:p>
+                  <w:r>
+                    <w:t>Les toilettes sont centrées par rapport aux murs de chaque cabine contre le mur de la salle D06. elles sont blanches et chacune possède un dérouleur de pq à sa droite, à la hauteur de la cuvette + 15cm. ce dérouleur est un dérouleur classique en alu.</w:t>
+                  </w:r>
+                </w:p>
+              </w:tc>
+            </w:tr>
+            <w:tr>
+              <w:tc>
+                <w:tcPr>
+                  <w:tcW w:w="0" w:type="auto"/>
+                  <w:hideMark/>
                 </w:tcPr>
                 <w:p>
                   <w:r>
@@ -5422,6 +4978,7 @@
               <w:tc>
                 <w:tcPr>
                   <w:tcW w:w="0" w:type="auto"/>
+                  <w:hideMark/>
                 </w:tcPr>
                 <w:p>
                   <w:r>
@@ -5431,15 +4988,10 @@
               </w:tc>
             </w:tr>
             <w:tr>
-              <w:tblPrEx>
-                <w:tblCellMar>
-                  <w:top w:w="0" w:type="dxa"/>
-                  <w:bottom w:w="0" w:type="dxa"/>
-                </w:tblCellMar>
-              </w:tblPrEx>
-              <w:tc>
-                <w:tcPr>
-                  <w:tcW w:w="0" w:type="auto"/>
+              <w:tc>
+                <w:tcPr>
+                  <w:tcW w:w="0" w:type="auto"/>
+                  <w:hideMark/>
                 </w:tcPr>
                 <w:p>
                   <w:r>
@@ -5450,6 +5002,7 @@
               <w:tc>
                 <w:tcPr>
                   <w:tcW w:w="0" w:type="auto"/>
+                  <w:hideMark/>
                 </w:tcPr>
                 <w:p>
                   <w:r>
@@ -5459,15 +5012,10 @@
               </w:tc>
             </w:tr>
             <w:tr>
-              <w:tblPrEx>
-                <w:tblCellMar>
-                  <w:top w:w="0" w:type="dxa"/>
-                  <w:bottom w:w="0" w:type="dxa"/>
-                </w:tblCellMar>
-              </w:tblPrEx>
-              <w:tc>
-                <w:tcPr>
-                  <w:tcW w:w="0" w:type="auto"/>
+              <w:tc>
+                <w:tcPr>
+                  <w:tcW w:w="0" w:type="auto"/>
+                  <w:hideMark/>
                 </w:tcPr>
                 <w:p>
                   <w:r>
@@ -5478,32 +5026,20 @@
               <w:tc>
                 <w:tcPr>
                   <w:tcW w:w="0" w:type="auto"/>
-                </w:tcPr>
-                <w:p>
-                  <w:r>
-                    <w:t xml:space="preserve">le sol est fait d'un genre de </w:t>
-                  </w:r>
-                  <w:proofErr w:type="spellStart"/>
-                  <w:r>
-                    <w:t>revètement</w:t>
-                  </w:r>
-                  <w:proofErr w:type="spellEnd"/>
-                  <w:r>
-                    <w:t xml:space="preserve"> plastique comme le reste du bâtiment.</w:t>
-                  </w:r>
-                </w:p>
-              </w:tc>
-            </w:tr>
-            <w:tr>
-              <w:tblPrEx>
-                <w:tblCellMar>
-                  <w:top w:w="0" w:type="dxa"/>
-                  <w:bottom w:w="0" w:type="dxa"/>
-                </w:tblCellMar>
-              </w:tblPrEx>
-              <w:tc>
-                <w:tcPr>
-                  <w:tcW w:w="0" w:type="auto"/>
+                  <w:hideMark/>
+                </w:tcPr>
+                <w:p>
+                  <w:r>
+                    <w:t>le sol est fait d'un genre de revètement plastique comme le reste du bâtiment.</w:t>
+                  </w:r>
+                </w:p>
+              </w:tc>
+            </w:tr>
+            <w:tr>
+              <w:tc>
+                <w:tcPr>
+                  <w:tcW w:w="0" w:type="auto"/>
+                  <w:hideMark/>
                 </w:tcPr>
                 <w:p>
                   <w:r>
@@ -5514,32 +5050,20 @@
               <w:tc>
                 <w:tcPr>
                   <w:tcW w:w="0" w:type="auto"/>
-                </w:tcPr>
-                <w:p>
-                  <w:r>
-                    <w:t xml:space="preserve">dans chaque cabine, il y a une bombonne désodorisante placée du </w:t>
-                  </w:r>
-                  <w:proofErr w:type="spellStart"/>
-                  <w:r>
-                    <w:t>coté</w:t>
-                  </w:r>
-                  <w:proofErr w:type="spellEnd"/>
-                  <w:r>
-                    <w:t xml:space="preserve"> de la cuvette opposé à celui de la brosse.</w:t>
-                  </w:r>
-                </w:p>
-              </w:tc>
-            </w:tr>
-            <w:tr>
-              <w:tblPrEx>
-                <w:tblCellMar>
-                  <w:top w:w="0" w:type="dxa"/>
-                  <w:bottom w:w="0" w:type="dxa"/>
-                </w:tblCellMar>
-              </w:tblPrEx>
-              <w:tc>
-                <w:tcPr>
-                  <w:tcW w:w="0" w:type="auto"/>
+                  <w:hideMark/>
+                </w:tcPr>
+                <w:p>
+                  <w:r>
+                    <w:t>dans chaque cabine, il y a une bombonne désodorisante placée du coté de la cuvette opposé à celui de la brosse.</w:t>
+                  </w:r>
+                </w:p>
+              </w:tc>
+            </w:tr>
+            <w:tr>
+              <w:tc>
+                <w:tcPr>
+                  <w:tcW w:w="0" w:type="auto"/>
+                  <w:hideMark/>
                 </w:tcPr>
                 <w:p>
                   <w:r>
@@ -5550,6 +5074,7 @@
               <w:tc>
                 <w:tcPr>
                   <w:tcW w:w="0" w:type="auto"/>
+                  <w:hideMark/>
                 </w:tcPr>
                 <w:p>
                   <w:r>
@@ -5559,11 +5084,23 @@
               </w:tc>
             </w:tr>
           </w:tbl>
-          <w:p/>
+          <w:p>
+            <w:pPr>
+              <w:rPr>
+                <w:rFonts w:ascii="Calibri" w:eastAsia="Calibri" w:hAnsi="Calibri" w:cs="Calibri"/>
+              </w:rPr>
+            </w:pPr>
+          </w:p>
         </w:tc>
       </w:tr>
     </w:tbl>
-    <w:p/>
+    <w:p>
+      <w:pPr>
+        <w:rPr>
+          <w:rFonts w:ascii="Calibri" w:eastAsia="Calibri" w:hAnsi="Calibri" w:cs="Calibri"/>
+        </w:rPr>
+      </w:pPr>
+    </w:p>
     <w:p>
       <w:pPr>
         <w:pStyle w:val="Titre3"/>
@@ -5575,7 +5112,7 @@
     </w:p>
     <w:tbl>
       <w:tblPr>
-        <w:tblW w:w="100" w:type="auto"/>
+        <w:tblW w:w="0" w:type="auto"/>
         <w:tblBorders>
           <w:top w:val="single" w:sz="4" w:space="0" w:color="auto"/>
           <w:left w:val="single" w:sz="4" w:space="0" w:color="auto"/>
@@ -5588,21 +5125,22 @@
           <w:left w:w="10" w:type="dxa"/>
           <w:right w:w="10" w:type="dxa"/>
         </w:tblCellMar>
-        <w:tblLook w:val="0000" w:firstRow="0" w:lastRow="0" w:firstColumn="0" w:lastColumn="0" w:noHBand="0" w:noVBand="0"/>
+        <w:tblLook w:val="04A0" w:firstRow="1" w:lastRow="0" w:firstColumn="1" w:lastColumn="0" w:noHBand="0" w:noVBand="1"/>
       </w:tblPr>
       <w:tblGrid>
         <w:gridCol w:w="9090"/>
       </w:tblGrid>
       <w:tr>
-        <w:tblPrEx>
-          <w:tblCellMar>
-            <w:top w:w="0" w:type="dxa"/>
-            <w:bottom w:w="0" w:type="dxa"/>
-          </w:tblCellMar>
-        </w:tblPrEx>
         <w:tc>
           <w:tcPr>
             <w:tcW w:w="0" w:type="auto"/>
+            <w:tcBorders>
+              <w:top w:val="single" w:sz="4" w:space="0" w:color="auto"/>
+              <w:left w:val="single" w:sz="4" w:space="0" w:color="auto"/>
+              <w:bottom w:val="single" w:sz="4" w:space="0" w:color="auto"/>
+              <w:right w:val="single" w:sz="4" w:space="0" w:color="auto"/>
+            </w:tcBorders>
+            <w:hideMark/>
           </w:tcPr>
           <w:p>
             <w:r>
@@ -5612,15 +5150,16 @@
         </w:tc>
       </w:tr>
       <w:tr>
-        <w:tblPrEx>
-          <w:tblCellMar>
-            <w:top w:w="0" w:type="dxa"/>
-            <w:bottom w:w="0" w:type="dxa"/>
-          </w:tblCellMar>
-        </w:tblPrEx>
         <w:tc>
           <w:tcPr>
             <w:tcW w:w="0" w:type="auto"/>
+            <w:tcBorders>
+              <w:top w:val="single" w:sz="4" w:space="0" w:color="auto"/>
+              <w:left w:val="single" w:sz="4" w:space="0" w:color="auto"/>
+              <w:bottom w:val="single" w:sz="4" w:space="0" w:color="auto"/>
+              <w:right w:val="single" w:sz="4" w:space="0" w:color="auto"/>
+            </w:tcBorders>
+            <w:hideMark/>
           </w:tcPr>
           <w:p>
             <w:pPr>
@@ -5632,27 +5171,22 @@
           </w:p>
           <w:tbl>
             <w:tblPr>
-              <w:tblW w:w="100" w:type="auto"/>
+              <w:tblW w:w="0" w:type="auto"/>
               <w:tblCellMar>
                 <w:left w:w="10" w:type="dxa"/>
                 <w:right w:w="10" w:type="dxa"/>
               </w:tblCellMar>
-              <w:tblLook w:val="0000" w:firstRow="0" w:lastRow="0" w:firstColumn="0" w:lastColumn="0" w:noHBand="0" w:noVBand="0"/>
+              <w:tblLook w:val="04A0" w:firstRow="1" w:lastRow="0" w:firstColumn="1" w:lastColumn="0" w:noHBand="0" w:noVBand="1"/>
             </w:tblPr>
             <w:tblGrid>
               <w:gridCol w:w="2360"/>
               <w:gridCol w:w="6710"/>
             </w:tblGrid>
             <w:tr>
-              <w:tblPrEx>
-                <w:tblCellMar>
-                  <w:top w:w="0" w:type="dxa"/>
-                  <w:bottom w:w="0" w:type="dxa"/>
-                </w:tblCellMar>
-              </w:tblPrEx>
-              <w:tc>
-                <w:tcPr>
-                  <w:tcW w:w="0" w:type="auto"/>
+              <w:tc>
+                <w:tcPr>
+                  <w:tcW w:w="0" w:type="auto"/>
+                  <w:hideMark/>
                 </w:tcPr>
                 <w:p>
                   <w:r>
@@ -5663,32 +5197,20 @@
               <w:tc>
                 <w:tcPr>
                   <w:tcW w:w="0" w:type="auto"/>
-                </w:tcPr>
-                <w:p>
-                  <w:r>
-                    <w:t xml:space="preserve">Le bureau est disposé sur le </w:t>
-                  </w:r>
-                  <w:proofErr w:type="spellStart"/>
-                  <w:r>
-                    <w:t>coté</w:t>
-                  </w:r>
-                  <w:proofErr w:type="spellEnd"/>
-                  <w:r>
-                    <w:t xml:space="preserve"> gauche de la pièce devant le tableau.</w:t>
-                  </w:r>
-                </w:p>
-              </w:tc>
-            </w:tr>
-            <w:tr>
-              <w:tblPrEx>
-                <w:tblCellMar>
-                  <w:top w:w="0" w:type="dxa"/>
-                  <w:bottom w:w="0" w:type="dxa"/>
-                </w:tblCellMar>
-              </w:tblPrEx>
-              <w:tc>
-                <w:tcPr>
-                  <w:tcW w:w="0" w:type="auto"/>
+                  <w:hideMark/>
+                </w:tcPr>
+                <w:p>
+                  <w:r>
+                    <w:t>Le bureau est disposé sur le coté gauche de la pièce devant le tableau.</w:t>
+                  </w:r>
+                </w:p>
+              </w:tc>
+            </w:tr>
+            <w:tr>
+              <w:tc>
+                <w:tcPr>
+                  <w:tcW w:w="0" w:type="auto"/>
+                  <w:hideMark/>
                 </w:tcPr>
                 <w:p>
                   <w:r>
@@ -5699,6 +5221,7 @@
               <w:tc>
                 <w:tcPr>
                   <w:tcW w:w="0" w:type="auto"/>
+                  <w:hideMark/>
                 </w:tcPr>
                 <w:p>
                   <w:r>
@@ -5708,15 +5231,10 @@
               </w:tc>
             </w:tr>
             <w:tr>
-              <w:tblPrEx>
-                <w:tblCellMar>
-                  <w:top w:w="0" w:type="dxa"/>
-                  <w:bottom w:w="0" w:type="dxa"/>
-                </w:tblCellMar>
-              </w:tblPrEx>
-              <w:tc>
-                <w:tcPr>
-                  <w:tcW w:w="0" w:type="auto"/>
+              <w:tc>
+                <w:tcPr>
+                  <w:tcW w:w="0" w:type="auto"/>
+                  <w:hideMark/>
                 </w:tcPr>
                 <w:p>
                   <w:r>
@@ -5727,40 +5245,20 @@
               <w:tc>
                 <w:tcPr>
                   <w:tcW w:w="0" w:type="auto"/>
-                </w:tcPr>
-                <w:p>
-                  <w:r>
-                    <w:t xml:space="preserve">les potelets sont au centres des ilots de 4 bureaux pour monter </w:t>
-                  </w:r>
-                  <w:proofErr w:type="spellStart"/>
-                  <w:r>
-                    <w:t>tout</w:t>
-                  </w:r>
-                  <w:proofErr w:type="spellEnd"/>
-                  <w:r>
-                    <w:t xml:space="preserve"> les </w:t>
-                  </w:r>
-                  <w:proofErr w:type="spellStart"/>
-                  <w:r>
-                    <w:t>cables</w:t>
-                  </w:r>
-                  <w:proofErr w:type="spellEnd"/>
-                  <w:r>
-                    <w:t xml:space="preserve"> de pc au plafond</w:t>
-                  </w:r>
-                </w:p>
-              </w:tc>
-            </w:tr>
-            <w:tr>
-              <w:tblPrEx>
-                <w:tblCellMar>
-                  <w:top w:w="0" w:type="dxa"/>
-                  <w:bottom w:w="0" w:type="dxa"/>
-                </w:tblCellMar>
-              </w:tblPrEx>
-              <w:tc>
-                <w:tcPr>
-                  <w:tcW w:w="0" w:type="auto"/>
+                  <w:hideMark/>
+                </w:tcPr>
+                <w:p>
+                  <w:r>
+                    <w:t>les potelets sont au centres des ilots de 4 bureaux pour monter tout les cables de pc au plafond</w:t>
+                  </w:r>
+                </w:p>
+              </w:tc>
+            </w:tr>
+            <w:tr>
+              <w:tc>
+                <w:tcPr>
+                  <w:tcW w:w="0" w:type="auto"/>
+                  <w:hideMark/>
                 </w:tcPr>
                 <w:p>
                   <w:r>
@@ -5771,32 +5269,20 @@
               <w:tc>
                 <w:tcPr>
                   <w:tcW w:w="0" w:type="auto"/>
-                </w:tcPr>
-                <w:p>
-                  <w:r>
-                    <w:t xml:space="preserve">les élèves doivent pourvoir travailler avec du matériel approprié et un espace de travail pratique, donc 2 écrans par bureau pour permettre </w:t>
-                  </w:r>
-                  <w:proofErr w:type="spellStart"/>
-                  <w:r>
-                    <w:t>au</w:t>
-                  </w:r>
-                  <w:proofErr w:type="spellEnd"/>
-                  <w:r>
-                    <w:t xml:space="preserve"> élèves de faire du multitâches.</w:t>
-                  </w:r>
-                </w:p>
-              </w:tc>
-            </w:tr>
-            <w:tr>
-              <w:tblPrEx>
-                <w:tblCellMar>
-                  <w:top w:w="0" w:type="dxa"/>
-                  <w:bottom w:w="0" w:type="dxa"/>
-                </w:tblCellMar>
-              </w:tblPrEx>
-              <w:tc>
-                <w:tcPr>
-                  <w:tcW w:w="0" w:type="auto"/>
+                  <w:hideMark/>
+                </w:tcPr>
+                <w:p>
+                  <w:r>
+                    <w:t>les élèves doivent pourvoir travailler avec du matériel approprié et un espace de travail pratique, donc 2 écrans par bureau pour permettre au élèves de faire du multitâches.</w:t>
+                  </w:r>
+                </w:p>
+              </w:tc>
+            </w:tr>
+            <w:tr>
+              <w:tc>
+                <w:tcPr>
+                  <w:tcW w:w="0" w:type="auto"/>
+                  <w:hideMark/>
                 </w:tcPr>
                 <w:p>
                   <w:r>
@@ -5807,6 +5293,7 @@
               <w:tc>
                 <w:tcPr>
                   <w:tcW w:w="0" w:type="auto"/>
+                  <w:hideMark/>
                 </w:tcPr>
                 <w:p>
                   <w:r>
@@ -5816,15 +5303,10 @@
               </w:tc>
             </w:tr>
             <w:tr>
-              <w:tblPrEx>
-                <w:tblCellMar>
-                  <w:top w:w="0" w:type="dxa"/>
-                  <w:bottom w:w="0" w:type="dxa"/>
-                </w:tblCellMar>
-              </w:tblPrEx>
-              <w:tc>
-                <w:tcPr>
-                  <w:tcW w:w="0" w:type="auto"/>
+              <w:tc>
+                <w:tcPr>
+                  <w:tcW w:w="0" w:type="auto"/>
+                  <w:hideMark/>
                 </w:tcPr>
                 <w:p>
                   <w:r>
@@ -5835,32 +5317,20 @@
               <w:tc>
                 <w:tcPr>
                   <w:tcW w:w="0" w:type="auto"/>
-                </w:tcPr>
-                <w:p>
-                  <w:r>
-                    <w:t xml:space="preserve">Un dock de connexion au </w:t>
-                  </w:r>
-                  <w:proofErr w:type="spellStart"/>
-                  <w:r>
-                    <w:t>beamer</w:t>
-                  </w:r>
-                  <w:proofErr w:type="spellEnd"/>
-                  <w:r>
-                    <w:t xml:space="preserve"> sur le bureau du professeur pour pouvoir facilement connecter leur portable .</w:t>
-                  </w:r>
-                </w:p>
-              </w:tc>
-            </w:tr>
-            <w:tr>
-              <w:tblPrEx>
-                <w:tblCellMar>
-                  <w:top w:w="0" w:type="dxa"/>
-                  <w:bottom w:w="0" w:type="dxa"/>
-                </w:tblCellMar>
-              </w:tblPrEx>
-              <w:tc>
-                <w:tcPr>
-                  <w:tcW w:w="0" w:type="auto"/>
+                  <w:hideMark/>
+                </w:tcPr>
+                <w:p>
+                  <w:r>
+                    <w:t>Un dock de connexion au beamer sur le bureau du professeur pour pouvoir facilement connecter leur portable .</w:t>
+                  </w:r>
+                </w:p>
+              </w:tc>
+            </w:tr>
+            <w:tr>
+              <w:tc>
+                <w:tcPr>
+                  <w:tcW w:w="0" w:type="auto"/>
+                  <w:hideMark/>
                 </w:tcPr>
                 <w:p>
                   <w:r>
@@ -5871,6 +5341,7 @@
               <w:tc>
                 <w:tcPr>
                   <w:tcW w:w="0" w:type="auto"/>
+                  <w:hideMark/>
                 </w:tcPr>
                 <w:p>
                   <w:r>
@@ -5880,15 +5351,10 @@
               </w:tc>
             </w:tr>
             <w:tr>
-              <w:tblPrEx>
-                <w:tblCellMar>
-                  <w:top w:w="0" w:type="dxa"/>
-                  <w:bottom w:w="0" w:type="dxa"/>
-                </w:tblCellMar>
-              </w:tblPrEx>
-              <w:tc>
-                <w:tcPr>
-                  <w:tcW w:w="0" w:type="auto"/>
+              <w:tc>
+                <w:tcPr>
+                  <w:tcW w:w="0" w:type="auto"/>
+                  <w:hideMark/>
                 </w:tcPr>
                 <w:p>
                   <w:r>
@@ -5899,6 +5365,7 @@
               <w:tc>
                 <w:tcPr>
                   <w:tcW w:w="0" w:type="auto"/>
+                  <w:hideMark/>
                 </w:tcPr>
                 <w:p>
                   <w:r>
@@ -5908,15 +5375,10 @@
               </w:tc>
             </w:tr>
             <w:tr>
-              <w:tblPrEx>
-                <w:tblCellMar>
-                  <w:top w:w="0" w:type="dxa"/>
-                  <w:bottom w:w="0" w:type="dxa"/>
-                </w:tblCellMar>
-              </w:tblPrEx>
-              <w:tc>
-                <w:tcPr>
-                  <w:tcW w:w="0" w:type="auto"/>
+              <w:tc>
+                <w:tcPr>
+                  <w:tcW w:w="0" w:type="auto"/>
+                  <w:hideMark/>
                 </w:tcPr>
                 <w:p>
                   <w:r>
@@ -5927,6 +5389,7 @@
               <w:tc>
                 <w:tcPr>
                   <w:tcW w:w="0" w:type="auto"/>
+                  <w:hideMark/>
                 </w:tcPr>
                 <w:p>
                   <w:r>
@@ -5936,56 +5399,34 @@
               </w:tc>
             </w:tr>
             <w:tr>
-              <w:tblPrEx>
-                <w:tblCellMar>
-                  <w:top w:w="0" w:type="dxa"/>
-                  <w:bottom w:w="0" w:type="dxa"/>
-                </w:tblCellMar>
-              </w:tblPrEx>
-              <w:tc>
-                <w:tcPr>
-                  <w:tcW w:w="0" w:type="auto"/>
-                </w:tcPr>
-                <w:p>
-                  <w:r>
-                    <w:t xml:space="preserve">1 </w:t>
-                  </w:r>
-                  <w:proofErr w:type="spellStart"/>
-                  <w:r>
-                    <w:t>beamer</w:t>
-                  </w:r>
-                  <w:proofErr w:type="spellEnd"/>
-                </w:p>
-              </w:tc>
-              <w:tc>
-                <w:tcPr>
-                  <w:tcW w:w="0" w:type="auto"/>
-                </w:tcPr>
-                <w:p>
-                  <w:r>
-                    <w:t xml:space="preserve">Le </w:t>
-                  </w:r>
-                  <w:proofErr w:type="spellStart"/>
-                  <w:r>
-                    <w:t>beamer</w:t>
-                  </w:r>
-                  <w:proofErr w:type="spellEnd"/>
-                  <w:r>
-                    <w:t xml:space="preserve"> vise le tableau derrière le professeur.</w:t>
-                  </w:r>
-                </w:p>
-              </w:tc>
-            </w:tr>
-            <w:tr>
-              <w:tblPrEx>
-                <w:tblCellMar>
-                  <w:top w:w="0" w:type="dxa"/>
-                  <w:bottom w:w="0" w:type="dxa"/>
-                </w:tblCellMar>
-              </w:tblPrEx>
-              <w:tc>
-                <w:tcPr>
-                  <w:tcW w:w="0" w:type="auto"/>
+              <w:tc>
+                <w:tcPr>
+                  <w:tcW w:w="0" w:type="auto"/>
+                  <w:hideMark/>
+                </w:tcPr>
+                <w:p>
+                  <w:r>
+                    <w:t>1 beamer</w:t>
+                  </w:r>
+                </w:p>
+              </w:tc>
+              <w:tc>
+                <w:tcPr>
+                  <w:tcW w:w="0" w:type="auto"/>
+                  <w:hideMark/>
+                </w:tcPr>
+                <w:p>
+                  <w:r>
+                    <w:t>Le beamer vise le tableau derrière le professeur.</w:t>
+                  </w:r>
+                </w:p>
+              </w:tc>
+            </w:tr>
+            <w:tr>
+              <w:tc>
+                <w:tcPr>
+                  <w:tcW w:w="0" w:type="auto"/>
+                  <w:hideMark/>
                 </w:tcPr>
                 <w:p>
                   <w:r>
@@ -5996,32 +5437,20 @@
               <w:tc>
                 <w:tcPr>
                   <w:tcW w:w="0" w:type="auto"/>
-                </w:tcPr>
-                <w:p>
-                  <w:r>
-                    <w:t xml:space="preserve">Le tableaux blanc derrière le professeur composé de 2 parties, 1 partie pour le </w:t>
-                  </w:r>
-                  <w:proofErr w:type="spellStart"/>
-                  <w:r>
-                    <w:t>beamer</w:t>
-                  </w:r>
-                  <w:proofErr w:type="spellEnd"/>
-                  <w:r>
-                    <w:t xml:space="preserve"> et une autre pour les cours.</w:t>
-                  </w:r>
-                </w:p>
-              </w:tc>
-            </w:tr>
-            <w:tr>
-              <w:tblPrEx>
-                <w:tblCellMar>
-                  <w:top w:w="0" w:type="dxa"/>
-                  <w:bottom w:w="0" w:type="dxa"/>
-                </w:tblCellMar>
-              </w:tblPrEx>
-              <w:tc>
-                <w:tcPr>
-                  <w:tcW w:w="0" w:type="auto"/>
+                  <w:hideMark/>
+                </w:tcPr>
+                <w:p>
+                  <w:r>
+                    <w:t>Le tableaux blanc derrière le professeur composé de 2 parties, 1 partie pour le beamer et une autre pour les cours.</w:t>
+                  </w:r>
+                </w:p>
+              </w:tc>
+            </w:tr>
+            <w:tr>
+              <w:tc>
+                <w:tcPr>
+                  <w:tcW w:w="0" w:type="auto"/>
+                  <w:hideMark/>
                 </w:tcPr>
                 <w:p>
                   <w:r>
@@ -6032,6 +5461,7 @@
               <w:tc>
                 <w:tcPr>
                   <w:tcW w:w="0" w:type="auto"/>
+                  <w:hideMark/>
                 </w:tcPr>
                 <w:p>
                   <w:r>
@@ -6041,11 +5471,23 @@
               </w:tc>
             </w:tr>
           </w:tbl>
-          <w:p/>
+          <w:p>
+            <w:pPr>
+              <w:rPr>
+                <w:rFonts w:ascii="Calibri" w:eastAsia="Calibri" w:hAnsi="Calibri" w:cs="Calibri"/>
+              </w:rPr>
+            </w:pPr>
+          </w:p>
         </w:tc>
       </w:tr>
     </w:tbl>
-    <w:p/>
+    <w:p>
+      <w:pPr>
+        <w:rPr>
+          <w:rFonts w:ascii="Calibri" w:eastAsia="Calibri" w:hAnsi="Calibri" w:cs="Calibri"/>
+        </w:rPr>
+      </w:pPr>
+    </w:p>
     <w:p>
       <w:pPr>
         <w:pStyle w:val="Titre3"/>
@@ -6056,7 +5498,7 @@
     </w:p>
     <w:tbl>
       <w:tblPr>
-        <w:tblW w:w="100" w:type="auto"/>
+        <w:tblW w:w="0" w:type="auto"/>
         <w:tblBorders>
           <w:top w:val="single" w:sz="4" w:space="0" w:color="auto"/>
           <w:left w:val="single" w:sz="4" w:space="0" w:color="auto"/>
@@ -6069,21 +5511,22 @@
           <w:left w:w="10" w:type="dxa"/>
           <w:right w:w="10" w:type="dxa"/>
         </w:tblCellMar>
-        <w:tblLook w:val="0000" w:firstRow="0" w:lastRow="0" w:firstColumn="0" w:lastColumn="0" w:noHBand="0" w:noVBand="0"/>
+        <w:tblLook w:val="04A0" w:firstRow="1" w:lastRow="0" w:firstColumn="1" w:lastColumn="0" w:noHBand="0" w:noVBand="1"/>
       </w:tblPr>
       <w:tblGrid>
         <w:gridCol w:w="9090"/>
       </w:tblGrid>
       <w:tr>
-        <w:tblPrEx>
-          <w:tblCellMar>
-            <w:top w:w="0" w:type="dxa"/>
-            <w:bottom w:w="0" w:type="dxa"/>
-          </w:tblCellMar>
-        </w:tblPrEx>
         <w:tc>
           <w:tcPr>
             <w:tcW w:w="0" w:type="auto"/>
+            <w:tcBorders>
+              <w:top w:val="single" w:sz="4" w:space="0" w:color="auto"/>
+              <w:left w:val="single" w:sz="4" w:space="0" w:color="auto"/>
+              <w:bottom w:val="single" w:sz="4" w:space="0" w:color="auto"/>
+              <w:right w:val="single" w:sz="4" w:space="0" w:color="auto"/>
+            </w:tcBorders>
+            <w:hideMark/>
           </w:tcPr>
           <w:p>
             <w:r>
@@ -6093,15 +5536,16 @@
         </w:tc>
       </w:tr>
       <w:tr>
-        <w:tblPrEx>
-          <w:tblCellMar>
-            <w:top w:w="0" w:type="dxa"/>
-            <w:bottom w:w="0" w:type="dxa"/>
-          </w:tblCellMar>
-        </w:tblPrEx>
         <w:tc>
           <w:tcPr>
             <w:tcW w:w="0" w:type="auto"/>
+            <w:tcBorders>
+              <w:top w:val="single" w:sz="4" w:space="0" w:color="auto"/>
+              <w:left w:val="single" w:sz="4" w:space="0" w:color="auto"/>
+              <w:bottom w:val="single" w:sz="4" w:space="0" w:color="auto"/>
+              <w:right w:val="single" w:sz="4" w:space="0" w:color="auto"/>
+            </w:tcBorders>
+            <w:hideMark/>
           </w:tcPr>
           <w:p>
             <w:pPr>
@@ -6113,27 +5557,22 @@
           </w:p>
           <w:tbl>
             <w:tblPr>
-              <w:tblW w:w="100" w:type="auto"/>
+              <w:tblW w:w="0" w:type="auto"/>
               <w:tblCellMar>
                 <w:left w:w="10" w:type="dxa"/>
                 <w:right w:w="10" w:type="dxa"/>
               </w:tblCellMar>
-              <w:tblLook w:val="0000" w:firstRow="0" w:lastRow="0" w:firstColumn="0" w:lastColumn="0" w:noHBand="0" w:noVBand="0"/>
+              <w:tblLook w:val="04A0" w:firstRow="1" w:lastRow="0" w:firstColumn="1" w:lastColumn="0" w:noHBand="0" w:noVBand="1"/>
             </w:tblPr>
             <w:tblGrid>
               <w:gridCol w:w="1584"/>
               <w:gridCol w:w="7486"/>
             </w:tblGrid>
             <w:tr>
-              <w:tblPrEx>
-                <w:tblCellMar>
-                  <w:top w:w="0" w:type="dxa"/>
-                  <w:bottom w:w="0" w:type="dxa"/>
-                </w:tblCellMar>
-              </w:tblPrEx>
-              <w:tc>
-                <w:tcPr>
-                  <w:tcW w:w="0" w:type="auto"/>
+              <w:tc>
+                <w:tcPr>
+                  <w:tcW w:w="0" w:type="auto"/>
+                  <w:hideMark/>
                 </w:tcPr>
                 <w:p>
                   <w:r>
@@ -6144,32 +5583,20 @@
               <w:tc>
                 <w:tcPr>
                   <w:tcW w:w="0" w:type="auto"/>
-                </w:tcPr>
-                <w:p>
-                  <w:r>
-                    <w:t xml:space="preserve">Les panneaux solaires sont </w:t>
-                  </w:r>
-                  <w:proofErr w:type="spellStart"/>
-                  <w:r>
-                    <w:t>situes</w:t>
-                  </w:r>
-                  <w:proofErr w:type="spellEnd"/>
-                  <w:r>
-                    <w:t xml:space="preserve"> au centre du toit de "restaurant sur le toit"</w:t>
-                  </w:r>
-                </w:p>
-              </w:tc>
-            </w:tr>
-            <w:tr>
-              <w:tblPrEx>
-                <w:tblCellMar>
-                  <w:top w:w="0" w:type="dxa"/>
-                  <w:bottom w:w="0" w:type="dxa"/>
-                </w:tblCellMar>
-              </w:tblPrEx>
-              <w:tc>
-                <w:tcPr>
-                  <w:tcW w:w="0" w:type="auto"/>
+                  <w:hideMark/>
+                </w:tcPr>
+                <w:p>
+                  <w:r>
+                    <w:t>Les panneaux solaires sont situes au centre du toit de "restaurant sur le toit"</w:t>
+                  </w:r>
+                </w:p>
+              </w:tc>
+            </w:tr>
+            <w:tr>
+              <w:tc>
+                <w:tcPr>
+                  <w:tcW w:w="0" w:type="auto"/>
+                  <w:hideMark/>
                 </w:tcPr>
                 <w:p>
                   <w:r>
@@ -6180,6 +5607,7 @@
               <w:tc>
                 <w:tcPr>
                   <w:tcW w:w="0" w:type="auto"/>
+                  <w:hideMark/>
                 </w:tcPr>
                 <w:p>
                   <w:r>
@@ -6189,15 +5617,10 @@
               </w:tc>
             </w:tr>
             <w:tr>
-              <w:tblPrEx>
-                <w:tblCellMar>
-                  <w:top w:w="0" w:type="dxa"/>
-                  <w:bottom w:w="0" w:type="dxa"/>
-                </w:tblCellMar>
-              </w:tblPrEx>
-              <w:tc>
-                <w:tcPr>
-                  <w:tcW w:w="0" w:type="auto"/>
+              <w:tc>
+                <w:tcPr>
+                  <w:tcW w:w="0" w:type="auto"/>
+                  <w:hideMark/>
                 </w:tcPr>
                 <w:p>
                   <w:r>
@@ -6208,6 +5631,7 @@
               <w:tc>
                 <w:tcPr>
                   <w:tcW w:w="0" w:type="auto"/>
+                  <w:hideMark/>
                 </w:tcPr>
                 <w:p>
                   <w:r>
@@ -6217,30 +5641,21 @@
               </w:tc>
             </w:tr>
             <w:tr>
-              <w:tblPrEx>
-                <w:tblCellMar>
-                  <w:top w:w="0" w:type="dxa"/>
-                  <w:bottom w:w="0" w:type="dxa"/>
-                </w:tblCellMar>
-              </w:tblPrEx>
-              <w:tc>
-                <w:tcPr>
-                  <w:tcW w:w="0" w:type="auto"/>
-                </w:tcPr>
-                <w:p>
-                  <w:proofErr w:type="spellStart"/>
-                  <w:r>
-                    <w:t>Quantite</w:t>
-                  </w:r>
-                  <w:proofErr w:type="spellEnd"/>
-                  <w:r>
-                    <w:t xml:space="preserve"> des  panneaux solaires</w:t>
-                  </w:r>
-                </w:p>
-              </w:tc>
-              <w:tc>
-                <w:tcPr>
-                  <w:tcW w:w="0" w:type="auto"/>
+              <w:tc>
+                <w:tcPr>
+                  <w:tcW w:w="0" w:type="auto"/>
+                  <w:hideMark/>
+                </w:tcPr>
+                <w:p>
+                  <w:r>
+                    <w:t>Quantite des  panneaux solaires</w:t>
+                  </w:r>
+                </w:p>
+              </w:tc>
+              <w:tc>
+                <w:tcPr>
+                  <w:tcW w:w="0" w:type="auto"/>
+                  <w:hideMark/>
                 </w:tcPr>
                 <w:p>
                   <w:r>
@@ -6250,85 +5665,34 @@
               </w:tc>
             </w:tr>
             <w:tr>
-              <w:tblPrEx>
-                <w:tblCellMar>
-                  <w:top w:w="0" w:type="dxa"/>
-                  <w:bottom w:w="0" w:type="dxa"/>
-                </w:tblCellMar>
-              </w:tblPrEx>
-              <w:tc>
-                <w:tcPr>
-                  <w:tcW w:w="0" w:type="auto"/>
-                </w:tcPr>
-                <w:p>
-                  <w:proofErr w:type="spellStart"/>
-                  <w:r>
-                    <w:t>Verification</w:t>
-                  </w:r>
-                  <w:proofErr w:type="spellEnd"/>
-                  <w:r>
-                    <w:t xml:space="preserve"> de travail de </w:t>
-                  </w:r>
-                  <w:proofErr w:type="spellStart"/>
-                  <w:r>
-                    <w:t>panneuax</w:t>
-                  </w:r>
-                  <w:proofErr w:type="spellEnd"/>
-                  <w:r>
-                    <w:t xml:space="preserve"> </w:t>
-                  </w:r>
-                  <w:proofErr w:type="spellStart"/>
-                  <w:r>
-                    <w:t>sollaires</w:t>
-                  </w:r>
-                  <w:proofErr w:type="spellEnd"/>
-                </w:p>
-              </w:tc>
-              <w:tc>
-                <w:tcPr>
-                  <w:tcW w:w="0" w:type="auto"/>
-                </w:tcPr>
-                <w:p>
-                  <w:r>
-                    <w:t xml:space="preserve">Sur la terrasse d'en bas sur le toit , il y a 5 lampadaires(dans chaque angle et au centre) pour </w:t>
-                  </w:r>
-                  <w:proofErr w:type="spellStart"/>
-                  <w:r>
-                    <w:t>verifier</w:t>
-                  </w:r>
-                  <w:proofErr w:type="spellEnd"/>
-                  <w:r>
-                    <w:t xml:space="preserve"> comment </w:t>
-                  </w:r>
-                  <w:proofErr w:type="spellStart"/>
-                  <w:r>
-                    <w:t>founctionent</w:t>
-                  </w:r>
-                  <w:proofErr w:type="spellEnd"/>
-                  <w:r>
-                    <w:t xml:space="preserve"> de </w:t>
-                  </w:r>
-                  <w:proofErr w:type="spellStart"/>
-                  <w:r>
-                    <w:t>panneux</w:t>
-                  </w:r>
-                  <w:proofErr w:type="spellEnd"/>
-                  <w:r>
-                    <w:t xml:space="preserve"> solaires.</w:t>
-                  </w:r>
-                </w:p>
-              </w:tc>
-            </w:tr>
-            <w:tr>
-              <w:tblPrEx>
-                <w:tblCellMar>
-                  <w:top w:w="0" w:type="dxa"/>
-                  <w:bottom w:w="0" w:type="dxa"/>
-                </w:tblCellMar>
-              </w:tblPrEx>
-              <w:tc>
-                <w:tcPr>
-                  <w:tcW w:w="0" w:type="auto"/>
+              <w:tc>
+                <w:tcPr>
+                  <w:tcW w:w="0" w:type="auto"/>
+                  <w:hideMark/>
+                </w:tcPr>
+                <w:p>
+                  <w:r>
+                    <w:t>Verification de travail de panneuax sollaires</w:t>
+                  </w:r>
+                </w:p>
+              </w:tc>
+              <w:tc>
+                <w:tcPr>
+                  <w:tcW w:w="0" w:type="auto"/>
+                  <w:hideMark/>
+                </w:tcPr>
+                <w:p>
+                  <w:r>
+                    <w:t>Sur la terrasse d'en bas sur le toit , il y a 5 lampadaires(dans chaque angle et au centre) pour verifier comment founctionent de panneux solaires.</w:t>
+                  </w:r>
+                </w:p>
+              </w:tc>
+            </w:tr>
+            <w:tr>
+              <w:tc>
+                <w:tcPr>
+                  <w:tcW w:w="0" w:type="auto"/>
+                  <w:hideMark/>
                 </w:tcPr>
                 <w:p>
                   <w:r>
@@ -6339,52 +5703,31 @@
               <w:tc>
                 <w:tcPr>
                   <w:tcW w:w="0" w:type="auto"/>
-                </w:tcPr>
-                <w:p>
-                  <w:r>
-                    <w:t xml:space="preserve">Le toit de restaurant a la couleur brun (pour mieux </w:t>
-                  </w:r>
-                  <w:proofErr w:type="spellStart"/>
-                  <w:r>
-                    <w:t>ratraper</w:t>
-                  </w:r>
-                  <w:proofErr w:type="spellEnd"/>
-                  <w:r>
-                    <w:t xml:space="preserve"> des rayons de soleil).</w:t>
-                  </w:r>
-                </w:p>
-              </w:tc>
-            </w:tr>
-            <w:tr>
-              <w:tblPrEx>
-                <w:tblCellMar>
-                  <w:top w:w="0" w:type="dxa"/>
-                  <w:bottom w:w="0" w:type="dxa"/>
-                </w:tblCellMar>
-              </w:tblPrEx>
-              <w:tc>
-                <w:tcPr>
-                  <w:tcW w:w="0" w:type="auto"/>
-                </w:tcPr>
-                <w:p>
-                  <w:proofErr w:type="spellStart"/>
-                  <w:r>
-                    <w:t>Ventialation</w:t>
-                  </w:r>
-                  <w:proofErr w:type="spellEnd"/>
-                  <w:r>
-                    <w:t xml:space="preserve"> de restaurant et </w:t>
-                  </w:r>
-                  <w:proofErr w:type="spellStart"/>
-                  <w:r>
-                    <w:t>batiment</w:t>
-                  </w:r>
-                  <w:proofErr w:type="spellEnd"/>
-                </w:p>
-              </w:tc>
-              <w:tc>
-                <w:tcPr>
-                  <w:tcW w:w="0" w:type="auto"/>
+                  <w:hideMark/>
+                </w:tcPr>
+                <w:p>
+                  <w:r>
+                    <w:t>Le toit de restaurant a la couleur brun (pour mieux ratraper des rayons de soleil).</w:t>
+                  </w:r>
+                </w:p>
+              </w:tc>
+            </w:tr>
+            <w:tr>
+              <w:tc>
+                <w:tcPr>
+                  <w:tcW w:w="0" w:type="auto"/>
+                  <w:hideMark/>
+                </w:tcPr>
+                <w:p>
+                  <w:r>
+                    <w:t>Ventialation de restaurant et batiment</w:t>
+                  </w:r>
+                </w:p>
+              </w:tc>
+              <w:tc>
+                <w:tcPr>
+                  <w:tcW w:w="0" w:type="auto"/>
+                  <w:hideMark/>
                 </w:tcPr>
                 <w:p>
                   <w:r>
@@ -6394,15 +5737,10 @@
               </w:tc>
             </w:tr>
             <w:tr>
-              <w:tblPrEx>
-                <w:tblCellMar>
-                  <w:top w:w="0" w:type="dxa"/>
-                  <w:bottom w:w="0" w:type="dxa"/>
-                </w:tblCellMar>
-              </w:tblPrEx>
-              <w:tc>
-                <w:tcPr>
-                  <w:tcW w:w="0" w:type="auto"/>
+              <w:tc>
+                <w:tcPr>
+                  <w:tcW w:w="0" w:type="auto"/>
+                  <w:hideMark/>
                 </w:tcPr>
                 <w:p>
                   <w:r>
@@ -6417,6 +5755,7 @@
               <w:tc>
                 <w:tcPr>
                   <w:tcW w:w="0" w:type="auto"/>
+                  <w:hideMark/>
                 </w:tcPr>
                 <w:p>
                   <w:r>
@@ -6431,15 +5770,10 @@
               </w:tc>
             </w:tr>
             <w:tr>
-              <w:tblPrEx>
-                <w:tblCellMar>
-                  <w:top w:w="0" w:type="dxa"/>
-                  <w:bottom w:w="0" w:type="dxa"/>
-                </w:tblCellMar>
-              </w:tblPrEx>
-              <w:tc>
-                <w:tcPr>
-                  <w:tcW w:w="0" w:type="auto"/>
+              <w:tc>
+                <w:tcPr>
+                  <w:tcW w:w="0" w:type="auto"/>
+                  <w:hideMark/>
                 </w:tcPr>
                 <w:p>
                   <w:r>
@@ -6451,32 +5785,20 @@
               <w:tc>
                 <w:tcPr>
                   <w:tcW w:w="0" w:type="auto"/>
-                </w:tcPr>
-                <w:p>
-                  <w:r>
-                    <w:t xml:space="preserve">Il y a une escalier pour </w:t>
-                  </w:r>
-                  <w:proofErr w:type="spellStart"/>
-                  <w:r>
-                    <w:t>acceder</w:t>
-                  </w:r>
-                  <w:proofErr w:type="spellEnd"/>
-                  <w:r>
-                    <w:t xml:space="preserve"> au toit . https://www.sweethome3d.com/models/contributions/ladder_simple.zip</w:t>
-                  </w:r>
-                </w:p>
-              </w:tc>
-            </w:tr>
-            <w:tr>
-              <w:tblPrEx>
-                <w:tblCellMar>
-                  <w:top w:w="0" w:type="dxa"/>
-                  <w:bottom w:w="0" w:type="dxa"/>
-                </w:tblCellMar>
-              </w:tblPrEx>
-              <w:tc>
-                <w:tcPr>
-                  <w:tcW w:w="0" w:type="auto"/>
+                  <w:hideMark/>
+                </w:tcPr>
+                <w:p>
+                  <w:r>
+                    <w:t>Il y a une escalier pour acceder au toit . https://www.sweethome3d.com/models/contributions/ladder_simple.zip</w:t>
+                  </w:r>
+                </w:p>
+              </w:tc>
+            </w:tr>
+            <w:tr>
+              <w:tc>
+                <w:tcPr>
+                  <w:tcW w:w="0" w:type="auto"/>
+                  <w:hideMark/>
                 </w:tcPr>
                 <w:p>
                   <w:r>
@@ -6487,6 +5809,7 @@
               <w:tc>
                 <w:tcPr>
                   <w:tcW w:w="0" w:type="auto"/>
+                  <w:hideMark/>
                 </w:tcPr>
                 <w:p>
                   <w:r>
@@ -6496,15 +5819,10 @@
               </w:tc>
             </w:tr>
             <w:tr>
-              <w:tblPrEx>
-                <w:tblCellMar>
-                  <w:top w:w="0" w:type="dxa"/>
-                  <w:bottom w:w="0" w:type="dxa"/>
-                </w:tblCellMar>
-              </w:tblPrEx>
-              <w:tc>
-                <w:tcPr>
-                  <w:tcW w:w="0" w:type="auto"/>
+              <w:tc>
+                <w:tcPr>
+                  <w:tcW w:w="0" w:type="auto"/>
+                  <w:hideMark/>
                 </w:tcPr>
                 <w:p>
                   <w:r>
@@ -6515,39 +5833,44 @@
               <w:tc>
                 <w:tcPr>
                   <w:tcW w:w="0" w:type="auto"/>
-                </w:tcPr>
-                <w:p>
-                  <w:r>
-                    <w:t xml:space="preserve">l'escalier se trouve </w:t>
-                  </w:r>
-                  <w:proofErr w:type="spellStart"/>
-                  <w:r>
-                    <w:t>a</w:t>
-                  </w:r>
-                  <w:proofErr w:type="spellEnd"/>
-                  <w:r>
-                    <w:t xml:space="preserve"> gauche de l'entrée de restaurant.</w:t>
+                  <w:hideMark/>
+                </w:tcPr>
+                <w:p>
+                  <w:r>
+                    <w:t>l'escalier se trouve a gauche de l'entrée de restaurant.</w:t>
                   </w:r>
                 </w:p>
               </w:tc>
             </w:tr>
           </w:tbl>
-          <w:p/>
+          <w:p>
+            <w:pPr>
+              <w:rPr>
+                <w:rFonts w:ascii="Calibri" w:eastAsia="Calibri" w:hAnsi="Calibri" w:cs="Calibri"/>
+              </w:rPr>
+            </w:pPr>
+          </w:p>
         </w:tc>
       </w:tr>
     </w:tbl>
-    <w:p/>
+    <w:p>
+      <w:pPr>
+        <w:rPr>
+          <w:rFonts w:ascii="Calibri" w:eastAsia="Calibri" w:hAnsi="Calibri" w:cs="Calibri"/>
+        </w:rPr>
+      </w:pPr>
+    </w:p>
     <w:p>
       <w:pPr>
         <w:pStyle w:val="Titre3"/>
       </w:pPr>
       <w:r>
-        <w:t>Bibliothèque</w:t>
+        <w:t>Bibliothèque D01</w:t>
       </w:r>
     </w:p>
     <w:tbl>
       <w:tblPr>
-        <w:tblW w:w="100" w:type="auto"/>
+        <w:tblW w:w="0" w:type="auto"/>
         <w:tblBorders>
           <w:top w:val="single" w:sz="4" w:space="0" w:color="auto"/>
           <w:left w:val="single" w:sz="4" w:space="0" w:color="auto"/>
@@ -6560,21 +5883,22 @@
           <w:left w:w="10" w:type="dxa"/>
           <w:right w:w="10" w:type="dxa"/>
         </w:tblCellMar>
-        <w:tblLook w:val="0000" w:firstRow="0" w:lastRow="0" w:firstColumn="0" w:lastColumn="0" w:noHBand="0" w:noVBand="0"/>
+        <w:tblLook w:val="04A0" w:firstRow="1" w:lastRow="0" w:firstColumn="1" w:lastColumn="0" w:noHBand="0" w:noVBand="1"/>
       </w:tblPr>
       <w:tblGrid>
         <w:gridCol w:w="9090"/>
       </w:tblGrid>
       <w:tr>
-        <w:tblPrEx>
-          <w:tblCellMar>
-            <w:top w:w="0" w:type="dxa"/>
-            <w:bottom w:w="0" w:type="dxa"/>
-          </w:tblCellMar>
-        </w:tblPrEx>
         <w:tc>
           <w:tcPr>
             <w:tcW w:w="0" w:type="auto"/>
+            <w:tcBorders>
+              <w:top w:val="single" w:sz="4" w:space="0" w:color="auto"/>
+              <w:left w:val="single" w:sz="4" w:space="0" w:color="auto"/>
+              <w:bottom w:val="single" w:sz="4" w:space="0" w:color="auto"/>
+              <w:right w:val="single" w:sz="4" w:space="0" w:color="auto"/>
+            </w:tcBorders>
+            <w:hideMark/>
           </w:tcPr>
           <w:p>
             <w:r>
@@ -6584,15 +5908,16 @@
         </w:tc>
       </w:tr>
       <w:tr>
-        <w:tblPrEx>
-          <w:tblCellMar>
-            <w:top w:w="0" w:type="dxa"/>
-            <w:bottom w:w="0" w:type="dxa"/>
-          </w:tblCellMar>
-        </w:tblPrEx>
         <w:tc>
           <w:tcPr>
             <w:tcW w:w="0" w:type="auto"/>
+            <w:tcBorders>
+              <w:top w:val="single" w:sz="4" w:space="0" w:color="auto"/>
+              <w:left w:val="single" w:sz="4" w:space="0" w:color="auto"/>
+              <w:bottom w:val="single" w:sz="4" w:space="0" w:color="auto"/>
+              <w:right w:val="single" w:sz="4" w:space="0" w:color="auto"/>
+            </w:tcBorders>
+            <w:hideMark/>
           </w:tcPr>
           <w:p>
             <w:pPr>
@@ -6604,27 +5929,22 @@
           </w:p>
           <w:tbl>
             <w:tblPr>
-              <w:tblW w:w="100" w:type="auto"/>
+              <w:tblW w:w="0" w:type="auto"/>
               <w:tblCellMar>
                 <w:left w:w="10" w:type="dxa"/>
                 <w:right w:w="10" w:type="dxa"/>
               </w:tblCellMar>
-              <w:tblLook w:val="0000" w:firstRow="0" w:lastRow="0" w:firstColumn="0" w:lastColumn="0" w:noHBand="0" w:noVBand="0"/>
+              <w:tblLook w:val="04A0" w:firstRow="1" w:lastRow="0" w:firstColumn="1" w:lastColumn="0" w:noHBand="0" w:noVBand="1"/>
             </w:tblPr>
             <w:tblGrid>
               <w:gridCol w:w="1468"/>
               <w:gridCol w:w="7602"/>
             </w:tblGrid>
             <w:tr>
-              <w:tblPrEx>
-                <w:tblCellMar>
-                  <w:top w:w="0" w:type="dxa"/>
-                  <w:bottom w:w="0" w:type="dxa"/>
-                </w:tblCellMar>
-              </w:tblPrEx>
-              <w:tc>
-                <w:tcPr>
-                  <w:tcW w:w="0" w:type="auto"/>
+              <w:tc>
+                <w:tcPr>
+                  <w:tcW w:w="0" w:type="auto"/>
+                  <w:hideMark/>
                 </w:tcPr>
                 <w:p>
                   <w:r>
@@ -6635,6 +5955,7 @@
               <w:tc>
                 <w:tcPr>
                   <w:tcW w:w="0" w:type="auto"/>
+                  <w:hideMark/>
                 </w:tcPr>
                 <w:p>
                   <w:r>
@@ -6644,15 +5965,10 @@
               </w:tc>
             </w:tr>
             <w:tr>
-              <w:tblPrEx>
-                <w:tblCellMar>
-                  <w:top w:w="0" w:type="dxa"/>
-                  <w:bottom w:w="0" w:type="dxa"/>
-                </w:tblCellMar>
-              </w:tblPrEx>
-              <w:tc>
-                <w:tcPr>
-                  <w:tcW w:w="0" w:type="auto"/>
+              <w:tc>
+                <w:tcPr>
+                  <w:tcW w:w="0" w:type="auto"/>
+                  <w:hideMark/>
                 </w:tcPr>
                 <w:p>
                   <w:r>
@@ -6663,32 +5979,20 @@
               <w:tc>
                 <w:tcPr>
                   <w:tcW w:w="0" w:type="auto"/>
-                </w:tcPr>
-                <w:p>
-                  <w:r>
-                    <w:t xml:space="preserve">la bibliothèque possède 2 portes au même endroit, centrée dans le mur donnant sur le couloir </w:t>
-                  </w:r>
-                  <w:proofErr w:type="spellStart"/>
-                  <w:r>
-                    <w:t>rez</w:t>
-                  </w:r>
-                  <w:proofErr w:type="spellEnd"/>
-                  <w:r>
-                    <w:t>. Ces portes sont blanches</w:t>
-                  </w:r>
-                </w:p>
-              </w:tc>
-            </w:tr>
-            <w:tr>
-              <w:tblPrEx>
-                <w:tblCellMar>
-                  <w:top w:w="0" w:type="dxa"/>
-                  <w:bottom w:w="0" w:type="dxa"/>
-                </w:tblCellMar>
-              </w:tblPrEx>
-              <w:tc>
-                <w:tcPr>
-                  <w:tcW w:w="0" w:type="auto"/>
+                  <w:hideMark/>
+                </w:tcPr>
+                <w:p>
+                  <w:r>
+                    <w:t>la bibliothèque possède 2 portes au même endroit, centrée dans le mur donnant sur le couloir rez. Ces portes sont blanches</w:t>
+                  </w:r>
+                </w:p>
+              </w:tc>
+            </w:tr>
+            <w:tr>
+              <w:tc>
+                <w:tcPr>
+                  <w:tcW w:w="0" w:type="auto"/>
+                  <w:hideMark/>
                 </w:tcPr>
                 <w:p>
                   <w:r>
@@ -6699,6 +6003,7 @@
               <w:tc>
                 <w:tcPr>
                   <w:tcW w:w="0" w:type="auto"/>
+                  <w:hideMark/>
                 </w:tcPr>
                 <w:p>
                   <w:r>
@@ -6708,15 +6013,10 @@
               </w:tc>
             </w:tr>
             <w:tr>
-              <w:tblPrEx>
-                <w:tblCellMar>
-                  <w:top w:w="0" w:type="dxa"/>
-                  <w:bottom w:w="0" w:type="dxa"/>
-                </w:tblCellMar>
-              </w:tblPrEx>
-              <w:tc>
-                <w:tcPr>
-                  <w:tcW w:w="0" w:type="auto"/>
+              <w:tc>
+                <w:tcPr>
+                  <w:tcW w:w="0" w:type="auto"/>
+                  <w:hideMark/>
                 </w:tcPr>
                 <w:p>
                   <w:r>
@@ -6727,6 +6027,7 @@
               <w:tc>
                 <w:tcPr>
                   <w:tcW w:w="0" w:type="auto"/>
+                  <w:hideMark/>
                 </w:tcPr>
                 <w:p>
                   <w:r>
@@ -6736,15 +6037,10 @@
               </w:tc>
             </w:tr>
             <w:tr>
-              <w:tblPrEx>
-                <w:tblCellMar>
-                  <w:top w:w="0" w:type="dxa"/>
-                  <w:bottom w:w="0" w:type="dxa"/>
-                </w:tblCellMar>
-              </w:tblPrEx>
-              <w:tc>
-                <w:tcPr>
-                  <w:tcW w:w="0" w:type="auto"/>
+              <w:tc>
+                <w:tcPr>
+                  <w:tcW w:w="0" w:type="auto"/>
+                  <w:hideMark/>
                 </w:tcPr>
                 <w:p>
                   <w:r>
@@ -6755,6 +6051,7 @@
               <w:tc>
                 <w:tcPr>
                   <w:tcW w:w="0" w:type="auto"/>
+                  <w:hideMark/>
                 </w:tcPr>
                 <w:p>
                   <w:r>
@@ -6764,15 +6061,10 @@
               </w:tc>
             </w:tr>
             <w:tr>
-              <w:tblPrEx>
-                <w:tblCellMar>
-                  <w:top w:w="0" w:type="dxa"/>
-                  <w:bottom w:w="0" w:type="dxa"/>
-                </w:tblCellMar>
-              </w:tblPrEx>
-              <w:tc>
-                <w:tcPr>
-                  <w:tcW w:w="0" w:type="auto"/>
+              <w:tc>
+                <w:tcPr>
+                  <w:tcW w:w="0" w:type="auto"/>
+                  <w:hideMark/>
                 </w:tcPr>
                 <w:p>
                   <w:r>
@@ -6783,6 +6075,7 @@
               <w:tc>
                 <w:tcPr>
                   <w:tcW w:w="0" w:type="auto"/>
+                  <w:hideMark/>
                 </w:tcPr>
                 <w:p>
                   <w:r>
@@ -6792,15 +6085,10 @@
               </w:tc>
             </w:tr>
             <w:tr>
-              <w:tblPrEx>
-                <w:tblCellMar>
-                  <w:top w:w="0" w:type="dxa"/>
-                  <w:bottom w:w="0" w:type="dxa"/>
-                </w:tblCellMar>
-              </w:tblPrEx>
-              <w:tc>
-                <w:tcPr>
-                  <w:tcW w:w="0" w:type="auto"/>
+              <w:tc>
+                <w:tcPr>
+                  <w:tcW w:w="0" w:type="auto"/>
+                  <w:hideMark/>
                 </w:tcPr>
                 <w:p>
                   <w:r>
@@ -6811,6 +6099,7 @@
               <w:tc>
                 <w:tcPr>
                   <w:tcW w:w="0" w:type="auto"/>
+                  <w:hideMark/>
                 </w:tcPr>
                 <w:p>
                   <w:r>
@@ -6820,15 +6109,10 @@
               </w:tc>
             </w:tr>
             <w:tr>
-              <w:tblPrEx>
-                <w:tblCellMar>
-                  <w:top w:w="0" w:type="dxa"/>
-                  <w:bottom w:w="0" w:type="dxa"/>
-                </w:tblCellMar>
-              </w:tblPrEx>
-              <w:tc>
-                <w:tcPr>
-                  <w:tcW w:w="0" w:type="auto"/>
+              <w:tc>
+                <w:tcPr>
+                  <w:tcW w:w="0" w:type="auto"/>
+                  <w:hideMark/>
                 </w:tcPr>
                 <w:p>
                   <w:r>
@@ -6839,6 +6123,7 @@
               <w:tc>
                 <w:tcPr>
                   <w:tcW w:w="0" w:type="auto"/>
+                  <w:hideMark/>
                 </w:tcPr>
                 <w:p>
                   <w:r>
@@ -6848,15 +6133,10 @@
               </w:tc>
             </w:tr>
             <w:tr>
-              <w:tblPrEx>
-                <w:tblCellMar>
-                  <w:top w:w="0" w:type="dxa"/>
-                  <w:bottom w:w="0" w:type="dxa"/>
-                </w:tblCellMar>
-              </w:tblPrEx>
-              <w:tc>
-                <w:tcPr>
-                  <w:tcW w:w="0" w:type="auto"/>
+              <w:tc>
+                <w:tcPr>
+                  <w:tcW w:w="0" w:type="auto"/>
+                  <w:hideMark/>
                 </w:tcPr>
                 <w:p>
                   <w:r>
@@ -6867,6 +6147,7 @@
               <w:tc>
                 <w:tcPr>
                   <w:tcW w:w="0" w:type="auto"/>
+                  <w:hideMark/>
                 </w:tcPr>
                 <w:p>
                   <w:r>
@@ -6876,15 +6157,10 @@
               </w:tc>
             </w:tr>
             <w:tr>
-              <w:tblPrEx>
-                <w:tblCellMar>
-                  <w:top w:w="0" w:type="dxa"/>
-                  <w:bottom w:w="0" w:type="dxa"/>
-                </w:tblCellMar>
-              </w:tblPrEx>
-              <w:tc>
-                <w:tcPr>
-                  <w:tcW w:w="0" w:type="auto"/>
+              <w:tc>
+                <w:tcPr>
+                  <w:tcW w:w="0" w:type="auto"/>
+                  <w:hideMark/>
                 </w:tcPr>
                 <w:p>
                   <w:r>
@@ -6895,6 +6171,7 @@
               <w:tc>
                 <w:tcPr>
                   <w:tcW w:w="0" w:type="auto"/>
+                  <w:hideMark/>
                 </w:tcPr>
                 <w:p>
                   <w:r>
@@ -6904,11 +6181,23 @@
               </w:tc>
             </w:tr>
           </w:tbl>
-          <w:p/>
+          <w:p>
+            <w:pPr>
+              <w:rPr>
+                <w:rFonts w:ascii="Calibri" w:eastAsia="Calibri" w:hAnsi="Calibri" w:cs="Calibri"/>
+              </w:rPr>
+            </w:pPr>
+          </w:p>
         </w:tc>
       </w:tr>
     </w:tbl>
-    <w:p/>
+    <w:p>
+      <w:pPr>
+        <w:rPr>
+          <w:rFonts w:ascii="Calibri" w:eastAsia="Calibri" w:hAnsi="Calibri" w:cs="Calibri"/>
+        </w:rPr>
+      </w:pPr>
+    </w:p>
     <w:p>
       <w:pPr>
         <w:pStyle w:val="Titre3"/>
@@ -6919,7 +6208,7 @@
     </w:p>
     <w:tbl>
       <w:tblPr>
-        <w:tblW w:w="100" w:type="auto"/>
+        <w:tblW w:w="0" w:type="auto"/>
         <w:tblBorders>
           <w:top w:val="single" w:sz="4" w:space="0" w:color="auto"/>
           <w:left w:val="single" w:sz="4" w:space="0" w:color="auto"/>
@@ -6932,21 +6221,22 @@
           <w:left w:w="10" w:type="dxa"/>
           <w:right w:w="10" w:type="dxa"/>
         </w:tblCellMar>
-        <w:tblLook w:val="0000" w:firstRow="0" w:lastRow="0" w:firstColumn="0" w:lastColumn="0" w:noHBand="0" w:noVBand="0"/>
+        <w:tblLook w:val="04A0" w:firstRow="1" w:lastRow="0" w:firstColumn="1" w:lastColumn="0" w:noHBand="0" w:noVBand="1"/>
       </w:tblPr>
       <w:tblGrid>
         <w:gridCol w:w="9090"/>
       </w:tblGrid>
       <w:tr>
-        <w:tblPrEx>
-          <w:tblCellMar>
-            <w:top w:w="0" w:type="dxa"/>
-            <w:bottom w:w="0" w:type="dxa"/>
-          </w:tblCellMar>
-        </w:tblPrEx>
         <w:tc>
           <w:tcPr>
             <w:tcW w:w="0" w:type="auto"/>
+            <w:tcBorders>
+              <w:top w:val="single" w:sz="4" w:space="0" w:color="auto"/>
+              <w:left w:val="single" w:sz="4" w:space="0" w:color="auto"/>
+              <w:bottom w:val="single" w:sz="4" w:space="0" w:color="auto"/>
+              <w:right w:val="single" w:sz="4" w:space="0" w:color="auto"/>
+            </w:tcBorders>
+            <w:hideMark/>
           </w:tcPr>
           <w:p>
             <w:r>
@@ -6956,15 +6246,16 @@
         </w:tc>
       </w:tr>
       <w:tr>
-        <w:tblPrEx>
-          <w:tblCellMar>
-            <w:top w:w="0" w:type="dxa"/>
-            <w:bottom w:w="0" w:type="dxa"/>
-          </w:tblCellMar>
-        </w:tblPrEx>
         <w:tc>
           <w:tcPr>
             <w:tcW w:w="0" w:type="auto"/>
+            <w:tcBorders>
+              <w:top w:val="single" w:sz="4" w:space="0" w:color="auto"/>
+              <w:left w:val="single" w:sz="4" w:space="0" w:color="auto"/>
+              <w:bottom w:val="single" w:sz="4" w:space="0" w:color="auto"/>
+              <w:right w:val="single" w:sz="4" w:space="0" w:color="auto"/>
+            </w:tcBorders>
+            <w:hideMark/>
           </w:tcPr>
           <w:p>
             <w:pPr>
@@ -6976,27 +6267,22 @@
           </w:p>
           <w:tbl>
             <w:tblPr>
-              <w:tblW w:w="100" w:type="auto"/>
+              <w:tblW w:w="0" w:type="auto"/>
               <w:tblCellMar>
                 <w:left w:w="10" w:type="dxa"/>
                 <w:right w:w="10" w:type="dxa"/>
               </w:tblCellMar>
-              <w:tblLook w:val="0000" w:firstRow="0" w:lastRow="0" w:firstColumn="0" w:lastColumn="0" w:noHBand="0" w:noVBand="0"/>
+              <w:tblLook w:val="04A0" w:firstRow="1" w:lastRow="0" w:firstColumn="1" w:lastColumn="0" w:noHBand="0" w:noVBand="1"/>
             </w:tblPr>
             <w:tblGrid>
               <w:gridCol w:w="2398"/>
               <w:gridCol w:w="6672"/>
             </w:tblGrid>
             <w:tr>
-              <w:tblPrEx>
-                <w:tblCellMar>
-                  <w:top w:w="0" w:type="dxa"/>
-                  <w:bottom w:w="0" w:type="dxa"/>
-                </w:tblCellMar>
-              </w:tblPrEx>
-              <w:tc>
-                <w:tcPr>
-                  <w:tcW w:w="0" w:type="auto"/>
+              <w:tc>
+                <w:tcPr>
+                  <w:tcW w:w="0" w:type="auto"/>
+                  <w:hideMark/>
                 </w:tcPr>
                 <w:p>
                   <w:r>
@@ -7007,32 +6293,20 @@
               <w:tc>
                 <w:tcPr>
                   <w:tcW w:w="0" w:type="auto"/>
-                </w:tcPr>
-                <w:p>
-                  <w:r>
-                    <w:t xml:space="preserve">Il y'a 5 serveurs de chaque </w:t>
-                  </w:r>
-                  <w:proofErr w:type="spellStart"/>
-                  <w:r>
-                    <w:t>coté</w:t>
-                  </w:r>
-                  <w:proofErr w:type="spellEnd"/>
-                  <w:r>
-                    <w:t xml:space="preserve"> de la pièce gauche et droite de l'entrée. Les serveurs feront 2m de haut et 70 cm de large.</w:t>
-                  </w:r>
-                </w:p>
-              </w:tc>
-            </w:tr>
-            <w:tr>
-              <w:tblPrEx>
-                <w:tblCellMar>
-                  <w:top w:w="0" w:type="dxa"/>
-                  <w:bottom w:w="0" w:type="dxa"/>
-                </w:tblCellMar>
-              </w:tblPrEx>
-              <w:tc>
-                <w:tcPr>
-                  <w:tcW w:w="0" w:type="auto"/>
+                  <w:hideMark/>
+                </w:tcPr>
+                <w:p>
+                  <w:r>
+                    <w:t>Il y'a 5 serveurs de chaque coté de la pièce gauche et droite de l'entrée. Les serveurs feront 2m de haut et 70 cm de large.</w:t>
+                  </w:r>
+                </w:p>
+              </w:tc>
+            </w:tr>
+            <w:tr>
+              <w:tc>
+                <w:tcPr>
+                  <w:tcW w:w="0" w:type="auto"/>
+                  <w:hideMark/>
                 </w:tcPr>
                 <w:p>
                   <w:r>
@@ -7043,32 +6317,20 @@
               <w:tc>
                 <w:tcPr>
                   <w:tcW w:w="0" w:type="auto"/>
-                </w:tcPr>
-                <w:p>
-                  <w:r>
-                    <w:t xml:space="preserve">Les serveurs sont accessibles de </w:t>
-                  </w:r>
-                  <w:proofErr w:type="spellStart"/>
-                  <w:r>
-                    <w:t>tout</w:t>
-                  </w:r>
-                  <w:proofErr w:type="spellEnd"/>
-                  <w:r>
-                    <w:t xml:space="preserve"> les côtés pour pouvoir travailler dessus</w:t>
-                  </w:r>
-                </w:p>
-              </w:tc>
-            </w:tr>
-            <w:tr>
-              <w:tblPrEx>
-                <w:tblCellMar>
-                  <w:top w:w="0" w:type="dxa"/>
-                  <w:bottom w:w="0" w:type="dxa"/>
-                </w:tblCellMar>
-              </w:tblPrEx>
-              <w:tc>
-                <w:tcPr>
-                  <w:tcW w:w="0" w:type="auto"/>
+                  <w:hideMark/>
+                </w:tcPr>
+                <w:p>
+                  <w:r>
+                    <w:t>Les serveurs sont accessibles de tout les côtés pour pouvoir travailler dessus</w:t>
+                  </w:r>
+                </w:p>
+              </w:tc>
+            </w:tr>
+            <w:tr>
+              <w:tc>
+                <w:tcPr>
+                  <w:tcW w:w="0" w:type="auto"/>
+                  <w:hideMark/>
                 </w:tcPr>
                 <w:p>
                   <w:r>
@@ -7079,32 +6341,20 @@
               <w:tc>
                 <w:tcPr>
                   <w:tcW w:w="0" w:type="auto"/>
-                </w:tcPr>
-                <w:p>
-                  <w:r>
-                    <w:t xml:space="preserve">La porte d'entrée se situe du </w:t>
-                  </w:r>
-                  <w:proofErr w:type="spellStart"/>
-                  <w:r>
-                    <w:t>coté</w:t>
-                  </w:r>
-                  <w:proofErr w:type="spellEnd"/>
-                  <w:r>
-                    <w:t xml:space="preserve"> du couloir. Il s'agit d'une porte normale.</w:t>
-                  </w:r>
-                </w:p>
-              </w:tc>
-            </w:tr>
-            <w:tr>
-              <w:tblPrEx>
-                <w:tblCellMar>
-                  <w:top w:w="0" w:type="dxa"/>
-                  <w:bottom w:w="0" w:type="dxa"/>
-                </w:tblCellMar>
-              </w:tblPrEx>
-              <w:tc>
-                <w:tcPr>
-                  <w:tcW w:w="0" w:type="auto"/>
+                  <w:hideMark/>
+                </w:tcPr>
+                <w:p>
+                  <w:r>
+                    <w:t>La porte d'entrée se situe du coté du couloir. Il s'agit d'une porte normale.</w:t>
+                  </w:r>
+                </w:p>
+              </w:tc>
+            </w:tr>
+            <w:tr>
+              <w:tc>
+                <w:tcPr>
+                  <w:tcW w:w="0" w:type="auto"/>
+                  <w:hideMark/>
                 </w:tcPr>
                 <w:p>
                   <w:r>
@@ -7115,6 +6365,7 @@
               <w:tc>
                 <w:tcPr>
                   <w:tcW w:w="0" w:type="auto"/>
+                  <w:hideMark/>
                 </w:tcPr>
                 <w:p>
                   <w:r>
@@ -7124,15 +6375,10 @@
               </w:tc>
             </w:tr>
             <w:tr>
-              <w:tblPrEx>
-                <w:tblCellMar>
-                  <w:top w:w="0" w:type="dxa"/>
-                  <w:bottom w:w="0" w:type="dxa"/>
-                </w:tblCellMar>
-              </w:tblPrEx>
-              <w:tc>
-                <w:tcPr>
-                  <w:tcW w:w="0" w:type="auto"/>
+              <w:tc>
+                <w:tcPr>
+                  <w:tcW w:w="0" w:type="auto"/>
+                  <w:hideMark/>
                 </w:tcPr>
                 <w:p>
                   <w:r>
@@ -7143,6 +6389,7 @@
               <w:tc>
                 <w:tcPr>
                   <w:tcW w:w="0" w:type="auto"/>
+                  <w:hideMark/>
                 </w:tcPr>
                 <w:p>
                   <w:r>
@@ -7152,15 +6399,10 @@
               </w:tc>
             </w:tr>
             <w:tr>
-              <w:tblPrEx>
-                <w:tblCellMar>
-                  <w:top w:w="0" w:type="dxa"/>
-                  <w:bottom w:w="0" w:type="dxa"/>
-                </w:tblCellMar>
-              </w:tblPrEx>
-              <w:tc>
-                <w:tcPr>
-                  <w:tcW w:w="0" w:type="auto"/>
+              <w:tc>
+                <w:tcPr>
+                  <w:tcW w:w="0" w:type="auto"/>
+                  <w:hideMark/>
                 </w:tcPr>
                 <w:p>
                   <w:r>
@@ -7171,6 +6413,7 @@
               <w:tc>
                 <w:tcPr>
                   <w:tcW w:w="0" w:type="auto"/>
+                  <w:hideMark/>
                 </w:tcPr>
                 <w:p>
                   <w:r>
@@ -7180,15 +6423,10 @@
               </w:tc>
             </w:tr>
             <w:tr>
-              <w:tblPrEx>
-                <w:tblCellMar>
-                  <w:top w:w="0" w:type="dxa"/>
-                  <w:bottom w:w="0" w:type="dxa"/>
-                </w:tblCellMar>
-              </w:tblPrEx>
-              <w:tc>
-                <w:tcPr>
-                  <w:tcW w:w="0" w:type="auto"/>
+              <w:tc>
+                <w:tcPr>
+                  <w:tcW w:w="0" w:type="auto"/>
+                  <w:hideMark/>
                 </w:tcPr>
                 <w:p>
                   <w:r>
@@ -7199,6 +6437,7 @@
               <w:tc>
                 <w:tcPr>
                   <w:tcW w:w="0" w:type="auto"/>
+                  <w:hideMark/>
                 </w:tcPr>
                 <w:p>
                   <w:r>
@@ -7208,15 +6447,10 @@
               </w:tc>
             </w:tr>
             <w:tr>
-              <w:tblPrEx>
-                <w:tblCellMar>
-                  <w:top w:w="0" w:type="dxa"/>
-                  <w:bottom w:w="0" w:type="dxa"/>
-                </w:tblCellMar>
-              </w:tblPrEx>
-              <w:tc>
-                <w:tcPr>
-                  <w:tcW w:w="0" w:type="auto"/>
+              <w:tc>
+                <w:tcPr>
+                  <w:tcW w:w="0" w:type="auto"/>
+                  <w:hideMark/>
                 </w:tcPr>
                 <w:p>
                   <w:r>
@@ -7227,6 +6461,7 @@
               <w:tc>
                 <w:tcPr>
                   <w:tcW w:w="0" w:type="auto"/>
+                  <w:hideMark/>
                 </w:tcPr>
                 <w:p>
                   <w:r>
@@ -7236,15 +6471,10 @@
               </w:tc>
             </w:tr>
             <w:tr>
-              <w:tblPrEx>
-                <w:tblCellMar>
-                  <w:top w:w="0" w:type="dxa"/>
-                  <w:bottom w:w="0" w:type="dxa"/>
-                </w:tblCellMar>
-              </w:tblPrEx>
-              <w:tc>
-                <w:tcPr>
-                  <w:tcW w:w="0" w:type="auto"/>
+              <w:tc>
+                <w:tcPr>
+                  <w:tcW w:w="0" w:type="auto"/>
+                  <w:hideMark/>
                 </w:tcPr>
                 <w:p>
                   <w:r>
@@ -7255,6 +6485,7 @@
               <w:tc>
                 <w:tcPr>
                   <w:tcW w:w="0" w:type="auto"/>
+                  <w:hideMark/>
                 </w:tcPr>
                 <w:p>
                   <w:r>
@@ -7264,52 +6495,47 @@
               </w:tc>
             </w:tr>
             <w:tr>
-              <w:tblPrEx>
-                <w:tblCellMar>
-                  <w:top w:w="0" w:type="dxa"/>
-                  <w:bottom w:w="0" w:type="dxa"/>
-                </w:tblCellMar>
-              </w:tblPrEx>
-              <w:tc>
-                <w:tcPr>
-                  <w:tcW w:w="0" w:type="auto"/>
-                </w:tcPr>
-                <w:p>
-                  <w:r>
-                    <w:t xml:space="preserve">Prise </w:t>
-                  </w:r>
-                  <w:proofErr w:type="spellStart"/>
-                  <w:r>
-                    <w:t>éléctrique</w:t>
-                  </w:r>
-                  <w:proofErr w:type="spellEnd"/>
-                  <w:r>
-                    <w:t xml:space="preserve"> à l'entrée de la pièce</w:t>
-                  </w:r>
-                </w:p>
-              </w:tc>
-              <w:tc>
-                <w:tcPr>
-                  <w:tcW w:w="0" w:type="auto"/>
-                </w:tcPr>
-                <w:p>
-                  <w:proofErr w:type="spellStart"/>
-                  <w:r>
-                    <w:t>entréée</w:t>
-                  </w:r>
-                  <w:proofErr w:type="spellEnd"/>
-                  <w:r>
-                    <w:t xml:space="preserve"> droite de la porte à 20cm du sol</w:t>
+              <w:tc>
+                <w:tcPr>
+                  <w:tcW w:w="0" w:type="auto"/>
+                  <w:hideMark/>
+                </w:tcPr>
+                <w:p>
+                  <w:r>
+                    <w:t>Prise éléctrique à l'entrée de la pièce</w:t>
+                  </w:r>
+                </w:p>
+              </w:tc>
+              <w:tc>
+                <w:tcPr>
+                  <w:tcW w:w="0" w:type="auto"/>
+                  <w:hideMark/>
+                </w:tcPr>
+                <w:p>
+                  <w:r>
+                    <w:t>entréée droite de la porte à 20cm du sol</w:t>
                   </w:r>
                 </w:p>
               </w:tc>
             </w:tr>
           </w:tbl>
-          <w:p/>
+          <w:p>
+            <w:pPr>
+              <w:rPr>
+                <w:rFonts w:ascii="Calibri" w:eastAsia="Calibri" w:hAnsi="Calibri" w:cs="Calibri"/>
+              </w:rPr>
+            </w:pPr>
+          </w:p>
         </w:tc>
       </w:tr>
     </w:tbl>
-    <w:p/>
+    <w:p>
+      <w:pPr>
+        <w:rPr>
+          <w:rFonts w:ascii="Calibri" w:eastAsia="Calibri" w:hAnsi="Calibri" w:cs="Calibri"/>
+        </w:rPr>
+      </w:pPr>
+    </w:p>
     <w:p>
       <w:pPr>
         <w:pStyle w:val="Titre3"/>
@@ -7321,7 +6547,7 @@
     </w:p>
     <w:tbl>
       <w:tblPr>
-        <w:tblW w:w="100" w:type="auto"/>
+        <w:tblW w:w="0" w:type="auto"/>
         <w:tblBorders>
           <w:top w:val="single" w:sz="4" w:space="0" w:color="auto"/>
           <w:left w:val="single" w:sz="4" w:space="0" w:color="auto"/>
@@ -7334,21 +6560,22 @@
           <w:left w:w="10" w:type="dxa"/>
           <w:right w:w="10" w:type="dxa"/>
         </w:tblCellMar>
-        <w:tblLook w:val="0000" w:firstRow="0" w:lastRow="0" w:firstColumn="0" w:lastColumn="0" w:noHBand="0" w:noVBand="0"/>
+        <w:tblLook w:val="04A0" w:firstRow="1" w:lastRow="0" w:firstColumn="1" w:lastColumn="0" w:noHBand="0" w:noVBand="1"/>
       </w:tblPr>
       <w:tblGrid>
         <w:gridCol w:w="9090"/>
       </w:tblGrid>
       <w:tr>
-        <w:tblPrEx>
-          <w:tblCellMar>
-            <w:top w:w="0" w:type="dxa"/>
-            <w:bottom w:w="0" w:type="dxa"/>
-          </w:tblCellMar>
-        </w:tblPrEx>
         <w:tc>
           <w:tcPr>
             <w:tcW w:w="0" w:type="auto"/>
+            <w:tcBorders>
+              <w:top w:val="single" w:sz="4" w:space="0" w:color="auto"/>
+              <w:left w:val="single" w:sz="4" w:space="0" w:color="auto"/>
+              <w:bottom w:val="single" w:sz="4" w:space="0" w:color="auto"/>
+              <w:right w:val="single" w:sz="4" w:space="0" w:color="auto"/>
+            </w:tcBorders>
+            <w:hideMark/>
           </w:tcPr>
           <w:p>
             <w:r>
@@ -7358,15 +6585,16 @@
         </w:tc>
       </w:tr>
       <w:tr>
-        <w:tblPrEx>
-          <w:tblCellMar>
-            <w:top w:w="0" w:type="dxa"/>
-            <w:bottom w:w="0" w:type="dxa"/>
-          </w:tblCellMar>
-        </w:tblPrEx>
         <w:tc>
           <w:tcPr>
             <w:tcW w:w="0" w:type="auto"/>
+            <w:tcBorders>
+              <w:top w:val="single" w:sz="4" w:space="0" w:color="auto"/>
+              <w:left w:val="single" w:sz="4" w:space="0" w:color="auto"/>
+              <w:bottom w:val="single" w:sz="4" w:space="0" w:color="auto"/>
+              <w:right w:val="single" w:sz="4" w:space="0" w:color="auto"/>
+            </w:tcBorders>
+            <w:hideMark/>
           </w:tcPr>
           <w:p>
             <w:pPr>
@@ -7378,99 +6606,63 @@
           </w:p>
           <w:tbl>
             <w:tblPr>
-              <w:tblW w:w="100" w:type="auto"/>
+              <w:tblW w:w="0" w:type="auto"/>
               <w:tblCellMar>
                 <w:left w:w="10" w:type="dxa"/>
                 <w:right w:w="10" w:type="dxa"/>
               </w:tblCellMar>
-              <w:tblLook w:val="0000" w:firstRow="0" w:lastRow="0" w:firstColumn="0" w:lastColumn="0" w:noHBand="0" w:noVBand="0"/>
+              <w:tblLook w:val="04A0" w:firstRow="1" w:lastRow="0" w:firstColumn="1" w:lastColumn="0" w:noHBand="0" w:noVBand="1"/>
             </w:tblPr>
             <w:tblGrid>
               <w:gridCol w:w="2667"/>
               <w:gridCol w:w="6403"/>
             </w:tblGrid>
             <w:tr>
-              <w:tblPrEx>
-                <w:tblCellMar>
-                  <w:top w:w="0" w:type="dxa"/>
-                  <w:bottom w:w="0" w:type="dxa"/>
-                </w:tblCellMar>
-              </w:tblPrEx>
-              <w:tc>
-                <w:tcPr>
-                  <w:tcW w:w="0" w:type="auto"/>
-                </w:tcPr>
-                <w:p>
-                  <w:proofErr w:type="spellStart"/>
-                  <w:r>
-                    <w:t>Batiment</w:t>
-                  </w:r>
-                  <w:proofErr w:type="spellEnd"/>
-                  <w:r>
-                    <w:t xml:space="preserve"> de restaurant ✔</w:t>
-                  </w:r>
-                </w:p>
-              </w:tc>
-              <w:tc>
-                <w:tcPr>
-                  <w:tcW w:w="0" w:type="auto"/>
-                </w:tcPr>
-                <w:p>
-                  <w:r>
-                    <w:t xml:space="preserve">sur ce toit il y a le petit </w:t>
-                  </w:r>
-                  <w:proofErr w:type="spellStart"/>
-                  <w:r>
-                    <w:t>batiment</w:t>
-                  </w:r>
-                  <w:proofErr w:type="spellEnd"/>
-                  <w:r>
-                    <w:t xml:space="preserve"> d'un restaurant qui </w:t>
-                  </w:r>
-                  <w:proofErr w:type="spellStart"/>
-                  <w:r>
-                    <w:t>preparer</w:t>
-                  </w:r>
-                  <w:proofErr w:type="spellEnd"/>
-                  <w:r>
-                    <w:t xml:space="preserve"> tous les plats.</w:t>
-                  </w:r>
-                </w:p>
-              </w:tc>
-            </w:tr>
-            <w:tr>
-              <w:tblPrEx>
-                <w:tblCellMar>
-                  <w:top w:w="0" w:type="dxa"/>
-                  <w:bottom w:w="0" w:type="dxa"/>
-                </w:tblCellMar>
-              </w:tblPrEx>
-              <w:tc>
-                <w:tcPr>
-                  <w:tcW w:w="0" w:type="auto"/>
-                </w:tcPr>
-                <w:p>
-                  <w:proofErr w:type="spellStart"/>
-                  <w:r>
-                    <w:t>materiel</w:t>
-                  </w:r>
-                  <w:proofErr w:type="spellEnd"/>
-                  <w:r>
-                    <w:t xml:space="preserve"> de </w:t>
-                  </w:r>
-                  <w:proofErr w:type="spellStart"/>
-                  <w:r>
-                    <w:t>batiment</w:t>
-                  </w:r>
-                  <w:proofErr w:type="spellEnd"/>
-                  <w:r>
-                    <w:t xml:space="preserve"> de restaurant</w:t>
-                  </w:r>
-                </w:p>
-              </w:tc>
-              <w:tc>
-                <w:tcPr>
-                  <w:tcW w:w="0" w:type="auto"/>
+              <w:tc>
+                <w:tcPr>
+                  <w:tcW w:w="0" w:type="auto"/>
+                  <w:hideMark/>
+                </w:tcPr>
+                <w:p>
+                  <w:r>
+                    <w:t xml:space="preserve">Batiment de restaurant </w:t>
+                  </w:r>
+                  <w:r>
+                    <w:rPr>
+                      <w:rFonts w:ascii="Segoe UI Symbol" w:hAnsi="Segoe UI Symbol" w:cs="Segoe UI Symbol"/>
+                    </w:rPr>
+                    <w:t>✔</w:t>
+                  </w:r>
+                </w:p>
+              </w:tc>
+              <w:tc>
+                <w:tcPr>
+                  <w:tcW w:w="0" w:type="auto"/>
+                  <w:hideMark/>
+                </w:tcPr>
+                <w:p>
+                  <w:r>
+                    <w:t>sur ce toit il y a le petit batiment d'un restaurant qui preparer tous les plats.</w:t>
+                  </w:r>
+                </w:p>
+              </w:tc>
+            </w:tr>
+            <w:tr>
+              <w:tc>
+                <w:tcPr>
+                  <w:tcW w:w="0" w:type="auto"/>
+                  <w:hideMark/>
+                </w:tcPr>
+                <w:p>
+                  <w:r>
+                    <w:t>materiel de batiment de restaurant</w:t>
+                  </w:r>
+                </w:p>
+              </w:tc>
+              <w:tc>
+                <w:tcPr>
+                  <w:tcW w:w="0" w:type="auto"/>
+                  <w:hideMark/>
                 </w:tcPr>
                 <w:p>
                   <w:r>
@@ -7480,30 +6672,21 @@
               </w:tc>
             </w:tr>
             <w:tr>
-              <w:tblPrEx>
-                <w:tblCellMar>
-                  <w:top w:w="0" w:type="dxa"/>
-                  <w:bottom w:w="0" w:type="dxa"/>
-                </w:tblCellMar>
-              </w:tblPrEx>
-              <w:tc>
-                <w:tcPr>
-                  <w:tcW w:w="0" w:type="auto"/>
-                </w:tcPr>
-                <w:p>
-                  <w:proofErr w:type="spellStart"/>
-                  <w:r>
-                    <w:t>Materiel</w:t>
-                  </w:r>
-                  <w:proofErr w:type="spellEnd"/>
-                  <w:r>
-                    <w:t xml:space="preserve"> de couverture du sol</w:t>
-                  </w:r>
-                </w:p>
-              </w:tc>
-              <w:tc>
-                <w:tcPr>
-                  <w:tcW w:w="0" w:type="auto"/>
+              <w:tc>
+                <w:tcPr>
+                  <w:tcW w:w="0" w:type="auto"/>
+                  <w:hideMark/>
+                </w:tcPr>
+                <w:p>
+                  <w:r>
+                    <w:t>Materiel de couverture du sol</w:t>
+                  </w:r>
+                </w:p>
+              </w:tc>
+              <w:tc>
+                <w:tcPr>
+                  <w:tcW w:w="0" w:type="auto"/>
+                  <w:hideMark/>
                 </w:tcPr>
                 <w:p>
                   <w:r>
@@ -7513,15 +6696,10 @@
               </w:tc>
             </w:tr>
             <w:tr>
-              <w:tblPrEx>
-                <w:tblCellMar>
-                  <w:top w:w="0" w:type="dxa"/>
-                  <w:bottom w:w="0" w:type="dxa"/>
-                </w:tblCellMar>
-              </w:tblPrEx>
-              <w:tc>
-                <w:tcPr>
-                  <w:tcW w:w="0" w:type="auto"/>
+              <w:tc>
+                <w:tcPr>
+                  <w:tcW w:w="0" w:type="auto"/>
+                  <w:hideMark/>
                 </w:tcPr>
                 <w:p>
                   <w:r>
@@ -7532,6 +6710,7 @@
               <w:tc>
                 <w:tcPr>
                   <w:tcW w:w="0" w:type="auto"/>
+                  <w:hideMark/>
                 </w:tcPr>
                 <w:p>
                   <w:r>
@@ -7541,172 +6720,64 @@
               </w:tc>
             </w:tr>
             <w:tr>
-              <w:tblPrEx>
-                <w:tblCellMar>
-                  <w:top w:w="0" w:type="dxa"/>
-                  <w:bottom w:w="0" w:type="dxa"/>
-                </w:tblCellMar>
-              </w:tblPrEx>
-              <w:tc>
-                <w:tcPr>
-                  <w:tcW w:w="0" w:type="auto"/>
-                </w:tcPr>
-                <w:p>
-                  <w:r>
-                    <w:t xml:space="preserve">4 </w:t>
-                  </w:r>
-                  <w:proofErr w:type="spellStart"/>
-                  <w:r>
-                    <w:t>fenetrers</w:t>
-                  </w:r>
-                  <w:proofErr w:type="spellEnd"/>
-                </w:p>
-              </w:tc>
-              <w:tc>
-                <w:tcPr>
-                  <w:tcW w:w="0" w:type="auto"/>
-                </w:tcPr>
-                <w:p>
-                  <w:r>
-                    <w:t xml:space="preserve">ce restaurant a 2 </w:t>
-                  </w:r>
-                  <w:proofErr w:type="spellStart"/>
-                  <w:r>
-                    <w:t>fenetres</w:t>
-                  </w:r>
-                  <w:proofErr w:type="spellEnd"/>
-                  <w:r>
-                    <w:t xml:space="preserve"> sur le mur plus profond(Est) pour </w:t>
-                  </w:r>
-                  <w:proofErr w:type="spellStart"/>
-                  <w:r>
-                    <w:t>farie</w:t>
-                  </w:r>
-                  <w:proofErr w:type="spellEnd"/>
-                  <w:r>
-                    <w:t xml:space="preserve"> la ventilation et 2 </w:t>
-                  </w:r>
-                  <w:proofErr w:type="spellStart"/>
-                  <w:r>
-                    <w:t>fenetres</w:t>
-                  </w:r>
-                  <w:proofErr w:type="spellEnd"/>
-                  <w:r>
-                    <w:t xml:space="preserve"> sur le mur qui est </w:t>
-                  </w:r>
-                  <w:proofErr w:type="spellStart"/>
-                  <w:r>
-                    <w:t>pres</w:t>
-                  </w:r>
-                  <w:proofErr w:type="spellEnd"/>
-                  <w:r>
-                    <w:t xml:space="preserve"> de </w:t>
-                  </w:r>
-                  <w:proofErr w:type="spellStart"/>
-                  <w:r>
-                    <w:t>terasse</w:t>
-                  </w:r>
-                  <w:proofErr w:type="spellEnd"/>
-                  <w:r>
-                    <w:t>(West). Type de porte: "</w:t>
-                  </w:r>
-                  <w:proofErr w:type="spellStart"/>
-                  <w:r>
-                    <w:t>Openes</w:t>
-                  </w:r>
-                  <w:proofErr w:type="spellEnd"/>
-                  <w:r>
-                    <w:t xml:space="preserve"> double glass </w:t>
-                  </w:r>
-                  <w:proofErr w:type="spellStart"/>
-                  <w:r>
-                    <w:t>door</w:t>
-                  </w:r>
-                  <w:proofErr w:type="spellEnd"/>
-                  <w:r>
-                    <w:t>"</w:t>
-                  </w:r>
-                </w:p>
-              </w:tc>
-            </w:tr>
-            <w:tr>
-              <w:tblPrEx>
-                <w:tblCellMar>
-                  <w:top w:w="0" w:type="dxa"/>
-                  <w:bottom w:w="0" w:type="dxa"/>
-                </w:tblCellMar>
-              </w:tblPrEx>
-              <w:tc>
-                <w:tcPr>
-                  <w:tcW w:w="0" w:type="auto"/>
-                </w:tcPr>
-                <w:p>
-                  <w:r>
-                    <w:t xml:space="preserve">une porte d'entre </w:t>
-                  </w:r>
-                  <w:proofErr w:type="spellStart"/>
-                  <w:r>
-                    <w:t>terasse</w:t>
-                  </w:r>
-                  <w:proofErr w:type="spellEnd"/>
-                  <w:r>
-                    <w:t>-restaurant✔</w:t>
-                  </w:r>
-                </w:p>
-              </w:tc>
-              <w:tc>
-                <w:tcPr>
-                  <w:tcW w:w="0" w:type="auto"/>
-                </w:tcPr>
-                <w:p>
-                  <w:r>
-                    <w:t>dans ce restaurant, il y a une porte d'</w:t>
-                  </w:r>
-                  <w:proofErr w:type="spellStart"/>
-                  <w:r>
-                    <w:t>entre</w:t>
-                  </w:r>
-                  <w:proofErr w:type="spellEnd"/>
-                  <w:r>
-                    <w:t xml:space="preserve"> de ce restaurant via </w:t>
-                  </w:r>
-                  <w:proofErr w:type="spellStart"/>
-                  <w:r>
-                    <w:t>tersse</w:t>
-                  </w:r>
-                  <w:proofErr w:type="spellEnd"/>
-                  <w:r>
-                    <w:t>. Type de porte: "</w:t>
-                  </w:r>
-                  <w:proofErr w:type="spellStart"/>
-                  <w:r>
-                    <w:t>Openes</w:t>
-                  </w:r>
-                  <w:proofErr w:type="spellEnd"/>
-                  <w:r>
-                    <w:t xml:space="preserve"> double glass </w:t>
-                  </w:r>
-                  <w:proofErr w:type="spellStart"/>
-                  <w:r>
-                    <w:t>door</w:t>
-                  </w:r>
-                  <w:proofErr w:type="spellEnd"/>
-                  <w:r>
-                    <w:t>"</w:t>
-                  </w:r>
-                </w:p>
-              </w:tc>
-            </w:tr>
-            <w:tr>
-              <w:tblPrEx>
-                <w:tblCellMar>
-                  <w:top w:w="0" w:type="dxa"/>
-                  <w:bottom w:w="0" w:type="dxa"/>
-                </w:tblCellMar>
-              </w:tblPrEx>
-              <w:tc>
-                <w:tcPr>
-                  <w:tcW w:w="0" w:type="auto"/>
+              <w:tc>
+                <w:tcPr>
+                  <w:tcW w:w="0" w:type="auto"/>
+                  <w:hideMark/>
+                </w:tcPr>
+                <w:p>
+                  <w:r>
+                    <w:t>4 fenetrers</w:t>
+                  </w:r>
+                </w:p>
+              </w:tc>
+              <w:tc>
+                <w:tcPr>
+                  <w:tcW w:w="0" w:type="auto"/>
+                  <w:hideMark/>
+                </w:tcPr>
+                <w:p>
+                  <w:r>
+                    <w:t>ce restaurant a 2 fenetres sur le mur plus profond(Est) pour farie la ventilation et 2 fenetres sur le mur qui est pres de terasse(West). Type de porte: "Openes double glass door"</w:t>
+                  </w:r>
+                </w:p>
+              </w:tc>
+            </w:tr>
+            <w:tr>
+              <w:tc>
+                <w:tcPr>
+                  <w:tcW w:w="0" w:type="auto"/>
+                  <w:hideMark/>
+                </w:tcPr>
+                <w:p>
+                  <w:r>
+                    <w:t>une porte d'entre terasse-restaurant</w:t>
+                  </w:r>
+                  <w:r>
+                    <w:rPr>
+                      <w:rFonts w:ascii="Segoe UI Symbol" w:hAnsi="Segoe UI Symbol" w:cs="Segoe UI Symbol"/>
+                    </w:rPr>
+                    <w:t>✔</w:t>
+                  </w:r>
+                </w:p>
+              </w:tc>
+              <w:tc>
+                <w:tcPr>
+                  <w:tcW w:w="0" w:type="auto"/>
+                  <w:hideMark/>
+                </w:tcPr>
+                <w:p>
+                  <w:r>
+                    <w:t>dans ce restaurant, il y a une porte d'entre de ce restaurant via tersse. Type de porte: "Openes double glass door"</w:t>
+                  </w:r>
+                </w:p>
+              </w:tc>
+            </w:tr>
+            <w:tr>
+              <w:tc>
+                <w:tcPr>
+                  <w:tcW w:w="0" w:type="auto"/>
+                  <w:hideMark/>
                 </w:tcPr>
                 <w:p>
                   <w:r>
@@ -7717,32 +6788,20 @@
               <w:tc>
                 <w:tcPr>
                   <w:tcW w:w="0" w:type="auto"/>
-                </w:tcPr>
-                <w:p>
-                  <w:r>
-                    <w:t xml:space="preserve">dans ce restaurant, il y a 4 lampes pour éclairer(chaque est au centre d'un de quatre carre visuel qui divise le plafond a 4 section </w:t>
-                  </w:r>
-                  <w:proofErr w:type="spellStart"/>
-                  <w:r>
-                    <w:t>egal</w:t>
-                  </w:r>
-                  <w:proofErr w:type="spellEnd"/>
-                  <w:r>
-                    <w:t>.</w:t>
-                  </w:r>
-                </w:p>
-              </w:tc>
-            </w:tr>
-            <w:tr>
-              <w:tblPrEx>
-                <w:tblCellMar>
-                  <w:top w:w="0" w:type="dxa"/>
-                  <w:bottom w:w="0" w:type="dxa"/>
-                </w:tblCellMar>
-              </w:tblPrEx>
-              <w:tc>
-                <w:tcPr>
-                  <w:tcW w:w="0" w:type="auto"/>
+                  <w:hideMark/>
+                </w:tcPr>
+                <w:p>
+                  <w:r>
+                    <w:t>dans ce restaurant, il y a 4 lampes pour éclairer(chaque est au centre d'un de quatre carre visuel qui divise le plafond a 4 section egal.</w:t>
+                  </w:r>
+                </w:p>
+              </w:tc>
+            </w:tr>
+            <w:tr>
+              <w:tc>
+                <w:tcPr>
+                  <w:tcW w:w="0" w:type="auto"/>
+                  <w:hideMark/>
                 </w:tcPr>
                 <w:p>
                   <w:r>
@@ -7753,40 +6812,20 @@
               <w:tc>
                 <w:tcPr>
                   <w:tcW w:w="0" w:type="auto"/>
-                </w:tcPr>
-                <w:p>
-                  <w:r>
-                    <w:t>dans ce restaurant, il y a une porte menant aux étages inférieurs au centre mais plus près du mur du fond.  Type de porte: "</w:t>
-                  </w:r>
-                  <w:proofErr w:type="spellStart"/>
-                  <w:r>
-                    <w:t>Openes</w:t>
-                  </w:r>
-                  <w:proofErr w:type="spellEnd"/>
-                  <w:r>
-                    <w:t xml:space="preserve"> patio glass </w:t>
-                  </w:r>
-                  <w:proofErr w:type="spellStart"/>
-                  <w:r>
-                    <w:t>door</w:t>
-                  </w:r>
-                  <w:proofErr w:type="spellEnd"/>
-                  <w:r>
-                    <w:t>"</w:t>
-                  </w:r>
-                </w:p>
-              </w:tc>
-            </w:tr>
-            <w:tr>
-              <w:tblPrEx>
-                <w:tblCellMar>
-                  <w:top w:w="0" w:type="dxa"/>
-                  <w:bottom w:w="0" w:type="dxa"/>
-                </w:tblCellMar>
-              </w:tblPrEx>
-              <w:tc>
-                <w:tcPr>
-                  <w:tcW w:w="0" w:type="auto"/>
+                  <w:hideMark/>
+                </w:tcPr>
+                <w:p>
+                  <w:r>
+                    <w:t>dans ce restaurant, il y a une porte menant aux étages inférieurs au centre mais plus près du mur du fond.  Type de porte: "Openes patio glass door"</w:t>
+                  </w:r>
+                </w:p>
+              </w:tc>
+            </w:tr>
+            <w:tr>
+              <w:tc>
+                <w:tcPr>
+                  <w:tcW w:w="0" w:type="auto"/>
+                  <w:hideMark/>
                 </w:tcPr>
                 <w:p>
                   <w:r>
@@ -7797,6 +6836,7 @@
               <w:tc>
                 <w:tcPr>
                   <w:tcW w:w="0" w:type="auto"/>
+                  <w:hideMark/>
                 </w:tcPr>
                 <w:p>
                   <w:r>
@@ -7806,15 +6846,10 @@
               </w:tc>
             </w:tr>
             <w:tr>
-              <w:tblPrEx>
-                <w:tblCellMar>
-                  <w:top w:w="0" w:type="dxa"/>
-                  <w:bottom w:w="0" w:type="dxa"/>
-                </w:tblCellMar>
-              </w:tblPrEx>
-              <w:tc>
-                <w:tcPr>
-                  <w:tcW w:w="0" w:type="auto"/>
+              <w:tc>
+                <w:tcPr>
+                  <w:tcW w:w="0" w:type="auto"/>
+                  <w:hideMark/>
                 </w:tcPr>
                 <w:p>
                   <w:r>
@@ -7825,6 +6860,7 @@
               <w:tc>
                 <w:tcPr>
                   <w:tcW w:w="0" w:type="auto"/>
+                  <w:hideMark/>
                 </w:tcPr>
                 <w:p>
                   <w:r>
@@ -7834,15 +6870,10 @@
               </w:tc>
             </w:tr>
             <w:tr>
-              <w:tblPrEx>
-                <w:tblCellMar>
-                  <w:top w:w="0" w:type="dxa"/>
-                  <w:bottom w:w="0" w:type="dxa"/>
-                </w:tblCellMar>
-              </w:tblPrEx>
-              <w:tc>
-                <w:tcPr>
-                  <w:tcW w:w="0" w:type="auto"/>
+              <w:tc>
+                <w:tcPr>
+                  <w:tcW w:w="0" w:type="auto"/>
+                  <w:hideMark/>
                 </w:tcPr>
                 <w:p>
                   <w:r>
@@ -7853,6 +6884,7 @@
               <w:tc>
                 <w:tcPr>
                   <w:tcW w:w="0" w:type="auto"/>
+                  <w:hideMark/>
                 </w:tcPr>
                 <w:p>
                   <w:r>
@@ -7862,67 +6894,724 @@
               </w:tc>
             </w:tr>
             <w:tr>
-              <w:tblPrEx>
-                <w:tblCellMar>
-                  <w:top w:w="0" w:type="dxa"/>
-                  <w:bottom w:w="0" w:type="dxa"/>
-                </w:tblCellMar>
-              </w:tblPrEx>
-              <w:tc>
-                <w:tcPr>
-                  <w:tcW w:w="0" w:type="auto"/>
-                </w:tcPr>
-                <w:p>
-                  <w:r>
-                    <w:t xml:space="preserve">3 </w:t>
-                  </w:r>
-                  <w:proofErr w:type="spellStart"/>
-                  <w:r>
-                    <w:t>cuisinies</w:t>
-                  </w:r>
-                  <w:proofErr w:type="spellEnd"/>
-                </w:p>
-              </w:tc>
-              <w:tc>
-                <w:tcPr>
-                  <w:tcW w:w="0" w:type="auto"/>
-                </w:tcPr>
-                <w:p>
-                  <w:r>
-                    <w:t xml:space="preserve">dans ce restaurant, il y a 3 cuisines pour </w:t>
-                  </w:r>
-                  <w:proofErr w:type="spellStart"/>
-                  <w:r>
-                    <w:t>preparer</w:t>
-                  </w:r>
-                  <w:proofErr w:type="spellEnd"/>
-                  <w:r>
-                    <w:t xml:space="preserve"> des repas. deux d'eux se </w:t>
-                  </w:r>
-                  <w:proofErr w:type="spellStart"/>
-                  <w:r>
-                    <w:t>suitient</w:t>
-                  </w:r>
-                  <w:proofErr w:type="spellEnd"/>
-                  <w:r>
-                    <w:t xml:space="preserve"> devant 2 cuisinière . Un d'eux se </w:t>
-                  </w:r>
-                  <w:proofErr w:type="spellStart"/>
-                  <w:r>
-                    <w:t>suitie</w:t>
-                  </w:r>
-                  <w:proofErr w:type="spellEnd"/>
-                  <w:r>
-                    <w:t xml:space="preserve"> devant des  tiroirs.</w:t>
+              <w:tc>
+                <w:tcPr>
+                  <w:tcW w:w="0" w:type="auto"/>
+                  <w:hideMark/>
+                </w:tcPr>
+                <w:p>
+                  <w:r>
+                    <w:t>3 cuisinies</w:t>
+                  </w:r>
+                </w:p>
+              </w:tc>
+              <w:tc>
+                <w:tcPr>
+                  <w:tcW w:w="0" w:type="auto"/>
+                  <w:hideMark/>
+                </w:tcPr>
+                <w:p>
+                  <w:r>
+                    <w:t>dans ce restaurant, il y a 3 cuisines pour preparer des repas. deux d'eux se suitient devant 2 cuisinière . Un d'eux se suitie devant des  tiroirs.</w:t>
                   </w:r>
                 </w:p>
               </w:tc>
             </w:tr>
           </w:tbl>
-          <w:p/>
+          <w:p>
+            <w:pPr>
+              <w:rPr>
+                <w:rFonts w:ascii="Calibri" w:eastAsia="Calibri" w:hAnsi="Calibri" w:cs="Calibri"/>
+              </w:rPr>
+            </w:pPr>
+          </w:p>
         </w:tc>
       </w:tr>
     </w:tbl>
+    <w:p>
+      <w:pPr>
+        <w:rPr>
+          <w:rFonts w:ascii="Calibri" w:eastAsia="Calibri" w:hAnsi="Calibri" w:cs="Calibri"/>
+        </w:rPr>
+      </w:pPr>
+    </w:p>
+    <w:p>
+      <w:pPr>
+        <w:pStyle w:val="Titre3"/>
+      </w:pPr>
+      <w:r>
+        <w:t>infirmerie salle D03</w:t>
+      </w:r>
+    </w:p>
+    <w:tbl>
+      <w:tblPr>
+        <w:tblW w:w="0" w:type="auto"/>
+        <w:tblBorders>
+          <w:top w:val="single" w:sz="4" w:space="0" w:color="auto"/>
+          <w:left w:val="single" w:sz="4" w:space="0" w:color="auto"/>
+          <w:bottom w:val="single" w:sz="4" w:space="0" w:color="auto"/>
+          <w:right w:val="single" w:sz="4" w:space="0" w:color="auto"/>
+          <w:insideH w:val="single" w:sz="4" w:space="0" w:color="auto"/>
+          <w:insideV w:val="single" w:sz="4" w:space="0" w:color="auto"/>
+        </w:tblBorders>
+        <w:tblCellMar>
+          <w:left w:w="10" w:type="dxa"/>
+          <w:right w:w="10" w:type="dxa"/>
+        </w:tblCellMar>
+        <w:tblLook w:val="04A0" w:firstRow="1" w:lastRow="0" w:firstColumn="1" w:lastColumn="0" w:noHBand="0" w:noVBand="1"/>
+      </w:tblPr>
+      <w:tblGrid>
+        <w:gridCol w:w="9090"/>
+      </w:tblGrid>
+      <w:tr>
+        <w:tc>
+          <w:tcPr>
+            <w:tcW w:w="0" w:type="auto"/>
+            <w:tcBorders>
+              <w:top w:val="single" w:sz="4" w:space="0" w:color="auto"/>
+              <w:left w:val="single" w:sz="4" w:space="0" w:color="auto"/>
+              <w:bottom w:val="single" w:sz="4" w:space="0" w:color="auto"/>
+              <w:right w:val="single" w:sz="4" w:space="0" w:color="auto"/>
+            </w:tcBorders>
+            <w:hideMark/>
+          </w:tcPr>
+          <w:p>
+            <w:r>
+              <w:t>en tant qu'étudiant, Je veux une infirmerie, pour me soigner lorsque je suis malade.</w:t>
+            </w:r>
+          </w:p>
+        </w:tc>
+      </w:tr>
+      <w:tr>
+        <w:tc>
+          <w:tcPr>
+            <w:tcW w:w="0" w:type="auto"/>
+            <w:tcBorders>
+              <w:top w:val="single" w:sz="4" w:space="0" w:color="auto"/>
+              <w:left w:val="single" w:sz="4" w:space="0" w:color="auto"/>
+              <w:bottom w:val="single" w:sz="4" w:space="0" w:color="auto"/>
+              <w:right w:val="single" w:sz="4" w:space="0" w:color="auto"/>
+            </w:tcBorders>
+            <w:hideMark/>
+          </w:tcPr>
+          <w:p>
+            <w:pPr>
+              <w:jc w:val="center"/>
+            </w:pPr>
+            <w:r>
+              <w:t xml:space="preserve">Tests d'acceptance: </w:t>
+            </w:r>
+          </w:p>
+          <w:tbl>
+            <w:tblPr>
+              <w:tblW w:w="0" w:type="auto"/>
+              <w:tblCellMar>
+                <w:left w:w="10" w:type="dxa"/>
+                <w:right w:w="10" w:type="dxa"/>
+              </w:tblCellMar>
+              <w:tblLook w:val="04A0" w:firstRow="1" w:lastRow="0" w:firstColumn="1" w:lastColumn="0" w:noHBand="0" w:noVBand="1"/>
+            </w:tblPr>
+            <w:tblGrid>
+              <w:gridCol w:w="1022"/>
+              <w:gridCol w:w="8048"/>
+            </w:tblGrid>
+            <w:tr>
+              <w:tc>
+                <w:tcPr>
+                  <w:tcW w:w="0" w:type="auto"/>
+                  <w:hideMark/>
+                </w:tcPr>
+                <w:p>
+                  <w:r>
+                    <w:t>1) Sol &amp; murs</w:t>
+                  </w:r>
+                </w:p>
+              </w:tc>
+              <w:tc>
+                <w:tcPr>
+                  <w:tcW w:w="0" w:type="auto"/>
+                  <w:hideMark/>
+                </w:tcPr>
+                <w:p>
+                  <w:r>
+                    <w:t>Le sol et les murs sont faits de carrelage blanc. De gros carreaux sur le sol, des petits sur les murs.</w:t>
+                  </w:r>
+                </w:p>
+              </w:tc>
+            </w:tr>
+            <w:tr>
+              <w:tc>
+                <w:tcPr>
+                  <w:tcW w:w="0" w:type="auto"/>
+                  <w:hideMark/>
+                </w:tcPr>
+                <w:p>
+                  <w:r>
+                    <w:t>2) porte</w:t>
+                  </w:r>
+                </w:p>
+              </w:tc>
+              <w:tc>
+                <w:tcPr>
+                  <w:tcW w:w="0" w:type="auto"/>
+                  <w:hideMark/>
+                </w:tcPr>
+                <w:p>
+                  <w:r>
+                    <w:t>La porte se situe coté couloir, c'est une porte standard blanche, mais qui fait 1.20 m de large</w:t>
+                  </w:r>
+                </w:p>
+              </w:tc>
+            </w:tr>
+            <w:tr>
+              <w:tc>
+                <w:tcPr>
+                  <w:tcW w:w="0" w:type="auto"/>
+                  <w:hideMark/>
+                </w:tcPr>
+                <w:p>
+                  <w:r>
+                    <w:t>3) bureau</w:t>
+                  </w:r>
+                </w:p>
+              </w:tc>
+              <w:tc>
+                <w:tcPr>
+                  <w:tcW w:w="0" w:type="auto"/>
+                  <w:hideMark/>
+                </w:tcPr>
+                <w:p>
+                  <w:r>
+                    <w:t>il y a un long bureau d'angle dans l'angle en haut à droite de la salle. sur ce bureau il y a un ordinateur portable, des classeurs, des feuilles et une imprimante en bas du bureau.</w:t>
+                  </w:r>
+                </w:p>
+              </w:tc>
+            </w:tr>
+            <w:tr>
+              <w:tc>
+                <w:tcPr>
+                  <w:tcW w:w="0" w:type="auto"/>
+                  <w:hideMark/>
+                </w:tcPr>
+                <w:p>
+                  <w:r>
+                    <w:t>4) chaises</w:t>
+                  </w:r>
+                </w:p>
+              </w:tc>
+              <w:tc>
+                <w:tcPr>
+                  <w:tcW w:w="0" w:type="auto"/>
+                  <w:hideMark/>
+                </w:tcPr>
+                <w:p>
+                  <w:r>
+                    <w:t>devant le bureau il y a une chaise de bureau avec des roulettes, ainsi que deux chaises noires sans roulettes juste derrière.</w:t>
+                  </w:r>
+                </w:p>
+              </w:tc>
+            </w:tr>
+            <w:tr>
+              <w:tc>
+                <w:tcPr>
+                  <w:tcW w:w="0" w:type="auto"/>
+                  <w:hideMark/>
+                </w:tcPr>
+                <w:p>
+                  <w:r>
+                    <w:t>5) lit</w:t>
+                  </w:r>
+                </w:p>
+              </w:tc>
+              <w:tc>
+                <w:tcPr>
+                  <w:tcW w:w="0" w:type="auto"/>
+                  <w:hideMark/>
+                </w:tcPr>
+                <w:p>
+                  <w:r>
+                    <w:t>Il y a un lit au fond à gauche.</w:t>
+                  </w:r>
+                </w:p>
+              </w:tc>
+            </w:tr>
+            <w:tr>
+              <w:tc>
+                <w:tcPr>
+                  <w:tcW w:w="0" w:type="auto"/>
+                  <w:hideMark/>
+                </w:tcPr>
+                <w:p>
+                  <w:r>
+                    <w:t>6) Armoires</w:t>
+                  </w:r>
+                </w:p>
+              </w:tc>
+              <w:tc>
+                <w:tcPr>
+                  <w:tcW w:w="0" w:type="auto"/>
+                  <w:hideMark/>
+                </w:tcPr>
+                <w:p>
+                  <w:r>
+                    <w:t>Il y a 2 armoires sur le mur de gauche et 4 armoires sur le mur de droite</w:t>
+                  </w:r>
+                </w:p>
+              </w:tc>
+            </w:tr>
+            <w:tr>
+              <w:tc>
+                <w:tcPr>
+                  <w:tcW w:w="0" w:type="auto"/>
+                  <w:hideMark/>
+                </w:tcPr>
+                <w:p>
+                  <w:r>
+                    <w:t>7) lavabo</w:t>
+                  </w:r>
+                </w:p>
+              </w:tc>
+              <w:tc>
+                <w:tcPr>
+                  <w:tcW w:w="0" w:type="auto"/>
+                  <w:hideMark/>
+                </w:tcPr>
+                <w:p>
+                  <w:r>
+                    <w:t>Il y a un lavabo à gauche de la porte, sur le mur côté couloir.</w:t>
+                  </w:r>
+                </w:p>
+              </w:tc>
+            </w:tr>
+            <w:tr>
+              <w:tc>
+                <w:tcPr>
+                  <w:tcW w:w="0" w:type="auto"/>
+                  <w:hideMark/>
+                </w:tcPr>
+                <w:p>
+                  <w:r>
+                    <w:t>8) fenêtres</w:t>
+                  </w:r>
+                </w:p>
+              </w:tc>
+              <w:tc>
+                <w:tcPr>
+                  <w:tcW w:w="0" w:type="auto"/>
+                  <w:hideMark/>
+                </w:tcPr>
+                <w:p>
+                  <w:r>
+                    <w:t>Il y une fenêtre standard au dessus du bureau ainsi qu'une deuxième au dessus du lit.</w:t>
+                  </w:r>
+                </w:p>
+              </w:tc>
+            </w:tr>
+            <w:tr>
+              <w:tc>
+                <w:tcPr>
+                  <w:tcW w:w="0" w:type="auto"/>
+                  <w:hideMark/>
+                </w:tcPr>
+                <w:p>
+                  <w:r>
+                    <w:lastRenderedPageBreak/>
+                    <w:t>9) lumière</w:t>
+                  </w:r>
+                </w:p>
+              </w:tc>
+              <w:tc>
+                <w:tcPr>
+                  <w:tcW w:w="0" w:type="auto"/>
+                  <w:hideMark/>
+                </w:tcPr>
+                <w:p>
+                  <w:r>
+                    <w:t>Il y a des néons sur le plafond. ils sont orientés côté fenêtre.</w:t>
+                  </w:r>
+                </w:p>
+              </w:tc>
+            </w:tr>
+            <w:tr>
+              <w:tc>
+                <w:tcPr>
+                  <w:tcW w:w="0" w:type="auto"/>
+                  <w:hideMark/>
+                </w:tcPr>
+                <w:p>
+                  <w:r>
+                    <w:t>10) plantes</w:t>
+                  </w:r>
+                </w:p>
+              </w:tc>
+              <w:tc>
+                <w:tcPr>
+                  <w:tcW w:w="0" w:type="auto"/>
+                  <w:hideMark/>
+                </w:tcPr>
+                <w:p>
+                  <w:r>
+                    <w:t>il y a des plantes posées à terre à coté des armoires du mur de droite, côté couloir.</w:t>
+                  </w:r>
+                </w:p>
+              </w:tc>
+            </w:tr>
+          </w:tbl>
+          <w:p>
+            <w:pPr>
+              <w:rPr>
+                <w:rFonts w:ascii="Calibri" w:eastAsia="Calibri" w:hAnsi="Calibri" w:cs="Calibri"/>
+              </w:rPr>
+            </w:pPr>
+          </w:p>
+        </w:tc>
+      </w:tr>
+    </w:tbl>
+    <w:p>
+      <w:pPr>
+        <w:rPr>
+          <w:rFonts w:ascii="Calibri" w:eastAsia="Calibri" w:hAnsi="Calibri" w:cs="Calibri"/>
+        </w:rPr>
+      </w:pPr>
+    </w:p>
+    <w:p>
+      <w:pPr>
+        <w:pStyle w:val="Titre3"/>
+      </w:pPr>
+      <w:r>
+        <w:t>Salle de conférence D16</w:t>
+      </w:r>
+    </w:p>
+    <w:tbl>
+      <w:tblPr>
+        <w:tblW w:w="0" w:type="auto"/>
+        <w:tblBorders>
+          <w:top w:val="single" w:sz="4" w:space="0" w:color="auto"/>
+          <w:left w:val="single" w:sz="4" w:space="0" w:color="auto"/>
+          <w:bottom w:val="single" w:sz="4" w:space="0" w:color="auto"/>
+          <w:right w:val="single" w:sz="4" w:space="0" w:color="auto"/>
+          <w:insideH w:val="single" w:sz="4" w:space="0" w:color="auto"/>
+          <w:insideV w:val="single" w:sz="4" w:space="0" w:color="auto"/>
+        </w:tblBorders>
+        <w:tblCellMar>
+          <w:left w:w="10" w:type="dxa"/>
+          <w:right w:w="10" w:type="dxa"/>
+        </w:tblCellMar>
+        <w:tblLook w:val="04A0" w:firstRow="1" w:lastRow="0" w:firstColumn="1" w:lastColumn="0" w:noHBand="0" w:noVBand="1"/>
+      </w:tblPr>
+      <w:tblGrid>
+        <w:gridCol w:w="9090"/>
+      </w:tblGrid>
+      <w:tr>
+        <w:tc>
+          <w:tcPr>
+            <w:tcW w:w="0" w:type="auto"/>
+            <w:tcBorders>
+              <w:top w:val="single" w:sz="4" w:space="0" w:color="auto"/>
+              <w:left w:val="single" w:sz="4" w:space="0" w:color="auto"/>
+              <w:bottom w:val="single" w:sz="4" w:space="0" w:color="auto"/>
+              <w:right w:val="single" w:sz="4" w:space="0" w:color="auto"/>
+            </w:tcBorders>
+            <w:hideMark/>
+          </w:tcPr>
+          <w:p>
+            <w:r>
+              <w:t>En tant qu' élève Je veux Une salle de conférence pour les présentations, rendez- vous avec les professeurs Pour pouvoir fluidifiez le trafic dans le bâtiment.</w:t>
+            </w:r>
+          </w:p>
+        </w:tc>
+      </w:tr>
+      <w:tr>
+        <w:tc>
+          <w:tcPr>
+            <w:tcW w:w="0" w:type="auto"/>
+            <w:tcBorders>
+              <w:top w:val="single" w:sz="4" w:space="0" w:color="auto"/>
+              <w:left w:val="single" w:sz="4" w:space="0" w:color="auto"/>
+              <w:bottom w:val="single" w:sz="4" w:space="0" w:color="auto"/>
+              <w:right w:val="single" w:sz="4" w:space="0" w:color="auto"/>
+            </w:tcBorders>
+            <w:hideMark/>
+          </w:tcPr>
+          <w:p>
+            <w:pPr>
+              <w:jc w:val="center"/>
+            </w:pPr>
+            <w:r>
+              <w:t xml:space="preserve">Tests d'acceptance: </w:t>
+            </w:r>
+          </w:p>
+          <w:tbl>
+            <w:tblPr>
+              <w:tblW w:w="0" w:type="auto"/>
+              <w:tblCellMar>
+                <w:left w:w="10" w:type="dxa"/>
+                <w:right w:w="10" w:type="dxa"/>
+              </w:tblCellMar>
+              <w:tblLook w:val="04A0" w:firstRow="1" w:lastRow="0" w:firstColumn="1" w:lastColumn="0" w:noHBand="0" w:noVBand="1"/>
+            </w:tblPr>
+            <w:tblGrid>
+              <w:gridCol w:w="1174"/>
+              <w:gridCol w:w="7896"/>
+            </w:tblGrid>
+            <w:tr>
+              <w:tc>
+                <w:tcPr>
+                  <w:tcW w:w="0" w:type="auto"/>
+                  <w:hideMark/>
+                </w:tcPr>
+                <w:p>
+                  <w:r>
+                    <w:t>Table</w:t>
+                  </w:r>
+                </w:p>
+              </w:tc>
+              <w:tc>
+                <w:tcPr>
+                  <w:tcW w:w="0" w:type="auto"/>
+                  <w:hideMark/>
+                </w:tcPr>
+                <w:p>
+                  <w:r>
+                    <w:t>Au milieu de la salle il y aura une table de conférence elliptique (en forme d'éclipse) elle sera au minimum de 600cm De largeur et de 200cm en profondeur. Le côté le plus long est parallèle à la porte.</w:t>
+                  </w:r>
+                </w:p>
+              </w:tc>
+            </w:tr>
+            <w:tr>
+              <w:tc>
+                <w:tcPr>
+                  <w:tcW w:w="0" w:type="auto"/>
+                  <w:hideMark/>
+                </w:tcPr>
+                <w:p>
+                  <w:r>
+                    <w:t>Chaises</w:t>
+                  </w:r>
+                </w:p>
+              </w:tc>
+              <w:tc>
+                <w:tcPr>
+                  <w:tcW w:w="0" w:type="auto"/>
+                  <w:hideMark/>
+                </w:tcPr>
+                <w:p>
+                  <w:r>
+                    <w:t>Il y a aux moins 8 chaises autour de la table</w:t>
+                  </w:r>
+                </w:p>
+              </w:tc>
+            </w:tr>
+            <w:tr>
+              <w:tc>
+                <w:tcPr>
+                  <w:tcW w:w="0" w:type="auto"/>
+                  <w:hideMark/>
+                </w:tcPr>
+                <w:p>
+                  <w:r>
+                    <w:t>Porte</w:t>
+                  </w:r>
+                </w:p>
+              </w:tc>
+              <w:tc>
+                <w:tcPr>
+                  <w:tcW w:w="0" w:type="auto"/>
+                  <w:hideMark/>
+                </w:tcPr>
+                <w:p>
+                  <w:r>
+                    <w:t>La porte est blanche et mène sur le couloir principal au centre du mur</w:t>
+                  </w:r>
+                </w:p>
+              </w:tc>
+            </w:tr>
+            <w:tr>
+              <w:tc>
+                <w:tcPr>
+                  <w:tcW w:w="0" w:type="auto"/>
+                  <w:hideMark/>
+                </w:tcPr>
+                <w:p>
+                  <w:r>
+                    <w:t>Sol</w:t>
+                  </w:r>
+                </w:p>
+              </w:tc>
+              <w:tc>
+                <w:tcPr>
+                  <w:tcW w:w="0" w:type="auto"/>
+                  <w:hideMark/>
+                </w:tcPr>
+                <w:p>
+                  <w:r>
+                    <w:t>Le sol est de couleur gris</w:t>
+                  </w:r>
+                </w:p>
+              </w:tc>
+            </w:tr>
+            <w:tr>
+              <w:tc>
+                <w:tcPr>
+                  <w:tcW w:w="0" w:type="auto"/>
+                  <w:hideMark/>
+                </w:tcPr>
+                <w:p>
+                  <w:r>
+                    <w:t>Mur</w:t>
+                  </w:r>
+                </w:p>
+              </w:tc>
+              <w:tc>
+                <w:tcPr>
+                  <w:tcW w:w="0" w:type="auto"/>
+                  <w:hideMark/>
+                </w:tcPr>
+                <w:p>
+                  <w:r>
+                    <w:t>Le mur est blanc</w:t>
+                  </w:r>
+                </w:p>
+              </w:tc>
+            </w:tr>
+            <w:tr>
+              <w:tc>
+                <w:tcPr>
+                  <w:tcW w:w="0" w:type="auto"/>
+                  <w:hideMark/>
+                </w:tcPr>
+                <w:p>
+                  <w:r>
+                    <w:t>Tableau blanc</w:t>
+                  </w:r>
+                </w:p>
+              </w:tc>
+              <w:tc>
+                <w:tcPr>
+                  <w:tcW w:w="0" w:type="auto"/>
+                  <w:hideMark/>
+                </w:tcPr>
+                <w:p>
+                  <w:r>
+                    <w:t>Tableau blanc à l'est de la salle au centre du mur</w:t>
+                  </w:r>
+                </w:p>
+              </w:tc>
+            </w:tr>
+            <w:tr>
+              <w:tc>
+                <w:tcPr>
+                  <w:tcW w:w="0" w:type="auto"/>
+                  <w:hideMark/>
+                </w:tcPr>
+                <w:p>
+                  <w:r>
+                    <w:t>Beamer</w:t>
+                  </w:r>
+                </w:p>
+              </w:tc>
+              <w:tc>
+                <w:tcPr>
+                  <w:tcW w:w="0" w:type="auto"/>
+                  <w:hideMark/>
+                </w:tcPr>
+                <w:p>
+                  <w:r>
+                    <w:t>Il y a un beamer accroché au plafond au milieu de la pièce qui vise le tableaux blanc.</w:t>
+                  </w:r>
+                </w:p>
+              </w:tc>
+            </w:tr>
+            <w:tr>
+              <w:tc>
+                <w:tcPr>
+                  <w:tcW w:w="0" w:type="auto"/>
+                  <w:hideMark/>
+                </w:tcPr>
+                <w:p>
+                  <w:r>
+                    <w:t>Lampes Néon</w:t>
+                  </w:r>
+                </w:p>
+              </w:tc>
+              <w:tc>
+                <w:tcPr>
+                  <w:tcW w:w="0" w:type="auto"/>
+                  <w:hideMark/>
+                </w:tcPr>
+                <w:p>
+                  <w:r>
+                    <w:t>Il y a au nord est au sud de la pièce il y a 6 néons placés parallèle à la tables</w:t>
+                  </w:r>
+                </w:p>
+              </w:tc>
+            </w:tr>
+            <w:tr>
+              <w:tc>
+                <w:tcPr>
+                  <w:tcW w:w="0" w:type="auto"/>
+                  <w:hideMark/>
+                </w:tcPr>
+                <w:p>
+                  <w:r>
+                    <w:t>Baie vitrée</w:t>
+                  </w:r>
+                </w:p>
+              </w:tc>
+              <w:tc>
+                <w:tcPr>
+                  <w:tcW w:w="0" w:type="auto"/>
+                  <w:hideMark/>
+                </w:tcPr>
+                <w:p>
+                  <w:r>
+                    <w:t>Au sud de la pièce il y a une baie vitrée sur toute la parois</w:t>
+                  </w:r>
+                </w:p>
+              </w:tc>
+            </w:tr>
+            <w:tr>
+              <w:tc>
+                <w:tcPr>
+                  <w:tcW w:w="0" w:type="auto"/>
+                  <w:hideMark/>
+                </w:tcPr>
+                <w:p>
+                  <w:r>
+                    <w:t>ordinateur</w:t>
+                  </w:r>
+                </w:p>
+              </w:tc>
+              <w:tc>
+                <w:tcPr>
+                  <w:tcW w:w="0" w:type="auto"/>
+                  <w:hideMark/>
+                </w:tcPr>
+                <w:p>
+                  <w:r>
+                    <w:t>Il y a un ordinateur du côté du tableau. Sur la table</w:t>
+                  </w:r>
+                </w:p>
+              </w:tc>
+            </w:tr>
+          </w:tbl>
+          <w:p>
+            <w:pPr>
+              <w:rPr>
+                <w:rFonts w:ascii="Calibri" w:eastAsia="Calibri" w:hAnsi="Calibri" w:cs="Calibri"/>
+              </w:rPr>
+            </w:pPr>
+          </w:p>
+        </w:tc>
+      </w:tr>
+    </w:tbl>
+    <w:p>
+      <w:pPr>
+        <w:rPr>
+          <w:rFonts w:ascii="Calibri" w:eastAsia="Calibri" w:hAnsi="Calibri" w:cs="Calibri"/>
+        </w:rPr>
+      </w:pPr>
+    </w:p>
     <w:p/>
     <w:p/>
     <w:p>
@@ -8110,20 +7799,14 @@
         </w:numPr>
       </w:pPr>
       <w:r>
-        <w:t xml:space="preserve">Le résultat de la </w:t>
-      </w:r>
-      <w:proofErr w:type="spellStart"/>
-      <w:r>
-        <w:t>retrospective</w:t>
-      </w:r>
-      <w:proofErr w:type="spellEnd"/>
+        <w:t>Le résultat de la retrospective</w:t>
+      </w:r>
     </w:p>
     <w:p>
       <w:pPr>
         <w:pStyle w:val="Informations"/>
       </w:pPr>
       <w:r>
-        <w:lastRenderedPageBreak/>
         <w:t>On doit pouvoir voir si une story a été débutée dans un sprint mais terminée dans un autre.</w:t>
       </w:r>
     </w:p>
@@ -8170,6 +7853,7 @@
       <w:bookmarkStart w:id="27" w:name="_Toc165969650"/>
       <w:bookmarkStart w:id="28" w:name="_Toc164007811"/>
       <w:r>
+        <w:lastRenderedPageBreak/>
         <w:t>Tests</w:t>
       </w:r>
       <w:bookmarkEnd w:id="26"/>
@@ -8797,15 +8481,7 @@
               <w:rFonts w:cs="Arial"/>
               <w:szCs w:val="16"/>
             </w:rPr>
-            <w:t xml:space="preserve">X. </w:t>
-          </w:r>
-          <w:proofErr w:type="spellStart"/>
-          <w:r>
-            <w:rPr>
-              <w:rFonts w:cs="Arial"/>
-              <w:szCs w:val="16"/>
-            </w:rPr>
-            <w:t>Carrel</w:t>
+            <w:t>X. Carrel</w:t>
           </w:r>
           <w:r>
             <w:fldChar w:fldCharType="begin"/>
@@ -8820,14 +8496,7 @@
             <w:rPr>
               <w:noProof/>
             </w:rPr>
-            <w:t>Antoine</w:t>
-          </w:r>
-          <w:proofErr w:type="spellEnd"/>
-          <w:r>
-            <w:rPr>
-              <w:noProof/>
-            </w:rPr>
-            <w:t xml:space="preserve"> Piguet</w:t>
+            <w:t>Antoine Piguet</w:t>
           </w:r>
           <w:r>
             <w:rPr>
@@ -9087,7 +8756,7 @@
               <w:noProof/>
               <w:szCs w:val="16"/>
             </w:rPr>
-            <w:t>06.05.2024 09:28</w:t>
+            <w:t>07.05.2024 16:21</w:t>
           </w:r>
           <w:r>
             <w:rPr>
@@ -9329,7 +8998,7 @@
         <v:path o:extrusionok="f" gradientshapeok="t" o:connecttype="rect"/>
         <o:lock v:ext="edit" aspectratio="t"/>
       </v:shapetype>
-      <v:shape id="_x0000_i1032" type="#_x0000_t75" style="width:12pt;height:12pt" o:bullet="t">
+      <v:shape id="_x0000_i1037" type="#_x0000_t75" style="width:12pt;height:12pt" o:bullet="t">
         <v:imagedata r:id="rId1" o:title="BD10263_"/>
       </v:shape>
     </w:pict>
@@ -11804,17 +11473,6 @@
 </file>
 
 <file path=customXml/item1.xml><?xml version="1.0" encoding="utf-8"?>
-<p:properties xmlns:p="http://schemas.microsoft.com/office/2006/metadata/properties" xmlns:xsi="http://www.w3.org/2001/XMLSchema-instance" xmlns:pc="http://schemas.microsoft.com/office/infopath/2007/PartnerControls">
-  <documentManagement>
-    <lcf76f155ced4ddcb4097134ff3c332f xmlns="a1b10758-7132-46a4-a2fe-7a2cf46f51f4">
-      <Terms xmlns="http://schemas.microsoft.com/office/infopath/2007/PartnerControls"/>
-    </lcf76f155ced4ddcb4097134ff3c332f>
-    <TaxCatchAll xmlns="f7d9f5a6-831d-4621-8c77-cbcaf993e406" xsi:nil="true"/>
-  </documentManagement>
-</p:properties>
-</file>
-
-<file path=customXml/item2.xml><?xml version="1.0" encoding="utf-8"?>
 <ct:contentTypeSchema xmlns:ct="http://schemas.microsoft.com/office/2006/metadata/contentType" xmlns:ma="http://schemas.microsoft.com/office/2006/metadata/properties/metaAttributes" ct:_="" ma:_="" ma:contentTypeName="Document" ma:contentTypeID="0x0101005A5B8F5EAAC22C48A11F5D9A60E6F21D" ma:contentTypeVersion="15" ma:contentTypeDescription="Crée un document." ma:contentTypeScope="" ma:versionID="dfc93c5c9a05f85faaac4198369d3c5b">
   <xsd:schema xmlns:xsd="http://www.w3.org/2001/XMLSchema" xmlns:xs="http://www.w3.org/2001/XMLSchema" xmlns:p="http://schemas.microsoft.com/office/2006/metadata/properties" xmlns:ns2="a1b10758-7132-46a4-a2fe-7a2cf46f51f4" xmlns:ns3="f7d9f5a6-831d-4621-8c77-cbcaf993e406" targetNamespace="http://schemas.microsoft.com/office/2006/metadata/properties" ma:root="true" ma:fieldsID="c3b7a71f184c09f60299ad8668ca7723" ns2:_="" ns3:_="">
     <xsd:import namespace="a1b10758-7132-46a4-a2fe-7a2cf46f51f4"/>
@@ -12051,7 +11709,22 @@
 </ct:contentTypeSchema>
 </file>
 
+<file path=customXml/item2.xml><?xml version="1.0" encoding="utf-8"?>
+<p:properties xmlns:p="http://schemas.microsoft.com/office/2006/metadata/properties" xmlns:xsi="http://www.w3.org/2001/XMLSchema-instance" xmlns:pc="http://schemas.microsoft.com/office/infopath/2007/PartnerControls">
+  <documentManagement>
+    <lcf76f155ced4ddcb4097134ff3c332f xmlns="a1b10758-7132-46a4-a2fe-7a2cf46f51f4">
+      <Terms xmlns="http://schemas.microsoft.com/office/infopath/2007/PartnerControls"/>
+    </lcf76f155ced4ddcb4097134ff3c332f>
+    <TaxCatchAll xmlns="f7d9f5a6-831d-4621-8c77-cbcaf993e406" xsi:nil="true"/>
+  </documentManagement>
+</p:properties>
+</file>
+
 <file path=customXml/item3.xml><?xml version="1.0" encoding="utf-8"?>
+<b:Sources xmlns:b="http://schemas.openxmlformats.org/officeDocument/2006/bibliography" xmlns="http://schemas.openxmlformats.org/officeDocument/2006/bibliography" SelectedStyle="\APA.XSL" StyleName="APA"/>
+</file>
+
+<file path=customXml/item4.xml><?xml version="1.0" encoding="utf-8"?>
 <?mso-contentType ?>
 <FormTemplates xmlns="http://schemas.microsoft.com/sharepoint/v3/contenttype/forms">
   <Display>DocumentLibraryForm</Display>
@@ -12060,22 +11733,7 @@
 </FormTemplates>
 </file>
 
-<file path=customXml/item4.xml><?xml version="1.0" encoding="utf-8"?>
-<b:Sources xmlns:b="http://schemas.openxmlformats.org/officeDocument/2006/bibliography" xmlns="http://schemas.openxmlformats.org/officeDocument/2006/bibliography" SelectedStyle="\APA.XSL" StyleName="APA"/>
-</file>
-
 <file path=customXml/itemProps1.xml><?xml version="1.0" encoding="utf-8"?>
-<ds:datastoreItem xmlns:ds="http://schemas.openxmlformats.org/officeDocument/2006/customXml" ds:itemID="{2319CDB8-A2CD-412D-8359-13E6B4DF1FF4}">
-  <ds:schemaRefs>
-    <ds:schemaRef ds:uri="http://schemas.microsoft.com/office/2006/metadata/properties"/>
-    <ds:schemaRef ds:uri="http://schemas.microsoft.com/office/infopath/2007/PartnerControls"/>
-    <ds:schemaRef ds:uri="a1b10758-7132-46a4-a2fe-7a2cf46f51f4"/>
-    <ds:schemaRef ds:uri="f7d9f5a6-831d-4621-8c77-cbcaf993e406"/>
-  </ds:schemaRefs>
-</ds:datastoreItem>
-</file>
-
-<file path=customXml/itemProps2.xml><?xml version="1.0" encoding="utf-8"?>
 <ds:datastoreItem xmlns:ds="http://schemas.openxmlformats.org/officeDocument/2006/customXml" ds:itemID="{F7F39A3A-0D41-43CF-8132-C53C0C156F8B}">
   <ds:schemaRefs>
     <ds:schemaRef ds:uri="http://schemas.microsoft.com/office/2006/metadata/contentType"/>
@@ -12094,18 +11752,29 @@
 </ds:datastoreItem>
 </file>
 
+<file path=customXml/itemProps2.xml><?xml version="1.0" encoding="utf-8"?>
+<ds:datastoreItem xmlns:ds="http://schemas.openxmlformats.org/officeDocument/2006/customXml" ds:itemID="{2319CDB8-A2CD-412D-8359-13E6B4DF1FF4}">
+  <ds:schemaRefs>
+    <ds:schemaRef ds:uri="http://schemas.microsoft.com/office/2006/metadata/properties"/>
+    <ds:schemaRef ds:uri="http://schemas.microsoft.com/office/infopath/2007/PartnerControls"/>
+    <ds:schemaRef ds:uri="a1b10758-7132-46a4-a2fe-7a2cf46f51f4"/>
+    <ds:schemaRef ds:uri="f7d9f5a6-831d-4621-8c77-cbcaf993e406"/>
+  </ds:schemaRefs>
+</ds:datastoreItem>
+</file>
+
 <file path=customXml/itemProps3.xml><?xml version="1.0" encoding="utf-8"?>
+<ds:datastoreItem xmlns:ds="http://schemas.openxmlformats.org/officeDocument/2006/customXml" ds:itemID="{C8C35155-3E6A-4058-B6E4-303717845E3B}">
+  <ds:schemaRefs>
+    <ds:schemaRef ds:uri="http://schemas.openxmlformats.org/officeDocument/2006/bibliography"/>
+  </ds:schemaRefs>
+</ds:datastoreItem>
+</file>
+
+<file path=customXml/itemProps4.xml><?xml version="1.0" encoding="utf-8"?>
 <ds:datastoreItem xmlns:ds="http://schemas.openxmlformats.org/officeDocument/2006/customXml" ds:itemID="{6C3F7A66-EDE3-46FD-83EB-3C265E5D2669}">
   <ds:schemaRefs>
     <ds:schemaRef ds:uri="http://schemas.microsoft.com/sharepoint/v3/contenttype/forms"/>
   </ds:schemaRefs>
 </ds:datastoreItem>
-</file>
-
-<file path=customXml/itemProps4.xml><?xml version="1.0" encoding="utf-8"?>
-<ds:datastoreItem xmlns:ds="http://schemas.openxmlformats.org/officeDocument/2006/customXml" ds:itemID="{C8C35155-3E6A-4058-B6E4-303717845E3B}">
-  <ds:schemaRefs>
-    <ds:schemaRef ds:uri="http://schemas.openxmlformats.org/officeDocument/2006/bibliography"/>
-  </ds:schemaRefs>
-</ds:datastoreItem>
 </file>